--- a/학교 수행평가/수2세특(편미분,극소값)/다변수함수_경사하강법_침수예측_보고서_30723_진성민.docx
+++ b/학교 수행평가/수2세특(편미분,극소값)/다변수함수_경사하강법_침수예측_보고서_30723_진성민.docx
@@ -6,7 +6,7 @@
       <w:pPr>
         <w:jc w:val="center"/>
         <w:rPr>
-          <w:shd w:val="clear"/>
+          <w:shd w:val="clear" w:color="auto" w:fill="auto"/>
         </w:rPr>
       </w:pPr>
       <w:r>
@@ -14,7 +14,7 @@
           <w:b w:val="1"/>
           <w:sz w:val="32"/>
           <w:szCs w:val="32"/>
-          <w:shd w:val="clear"/>
+          <w:shd w:val="clear" w:color="auto" w:fill="auto"/>
         </w:rPr>
         <w:t xml:space="preserve">다변수 함수에서의 경사하강법을 이용한 침수지역 예측</w:t>
       </w:r>
@@ -23,14 +23,14 @@
       <w:pPr>
         <w:jc w:val="center"/>
         <w:rPr>
-          <w:shd w:val="clear"/>
+          <w:shd w:val="clear" w:color="auto" w:fill="auto"/>
         </w:rPr>
       </w:pPr>
       <w:r>
         <w:rPr>
           <w:sz w:val="22"/>
           <w:szCs w:val="22"/>
-          <w:shd w:val="clear"/>
+          <w:shd w:val="clear" w:color="auto" w:fill="auto"/>
         </w:rPr>
         <w:t xml:space="preserve">30723 진성민</w:t>
       </w:r>
@@ -38,7 +38,7 @@
     <w:p>
       <w:pPr>
         <w:rPr>
-          <w:shd w:val="clear"/>
+          <w:shd w:val="clear" w:color="auto" w:fill="auto"/>
         </w:rPr>
       </w:pPr>
       <w:r>
@@ -46,7 +46,7 @@
           <w:b w:val="1"/>
           <w:sz w:val="24"/>
           <w:szCs w:val="24"/>
-          <w:shd w:val="clear"/>
+          <w:shd w:val="clear" w:color="auto" w:fill="auto"/>
         </w:rPr>
         <w:br/>
       </w:r>
@@ -55,7 +55,7 @@
           <w:b w:val="1"/>
           <w:sz w:val="24"/>
           <w:szCs w:val="24"/>
-          <w:shd w:val="clear"/>
+          <w:shd w:val="clear" w:color="auto" w:fill="auto"/>
         </w:rPr>
         <w:t>서론</w:t>
       </w:r>
@@ -64,7 +64,7 @@
           <w:b w:val="1"/>
           <w:sz w:val="24"/>
           <w:szCs w:val="24"/>
-          <w:shd w:val="clear"/>
+          <w:shd w:val="clear" w:color="auto" w:fill="auto"/>
         </w:rPr>
         <w:br/>
       </w:r>
@@ -74,14 +74,14 @@
         <w:rPr>
           <w:sz w:val="18"/>
           <w:szCs w:val="18"/>
-          <w:shd w:val="clear"/>
+          <w:shd w:val="clear" w:color="auto" w:fill="auto"/>
         </w:rPr>
       </w:pPr>
       <w:r>
         <w:rPr>
           <w:sz w:val="18"/>
           <w:szCs w:val="18"/>
-          <w:shd w:val="clear"/>
+          <w:shd w:val="clear" w:color="auto" w:fill="auto"/>
         </w:rPr>
         <w:t xml:space="preserve">2학년 정보 수업 시간에 경사하강법(Gradient Descent)에 대해 배우게 되었고, 이를 활용한 다양한 응용 </w:t>
       </w:r>
@@ -89,7 +89,7 @@
         <w:rPr>
           <w:sz w:val="18"/>
           <w:szCs w:val="18"/>
-          <w:shd w:val="clear"/>
+          <w:shd w:val="clear" w:color="auto" w:fill="auto"/>
         </w:rPr>
         <w:t xml:space="preserve">가능성에 흥미를 가지게 되었다. 경사하강법은 함수의 최솟값을 찾기 위해 반복적으로 값을 갱신하는 </w:t>
       </w:r>
@@ -97,7 +97,7 @@
         <w:rPr>
           <w:sz w:val="18"/>
           <w:szCs w:val="18"/>
-          <w:shd w:val="clear"/>
+          <w:shd w:val="clear" w:color="auto" w:fill="auto"/>
         </w:rPr>
         <w:t xml:space="preserve">알고리즘으로, 단순한 2차 함수에서는 최솟값을 눈으로 확인할 수 있지만, 시각적으로 파악하기 어려운 </w:t>
       </w:r>
@@ -105,7 +105,7 @@
         <w:rPr>
           <w:sz w:val="18"/>
           <w:szCs w:val="18"/>
-          <w:shd w:val="clear"/>
+          <w:shd w:val="clear" w:color="auto" w:fill="auto"/>
         </w:rPr>
         <w:t xml:space="preserve">복잡한 함수나 다변수 함수의 최적값을 찾는 데 큰 효과를 발휘한다.</w:t>
       </w:r>
@@ -115,14 +115,14 @@
         <w:rPr>
           <w:sz w:val="18"/>
           <w:szCs w:val="18"/>
-          <w:shd w:val="clear"/>
+          <w:shd w:val="clear" w:color="auto" w:fill="auto"/>
         </w:rPr>
       </w:pPr>
       <w:r>
         <w:rPr>
           <w:sz w:val="18"/>
           <w:szCs w:val="18"/>
-          <w:shd w:val="clear"/>
+          <w:shd w:val="clear" w:color="auto" w:fill="auto"/>
         </w:rPr>
         <w:t xml:space="preserve">최근 호우로 인한 침수 피해가 사회적으로 큰 문제로 떠오르고 있는데, 저지대에 물이 모이는 원리가 </w:t>
       </w:r>
@@ -130,7 +130,7 @@
         <w:rPr>
           <w:sz w:val="18"/>
           <w:szCs w:val="18"/>
-          <w:shd w:val="clear"/>
+          <w:shd w:val="clear" w:color="auto" w:fill="auto"/>
         </w:rPr>
         <w:t xml:space="preserve">경사하강법이 극솟값을 찾아가는 과정과 유사하다고 생각했다. 이로부터 “다변수 함수에서의 경사하강법을 </w:t>
       </w:r>
@@ -138,7 +138,7 @@
         <w:rPr>
           <w:sz w:val="18"/>
           <w:szCs w:val="18"/>
-          <w:shd w:val="clear"/>
+          <w:shd w:val="clear" w:color="auto" w:fill="auto"/>
         </w:rPr>
         <w:t xml:space="preserve">이용하여 침수 지역을 예측할 수 있지 않을까?”라는 탐구 주제를 설정하게 되었다.</w:t>
       </w:r>
@@ -146,7 +146,7 @@
     <w:p>
       <w:pPr>
         <w:rPr>
-          <w:shd w:val="clear"/>
+          <w:shd w:val="clear" w:color="auto" w:fill="auto"/>
         </w:rPr>
       </w:pPr>
       <w:r>
@@ -154,7 +154,7 @@
           <w:b w:val="1"/>
           <w:sz w:val="24"/>
           <w:szCs w:val="24"/>
-          <w:shd w:val="clear"/>
+          <w:shd w:val="clear" w:color="auto" w:fill="auto"/>
         </w:rPr>
         <w:br/>
       </w:r>
@@ -163,7 +163,7 @@
           <w:b w:val="1"/>
           <w:sz w:val="24"/>
           <w:szCs w:val="24"/>
-          <w:shd w:val="clear"/>
+          <w:shd w:val="clear" w:color="auto" w:fill="auto"/>
         </w:rPr>
         <w:t>본론</w:t>
       </w:r>
@@ -172,7 +172,7 @@
           <w:b w:val="1"/>
           <w:sz w:val="24"/>
           <w:szCs w:val="24"/>
-          <w:shd w:val="clear"/>
+          <w:shd w:val="clear" w:color="auto" w:fill="auto"/>
         </w:rPr>
         <w:br/>
       </w:r>
@@ -182,14 +182,14 @@
         <w:rPr>
           <w:sz w:val="18"/>
           <w:szCs w:val="18"/>
-          <w:shd w:val="clear"/>
+          <w:shd w:val="clear" w:color="auto" w:fill="auto"/>
         </w:rPr>
       </w:pPr>
       <w:r>
         <w:rPr>
           <w:sz w:val="18"/>
           <w:szCs w:val="18"/>
-          <w:shd w:val="clear"/>
+          <w:shd w:val="clear" w:color="auto" w:fill="auto"/>
         </w:rPr>
         <w:t xml:space="preserve">1) 경사하강법의 원리</w:t>
       </w:r>
@@ -199,14 +199,14 @@
         <w:rPr>
           <w:sz w:val="18"/>
           <w:szCs w:val="18"/>
-          <w:shd w:val="clear"/>
+          <w:shd w:val="clear" w:color="auto" w:fill="auto"/>
         </w:rPr>
       </w:pPr>
       <w:r>
         <w:rPr>
           <w:sz w:val="18"/>
           <w:szCs w:val="18"/>
-          <w:shd w:val="clear"/>
+          <w:shd w:val="clear" w:color="auto" w:fill="auto"/>
         </w:rPr>
         <w:t xml:space="preserve">경사하강법은 특정 함수 f(x)의 값을 최소화하기 위해, 함수의 기울기(미분 값)에 따라 변수를 반복적으로 </w:t>
       </w:r>
@@ -214,7 +214,7 @@
         <w:rPr>
           <w:sz w:val="18"/>
           <w:szCs w:val="18"/>
-          <w:shd w:val="clear"/>
+          <w:shd w:val="clear" w:color="auto" w:fill="auto"/>
         </w:rPr>
         <w:t xml:space="preserve">조정하는 알고리즘이다. x가 증가할 때 함수 값이 증가한다면 x를 음의 방향으로 이동하고, x가 증가할 때 </w:t>
       </w:r>
@@ -222,7 +222,7 @@
         <w:rPr>
           <w:sz w:val="18"/>
           <w:szCs w:val="18"/>
-          <w:shd w:val="clear"/>
+          <w:shd w:val="clear" w:color="auto" w:fill="auto"/>
         </w:rPr>
         <w:t xml:space="preserve">함수 값이 감소한다면 x를 양의 방향으로 이동한다. 이 과정을 반복함으로써 손실 함수의 최솟값에 </w:t>
       </w:r>
@@ -230,7 +230,7 @@
         <w:rPr>
           <w:sz w:val="18"/>
           <w:szCs w:val="18"/>
-          <w:shd w:val="clear"/>
+          <w:shd w:val="clear" w:color="auto" w:fill="auto"/>
         </w:rPr>
         <w:t xml:space="preserve">수렴하게 된다.</w:t>
       </w:r>
@@ -240,7 +240,7 @@
         <w:rPr>
           <w:sz w:val="18"/>
           <w:szCs w:val="18"/>
-          <w:shd w:val="clear"/>
+          <w:shd w:val="clear" w:color="auto" w:fill="auto"/>
         </w:rPr>
       </w:pPr>
       <w:r>
@@ -249,9 +249,9 @@
         </w:rPr>
         <w:drawing>
           <wp:inline distT="0" distB="0" distL="0" distR="0">
-            <wp:extent cx="2580005" cy="1651000"/>
-            <wp:effectExtent l="0" t="0" r="0" b="0"/>
-            <wp:docPr id="12" name="그림 2"/>
+            <wp:extent cx="2682875" cy="1722120"/>
+            <wp:effectExtent l="15875" t="15875" r="15875" b="15875"/>
+            <wp:docPr id="9" name="그림 2"/>
             <wp:cNvGraphicFramePr>
               <a:graphicFrameLocks xmlns:a="http://schemas.openxmlformats.org/drawingml/2006/main" noChangeAspect="1"/>
             </wp:cNvGraphicFramePr>
@@ -259,7 +259,7 @@
               <a:graphicData uri="http://schemas.openxmlformats.org/drawingml/2006/picture">
                 <pic:pic xmlns:pic="http://schemas.openxmlformats.org/drawingml/2006/picture">
                   <pic:nvPicPr>
-                    <pic:cNvPr id="1" name="Picture 1" descr="C:/Users/andyj/AppData/Roaming/PolarisOffice/ETemp/32264_19968888/fImage154771241.png"/>
+                    <pic:cNvPr id="1" name="Picture 1" descr="C:/Users/andyj/AppData/Roaming/PolarisOffice/ETemp/6736_15546176/fImage154771241.png"/>
                     <pic:cNvPicPr>
                       <a:picLocks noChangeAspect="1" noChangeArrowheads="1"/>
                     </pic:cNvPicPr>
@@ -279,13 +279,14 @@
                   <pic:spPr>
                     <a:xfrm>
                       <a:off x="0" y="0"/>
-                      <a:ext cx="2580640" cy="1651635"/>
+                      <a:ext cx="2683510" cy="1722755"/>
                     </a:xfrm>
                     <a:prstGeom prst="rect"/>
                     <a:ln w="0" cap="flat" cmpd="sng">
                       <a:solidFill>
-                        <a:srgbClr val="FFFFFF"/>
+                        <a:prstClr val="white"/>
                       </a:solidFill>
+                      <a:prstDash val="solid"/>
                     </a:ln>
                   </pic:spPr>
                 </pic:pic>
@@ -300,7 +301,7 @@
         <w:rPr>
           <w:sz w:val="18"/>
           <w:szCs w:val="18"/>
-          <w:shd w:val="clear"/>
+          <w:shd w:val="clear" w:color="auto" w:fill="auto"/>
           <w:lang w:eastAsia="ko-KR"/>
         </w:rPr>
       </w:pPr>
@@ -310,7 +311,7 @@
         <w:rPr>
           <w:sz w:val="18"/>
           <w:szCs w:val="18"/>
-          <w:shd w:val="clear"/>
+          <w:shd w:val="clear" w:color="auto" w:fill="auto"/>
           <w:lang w:eastAsia="ko-KR"/>
         </w:rPr>
       </w:pPr>
@@ -320,14 +321,14 @@
         <w:rPr>
           <w:sz w:val="18"/>
           <w:szCs w:val="18"/>
-          <w:shd w:val="clear"/>
+          <w:shd w:val="clear" w:color="auto" w:fill="auto"/>
         </w:rPr>
       </w:pPr>
       <w:r>
         <w:rPr>
           <w:sz w:val="18"/>
           <w:szCs w:val="18"/>
-          <w:shd w:val="clear"/>
+          <w:shd w:val="clear" w:color="auto" w:fill="auto"/>
         </w:rPr>
         <w:t xml:space="preserve">2) 지형 데이터의 수치화</w:t>
       </w:r>
@@ -337,26 +338,43 @@
         <w:rPr>
           <w:sz w:val="18"/>
           <w:szCs w:val="18"/>
-          <w:shd w:val="clear"/>
+          <w:shd w:val="clear" w:color="auto" w:fill="auto"/>
+          <w:lang w:eastAsia="ko-KR"/>
         </w:rPr>
       </w:pPr>
+      <w:r>
+        <w:rPr>
+          <w:sz w:val="18"/>
+          <w:szCs w:val="18"/>
+          <w:shd w:val="clear" w:color="auto" w:fill="auto"/>
+        </w:rPr>
+        <w:t xml:space="preserve">침수 지역을 예측하려면 지형의 가장 낮은 지점(극솟값)을 찾는 것이 핵심이다. 하지만 실제 지형은 단순한 </w:t>
+      </w:r>
+      <w:r>
+        <w:rPr>
+          <w:sz w:val="18"/>
+          <w:szCs w:val="18"/>
+          <w:shd w:val="clear" w:color="auto" w:fill="auto"/>
+        </w:rPr>
+        <w:t xml:space="preserve">수식으로 표현된 함수가 아니며, 입체적인 구조를 가진다. 이를 해결하기 위해 등고선을 </w:t>
+      </w:r>
       <w:r>
         <w:rPr>
           <w:sz w:val="20"/>
         </w:rPr>
         <w:drawing>
-          <wp:anchor distT="0" distB="0" distL="0" distR="0" simplePos="0" relativeHeight="251624964" behindDoc="0" locked="0" layoutInCell="1" allowOverlap="1">
+          <wp:anchor distT="0" distB="0" distL="114300" distR="114300" simplePos="0" relativeHeight="251624969" behindDoc="0" locked="0" layoutInCell="1" allowOverlap="1">
             <wp:simplePos x="0" y="0"/>
-            <wp:positionH relativeFrom="column">
-              <wp:posOffset>3682370</wp:posOffset>
+            <wp:positionH relativeFrom="page">
+              <wp:posOffset>1069344</wp:posOffset>
             </wp:positionH>
-            <wp:positionV relativeFrom="paragraph">
-              <wp:posOffset>1033150</wp:posOffset>
+            <wp:positionV relativeFrom="page">
+              <wp:posOffset>4704719</wp:posOffset>
             </wp:positionV>
-            <wp:extent cx="2707640" cy="2792730"/>
-            <wp:effectExtent l="0" t="0" r="0" b="0"/>
+            <wp:extent cx="1918970" cy="646430"/>
+            <wp:effectExtent l="15875" t="15875" r="15875" b="15875"/>
             <wp:wrapTopAndBottom/>
-            <wp:docPr id="31" name="그림 20"/>
+            <wp:docPr id="10" name="그림 13"/>
             <wp:cNvGraphicFramePr>
               <a:graphicFrameLocks xmlns:a="http://schemas.openxmlformats.org/drawingml/2006/main" noChangeAspect="1"/>
             </wp:cNvGraphicFramePr>
@@ -364,7 +382,7 @@
               <a:graphicData uri="http://schemas.openxmlformats.org/drawingml/2006/picture">
                 <pic:pic xmlns:pic="http://schemas.openxmlformats.org/drawingml/2006/picture">
                   <pic:nvPicPr>
-                    <pic:cNvPr id="2" name="Picture 2" descr="C:/Users/andyj/AppData/Roaming/PolarisOffice/ETemp/32264_19968888/fImage233512318467.png"/>
+                    <pic:cNvPr id="2" name="Picture 2" descr="C:/Users/andyj/AppData/Roaming/PolarisOffice/ETemp/6736_15546176/fImage2171236334.png"/>
                     <pic:cNvPicPr>
                       <a:picLocks noChangeAspect="1" noChangeArrowheads="1"/>
                     </pic:cNvPicPr>
@@ -384,13 +402,14 @@
                   <pic:spPr>
                     <a:xfrm>
                       <a:off x="0" y="0"/>
-                      <a:ext cx="2708275" cy="2793365"/>
+                      <a:ext cx="1919605" cy="647065"/>
                     </a:xfrm>
                     <a:prstGeom prst="rect"/>
                     <a:ln w="0" cap="flat" cmpd="sng">
                       <a:solidFill>
-                        <a:srgbClr val="FFFFFF"/>
+                        <a:prstClr val="white"/>
                       </a:solidFill>
+                      <a:prstDash val="solid"/>
                     </a:ln>
                   </pic:spPr>
                 </pic:pic>
@@ -401,37 +420,21 @@
       </w:r>
       <w:r>
         <w:rPr>
-          <w:sz w:val="18"/>
-          <w:szCs w:val="18"/>
-          <w:shd w:val="clear"/>
-        </w:rPr>
-        <w:t xml:space="preserve">침수 지역을 예측하려면 지형의 가장 낮은 지점(극솟값)을 찾는 것이 핵심이다. 하지만 실제 지형은 단순한 </w:t>
-      </w:r>
-      <w:r>
-        <w:rPr>
-          <w:sz w:val="18"/>
-          <w:szCs w:val="18"/>
-          <w:shd w:val="clear"/>
-        </w:rPr>
-        <w:t xml:space="preserve">수식으로 표현된 함수가 아니며, 입체적인 구조를 가진다. 이를 해결하기 위해 등고선을 </w:t>
-      </w:r>
-      <w:r>
-        <w:rPr>
           <w:sz w:val="20"/>
         </w:rPr>
         <w:drawing>
-          <wp:anchor distT="0" distB="0" distL="0" distR="0" simplePos="0" relativeHeight="251624962" behindDoc="0" locked="0" layoutInCell="1" allowOverlap="1">
+          <wp:anchor distT="0" distB="0" distL="114300" distR="114300" simplePos="0" relativeHeight="251624968" behindDoc="0" locked="0" layoutInCell="1" allowOverlap="1">
             <wp:simplePos x="0" y="0"/>
-            <wp:positionH relativeFrom="">
-              <wp:posOffset>79380</wp:posOffset>
+            <wp:positionH relativeFrom="page">
+              <wp:posOffset>1070614</wp:posOffset>
             </wp:positionH>
-            <wp:positionV relativeFrom="paragraph">
-              <wp:posOffset>3300099</wp:posOffset>
+            <wp:positionV relativeFrom="page">
+              <wp:posOffset>2586359</wp:posOffset>
             </wp:positionV>
-            <wp:extent cx="1918970" cy="646430"/>
-            <wp:effectExtent l="0" t="0" r="0" b="0"/>
+            <wp:extent cx="1872615" cy="1900555"/>
+            <wp:effectExtent l="15875" t="15875" r="15875" b="15875"/>
             <wp:wrapTopAndBottom/>
-            <wp:docPr id="23" name="그림 13"/>
+            <wp:docPr id="11" name="그림 12"/>
             <wp:cNvGraphicFramePr>
               <a:graphicFrameLocks xmlns:a="http://schemas.openxmlformats.org/drawingml/2006/main" noChangeAspect="1"/>
             </wp:cNvGraphicFramePr>
@@ -439,7 +442,7 @@
               <a:graphicData uri="http://schemas.openxmlformats.org/drawingml/2006/picture">
                 <pic:pic xmlns:pic="http://schemas.openxmlformats.org/drawingml/2006/picture">
                   <pic:nvPicPr>
-                    <pic:cNvPr id="3" name="Picture 3" descr="C:/Users/andyj/AppData/Roaming/PolarisOffice/ETemp/32264_19968888/fImage2171236334.png"/>
+                    <pic:cNvPr id="3" name="Picture 3" descr="C:/Users/andyj/AppData/Roaming/PolarisOffice/ETemp/6736_15546176/fImage960548229169.png"/>
                     <pic:cNvPicPr>
                       <a:picLocks noChangeAspect="1" noChangeArrowheads="1"/>
                     </pic:cNvPicPr>
@@ -459,13 +462,14 @@
                   <pic:spPr>
                     <a:xfrm>
                       <a:off x="0" y="0"/>
-                      <a:ext cx="1919605" cy="647065"/>
+                      <a:ext cx="1873250" cy="1901190"/>
                     </a:xfrm>
                     <a:prstGeom prst="rect"/>
                     <a:ln w="0" cap="flat" cmpd="sng">
                       <a:solidFill>
-                        <a:srgbClr val="FFFFFF"/>
+                        <a:prstClr val="white"/>
                       </a:solidFill>
+                      <a:prstDash val="solid"/>
                     </a:ln>
                   </pic:spPr>
                 </pic:pic>
@@ -479,18 +483,18 @@
           <w:sz w:val="20"/>
         </w:rPr>
         <w:drawing>
-          <wp:anchor distT="0" distB="0" distL="0" distR="0" simplePos="0" relativeHeight="251624963" behindDoc="0" locked="0" layoutInCell="1" allowOverlap="1">
+          <wp:anchor distT="0" distB="0" distL="114300" distR="114300" simplePos="0" relativeHeight="251624970" behindDoc="0" locked="0" layoutInCell="1" allowOverlap="1">
             <wp:simplePos x="0" y="0"/>
-            <wp:positionH relativeFrom="">
-              <wp:posOffset>1932310</wp:posOffset>
+            <wp:positionH relativeFrom="page">
+              <wp:posOffset>3065784</wp:posOffset>
             </wp:positionH>
-            <wp:positionV relativeFrom="paragraph">
-              <wp:posOffset>1113160</wp:posOffset>
+            <wp:positionV relativeFrom="page">
+              <wp:posOffset>2738760</wp:posOffset>
             </wp:positionV>
             <wp:extent cx="1798320" cy="1821815"/>
-            <wp:effectExtent l="0" t="0" r="0" b="0"/>
+            <wp:effectExtent l="15875" t="15875" r="15875" b="15875"/>
             <wp:wrapTopAndBottom/>
-            <wp:docPr id="24" name="그림 14"/>
+            <wp:docPr id="12" name="그림 14"/>
             <wp:cNvGraphicFramePr>
               <a:graphicFrameLocks xmlns:a="http://schemas.openxmlformats.org/drawingml/2006/main" noChangeAspect="1"/>
             </wp:cNvGraphicFramePr>
@@ -498,7 +502,7 @@
               <a:graphicData uri="http://schemas.openxmlformats.org/drawingml/2006/picture">
                 <pic:pic xmlns:pic="http://schemas.openxmlformats.org/drawingml/2006/picture">
                   <pic:nvPicPr>
-                    <pic:cNvPr id="4" name="Picture 4" descr="C:/Users/andyj/AppData/Roaming/PolarisOffice/ETemp/32264_19968888/fImage10454246500.png"/>
+                    <pic:cNvPr id="4" name="Picture 4" descr="C:/Users/andyj/AppData/Roaming/PolarisOffice/ETemp/6736_15546176/fImage10454246500.png"/>
                     <pic:cNvPicPr>
                       <a:picLocks noChangeAspect="1" noChangeArrowheads="1"/>
                     </pic:cNvPicPr>
@@ -523,8 +527,9 @@
                     <a:prstGeom prst="rect"/>
                     <a:ln w="0" cap="flat" cmpd="sng">
                       <a:solidFill>
-                        <a:srgbClr val="FFFFFF"/>
+                        <a:prstClr val="white"/>
                       </a:solidFill>
+                      <a:prstDash val="solid"/>
                     </a:ln>
                   </pic:spPr>
                 </pic:pic>
@@ -535,46 +540,21 @@
       </w:r>
       <w:r>
         <w:rPr>
-          <w:sz w:val="18"/>
-          <w:szCs w:val="18"/>
-          <w:shd w:val="clear"/>
-        </w:rPr>
-        <w:t xml:space="preserve">색상(빨간색~파란색)으로 표현한 지도 데이터를 사용하여 색상에 따라 높이를 수치화한 뒤, 지형 데이터를 </w:t>
-      </w:r>
-      <w:r>
-        <w:rPr>
-          <w:sz w:val="18"/>
-          <w:szCs w:val="18"/>
-          <w:shd w:val="clear"/>
-        </w:rPr>
-        <w:t xml:space="preserve">(x, y, z) 순서쌍으로 변환하였다.</w:t>
-      </w:r>
-    </w:p>
-    <w:p>
-      <w:pPr>
-        <w:rPr>
-          <w:sz w:val="18"/>
-          <w:szCs w:val="18"/>
-          <w:shd w:val="clear"/>
-        </w:rPr>
-      </w:pPr>
-      <w:r>
-        <w:rPr>
           <w:sz w:val="20"/>
         </w:rPr>
         <w:drawing>
-          <wp:anchor distT="0" distB="0" distL="0" distR="0" simplePos="0" relativeHeight="251624961" behindDoc="0" locked="0" layoutInCell="1" allowOverlap="1">
+          <wp:anchor distT="0" distB="0" distL="114300" distR="114300" simplePos="0" relativeHeight="251624971" behindDoc="0" locked="0" layoutInCell="1" allowOverlap="1">
             <wp:simplePos x="0" y="0"/>
-            <wp:positionH relativeFrom="">
-              <wp:posOffset>8895</wp:posOffset>
+            <wp:positionH relativeFrom="column">
+              <wp:posOffset>3722375</wp:posOffset>
             </wp:positionH>
-            <wp:positionV relativeFrom="paragraph">
-              <wp:posOffset>60965</wp:posOffset>
+            <wp:positionV relativeFrom="page">
+              <wp:posOffset>2666370</wp:posOffset>
             </wp:positionV>
-            <wp:extent cx="1872615" cy="1900555"/>
-            <wp:effectExtent l="0" t="0" r="0" b="0"/>
+            <wp:extent cx="2707640" cy="2792730"/>
+            <wp:effectExtent l="15875" t="15875" r="15875" b="15875"/>
             <wp:wrapTopAndBottom/>
-            <wp:docPr id="22" name="그림 12"/>
+            <wp:docPr id="13" name="그림 20"/>
             <wp:cNvGraphicFramePr>
               <a:graphicFrameLocks xmlns:a="http://schemas.openxmlformats.org/drawingml/2006/main" noChangeAspect="1"/>
             </wp:cNvGraphicFramePr>
@@ -582,7 +562,7 @@
               <a:graphicData uri="http://schemas.openxmlformats.org/drawingml/2006/picture">
                 <pic:pic xmlns:pic="http://schemas.openxmlformats.org/drawingml/2006/picture">
                   <pic:nvPicPr>
-                    <pic:cNvPr id="5" name="Picture 5" descr="C:/Users/andyj/AppData/Roaming/PolarisOffice/ETemp/32264_19968888/fImage960548229169.png"/>
+                    <pic:cNvPr id="5" name="Picture 5" descr="C:/Users/andyj/AppData/Roaming/PolarisOffice/ETemp/6736_15546176/fImage233512318467.png"/>
                     <pic:cNvPicPr>
                       <a:picLocks noChangeAspect="1" noChangeArrowheads="1"/>
                     </pic:cNvPicPr>
@@ -602,13 +582,14 @@
                   <pic:spPr>
                     <a:xfrm>
                       <a:off x="0" y="0"/>
-                      <a:ext cx="1873250" cy="1901190"/>
+                      <a:ext cx="2708275" cy="2793365"/>
                     </a:xfrm>
                     <a:prstGeom prst="rect"/>
                     <a:ln w="0" cap="flat" cmpd="sng">
                       <a:solidFill>
-                        <a:srgbClr val="FFFFFF"/>
+                        <a:prstClr val="white"/>
                       </a:solidFill>
+                      <a:prstDash val="solid"/>
                     </a:ln>
                   </pic:spPr>
                 </pic:pic>
@@ -617,20 +598,45 @@
           </wp:anchor>
         </w:drawing>
       </w:r>
-    </w:p>
-    <w:p>
-      <w:pPr>
-        <w:rPr>
-          <w:sz w:val="18"/>
-          <w:szCs w:val="18"/>
-          <w:shd w:val="clear"/>
-        </w:rPr>
-      </w:pPr>
       <w:r>
         <w:rPr>
           <w:sz w:val="18"/>
           <w:szCs w:val="18"/>
-          <w:shd w:val="clear"/>
+          <w:shd w:val="clear" w:color="auto" w:fill="auto"/>
+        </w:rPr>
+        <w:t xml:space="preserve">색상(빨간색~파란색)으로 표현한 지도 데이터를 사용하여 색상에 따라 높이를 수치화한 뒤, 지형 데이터를 (x, </w:t>
+      </w:r>
+      <w:r>
+        <w:rPr>
+          <w:sz w:val="18"/>
+          <w:szCs w:val="18"/>
+          <w:shd w:val="clear" w:color="auto" w:fill="auto"/>
+        </w:rPr>
+        <w:t xml:space="preserve">y, z) 순서쌍으로 변환하였다.</w:t>
+      </w:r>
+    </w:p>
+    <w:p>
+      <w:pPr>
+        <w:rPr>
+          <w:sz w:val="18"/>
+          <w:szCs w:val="18"/>
+          <w:shd w:val="clear" w:color="auto" w:fill="auto"/>
+        </w:rPr>
+      </w:pPr>
+    </w:p>
+    <w:p>
+      <w:pPr>
+        <w:rPr>
+          <w:sz w:val="18"/>
+          <w:szCs w:val="18"/>
+          <w:shd w:val="clear" w:color="auto" w:fill="auto"/>
+        </w:rPr>
+      </w:pPr>
+      <w:r>
+        <w:rPr>
+          <w:sz w:val="18"/>
+          <w:szCs w:val="18"/>
+          <w:shd w:val="clear" w:color="auto" w:fill="auto"/>
         </w:rPr>
         <w:t xml:space="preserve">3) 다항 회귀를 통한 다변수 함수 모델링</w:t>
       </w:r>
@@ -640,7 +646,7 @@
         <w:rPr>
           <w:sz w:val="18"/>
           <w:szCs w:val="18"/>
-          <w:shd w:val="clear"/>
+          <w:shd w:val="clear" w:color="auto" w:fill="auto"/>
           <w:lang w:eastAsia="ko-KR"/>
         </w:rPr>
       </w:pPr>
@@ -648,7 +654,7 @@
         <w:rPr>
           <w:sz w:val="18"/>
           <w:szCs w:val="18"/>
-          <w:shd w:val="clear"/>
+          <w:shd w:val="clear" w:color="auto" w:fill="auto"/>
         </w:rPr>
         <w:t xml:space="preserve">지형 데이터를 3차원 그래프로 시각화할 수는 있었지만, 이는 단순히 점들의 집합일 뿐 함수로 표현된 </w:t>
       </w:r>
@@ -656,7 +662,7 @@
         <w:rPr>
           <w:sz w:val="18"/>
           <w:szCs w:val="18"/>
-          <w:shd w:val="clear"/>
+          <w:shd w:val="clear" w:color="auto" w:fill="auto"/>
         </w:rPr>
         <w:t xml:space="preserve">형태는 아니었다. 따라서 다항 회귀(Polynomial Regression)를 이용해 지형 데이터를 근사하는 다변수 </w:t>
       </w:r>
@@ -664,37 +670,36 @@
         <w:rPr>
           <w:sz w:val="18"/>
           <w:szCs w:val="18"/>
-          <w:shd w:val="clear"/>
+          <w:shd w:val="clear" w:color="auto" w:fill="auto"/>
         </w:rPr>
-        <w:t xml:space="preserve">함수를 만들었다. 독립 변수: x, y / 종속 변수: z</w:t>
+        <w:t xml:space="preserve">함수를 만들었다</w:t>
       </w:r>
-    </w:p>
-    <w:p>
-      <w:pPr>
+      <w:r>
         <w:rPr>
           <w:sz w:val="18"/>
           <w:szCs w:val="18"/>
-          <w:shd w:val="clear"/>
+          <w:shd w:val="clear" w:color="auto" w:fill="auto"/>
           <w:lang w:eastAsia="ko-KR"/>
         </w:rPr>
-      </w:pPr>
+        <w:t>.</w:t>
+      </w:r>
+      <w:r>
+        <w:rPr>
+          <w:sz w:val="18"/>
+          <w:szCs w:val="18"/>
+          <w:shd w:val="clear" w:color="auto" w:fill="auto"/>
+        </w:rPr>
+        <w:t xml:space="preserve">독립 변수: x, y / 종속 변수:</w:t>
+      </w:r>
       <w:r>
         <w:rPr>
           <w:sz w:val="20"/>
         </w:rPr>
         <w:drawing>
-          <wp:anchor distT="0" distB="0" distL="0" distR="0" simplePos="0" relativeHeight="251624966" behindDoc="0" locked="0" layoutInCell="1" allowOverlap="1">
-            <wp:simplePos x="0" y="0"/>
-            <wp:positionH relativeFrom="column">
-              <wp:posOffset>15245</wp:posOffset>
-            </wp:positionH>
-            <wp:positionV relativeFrom="paragraph">
-              <wp:posOffset>594365</wp:posOffset>
-            </wp:positionV>
-            <wp:extent cx="2048510" cy="2112010"/>
-            <wp:effectExtent l="15875" t="15875" r="15875" b="15875"/>
-            <wp:wrapTopAndBottom/>
-            <wp:docPr id="71" name="그림 23"/>
+          <wp:inline distT="0" distB="0" distL="0" distR="0">
+            <wp:extent cx="3277235" cy="861695"/>
+            <wp:effectExtent l="0" t="0" r="0" b="0"/>
+            <wp:docPr id="14" name="그림 5"/>
             <wp:cNvGraphicFramePr>
               <a:graphicFrameLocks xmlns:a="http://schemas.openxmlformats.org/drawingml/2006/main" noChangeAspect="1"/>
             </wp:cNvGraphicFramePr>
@@ -702,7 +707,7 @@
               <a:graphicData uri="http://schemas.openxmlformats.org/drawingml/2006/picture">
                 <pic:pic xmlns:pic="http://schemas.openxmlformats.org/drawingml/2006/picture">
                   <pic:nvPicPr>
-                    <pic:cNvPr id="6" name="Picture 6" descr="C:/Users/andyj/AppData/Roaming/PolarisOffice/ETemp/32264_19968888/fImage257857715724.png"/>
+                    <pic:cNvPr id="6" name="Picture 6" descr="C:/Users/andyj/AppData/Roaming/PolarisOffice/ETemp/6736_15546176/fImage516633341.png"/>
                     <pic:cNvPicPr>
                       <a:picLocks noChangeAspect="1" noChangeArrowheads="1"/>
                     </pic:cNvPicPr>
@@ -722,31 +727,129 @@
                   <pic:spPr>
                     <a:xfrm>
                       <a:off x="0" y="0"/>
-                      <a:ext cx="2049145" cy="2112645"/>
+                      <a:ext cx="3277870" cy="862330"/>
                     </a:xfrm>
                     <a:prstGeom prst="rect"/>
-                    <a:ln w="0" cap="flat" cmpd="sng">
-                      <a:solidFill>
-                        <a:srgbClr val="FFFFFF"/>
-                      </a:solidFill>
-                      <a:prstDash val="solid"/>
-                    </a:ln>
+                    <a:ln cap="flat"/>
                   </pic:spPr>
                 </pic:pic>
               </a:graphicData>
             </a:graphic>
-          </wp:anchor>
+          </wp:inline>
         </w:drawing>
+      </w:r>
+    </w:p>
+    <w:p>
+      <w:pPr>
+        <w:rPr>
+          <w:sz w:val="18"/>
+          <w:szCs w:val="18"/>
+          <w:shd w:val="clear" w:color="auto" w:fill="auto"/>
+          <w:lang w:eastAsia="ko-KR"/>
+        </w:rPr>
+      </w:pPr>
+    </w:p>
+    <w:p>
+      <w:pPr>
+        <w:rPr>
+          <w:sz w:val="18"/>
+          <w:szCs w:val="18"/>
+          <w:shd w:val="clear" w:color="auto" w:fill="auto"/>
+          <w:lang w:eastAsia="ko-KR"/>
+        </w:rPr>
+      </w:pPr>
+    </w:p>
+    <w:p>
+      <w:pPr>
+        <w:rPr>
+          <w:sz w:val="18"/>
+          <w:szCs w:val="18"/>
+          <w:shd w:val="clear" w:color="auto" w:fill="auto"/>
+          <w:lang w:eastAsia="ko-KR"/>
+        </w:rPr>
+      </w:pPr>
+    </w:p>
+    <w:p>
+      <w:pPr>
+        <w:rPr>
+          <w:sz w:val="18"/>
+          <w:szCs w:val="18"/>
+          <w:shd w:val="clear" w:color="auto" w:fill="auto"/>
+          <w:lang w:eastAsia="ko-KR"/>
+        </w:rPr>
+      </w:pPr>
+    </w:p>
+    <w:p>
+      <w:pPr>
+        <w:rPr>
+          <w:sz w:val="18"/>
+          <w:szCs w:val="18"/>
+          <w:shd w:val="clear" w:color="auto" w:fill="auto"/>
+          <w:lang w:eastAsia="ko-KR"/>
+        </w:rPr>
+      </w:pPr>
+    </w:p>
+    <w:p>
+      <w:pPr>
+        <w:rPr>
+          <w:sz w:val="18"/>
+          <w:szCs w:val="18"/>
+          <w:shd w:val="clear" w:color="auto" w:fill="auto"/>
+        </w:rPr>
+      </w:pPr>
+      <w:r>
+        <w:rPr>
+          <w:sz w:val="18"/>
+          <w:szCs w:val="18"/>
+          <w:shd w:val="clear" w:color="auto" w:fill="auto"/>
+        </w:rPr>
+        <w:t xml:space="preserve">4) 다변수 함수에서의 경사하강법</w:t>
+      </w:r>
+    </w:p>
+    <w:p>
+      <w:pPr>
+        <w:rPr>
+          <w:sz w:val="18"/>
+          <w:szCs w:val="18"/>
+          <w:shd w:val="clear" w:color="auto" w:fill="auto"/>
+          <w:lang w:eastAsia="ko-KR"/>
+        </w:rPr>
+      </w:pPr>
+      <w:r>
+        <w:rPr>
+          <w:sz w:val="20"/>
+        </w:rPr>
+        <w:pict>
+          <v:group id="_x0000_s15" style="position:absolute;left:0;margin-left:91pt;mso-position-horizontal:absolute;mso-position-horizontal-relative:page;margin-top:187pt;mso-position-vertical:absolute;mso-position-vertical-relative:page;width:150.7pt;height:138.5pt;z-index:251624972" coordorigin="1820,3739" coordsize="3014,2770">
+            <w10:wrap type="topAndBottom"/>
+            <v:shape id="_x0000_s16" style="position:absolute;left:1820;top:6080;width:3014;height:428;z-index:251624960" coordsize="1913890,272415" path="m0,0l1913890,0,1913890,272415,0,272415xe" stroked="f" fillcolor="#FCFCFC">
+              <v:fill r:id="rId11" recolor="t" rotate="t" type="frame"/>
+              <v:imagedata/>
+            </v:shape>
+            <v:shape id="_x0000_s17" style="position:absolute;left:1820;top:3739;width:3014;height:2340;z-index:251624961" coordsize="1913890,1486535" path="m0,0l1913890,0,1913890,1486535,0,1486535xe" stroked="f" fillcolor="#FCFCFC">
+              <v:fill r:id="rId12" recolor="t" rotate="t" type="frame"/>
+              <v:imagedata/>
+            </v:shape>
+          </v:group>
+        </w:pict>
       </w:r>
       <w:r>
         <w:rPr>
           <w:sz w:val="20"/>
         </w:rPr>
         <w:drawing>
-          <wp:inline distT="0" distB="0" distL="0" distR="0">
-            <wp:extent cx="5487035" cy="410210"/>
+          <wp:anchor distT="0" distB="0" distL="114300" distR="114300" simplePos="0" relativeHeight="251624973" behindDoc="0" locked="0" layoutInCell="1" allowOverlap="1">
+            <wp:simplePos x="0" y="0"/>
+            <wp:positionH relativeFrom="column">
+              <wp:posOffset>2682880</wp:posOffset>
+            </wp:positionH>
+            <wp:positionV relativeFrom="page">
+              <wp:posOffset>2360300</wp:posOffset>
+            </wp:positionV>
+            <wp:extent cx="1841500" cy="1875790"/>
             <wp:effectExtent l="15875" t="15875" r="15875" b="15875"/>
-            <wp:docPr id="70" name="그림 22"/>
+            <wp:wrapTopAndBottom/>
+            <wp:docPr id="18" name="그림 27"/>
             <wp:cNvGraphicFramePr>
               <a:graphicFrameLocks xmlns:a="http://schemas.openxmlformats.org/drawingml/2006/main" noChangeAspect="1"/>
             </wp:cNvGraphicFramePr>
@@ -754,13 +857,13 @@
               <a:graphicData uri="http://schemas.openxmlformats.org/drawingml/2006/picture">
                 <pic:pic xmlns:pic="http://schemas.openxmlformats.org/drawingml/2006/picture">
                   <pic:nvPicPr>
-                    <pic:cNvPr id="7" name="Picture 7" descr="C:/Users/andyj/AppData/Roaming/PolarisOffice/ETemp/32264_19968888/fImage43839701478.png"/>
+                    <pic:cNvPr id="9" name="Picture 9" descr="C:/Users/andyj/AppData/Roaming/PolarisOffice/ETemp/6736_15546176/fImage195979774464.png"/>
                     <pic:cNvPicPr>
                       <a:picLocks noChangeAspect="1" noChangeArrowheads="1"/>
                     </pic:cNvPicPr>
                   </pic:nvPicPr>
                   <pic:blipFill>
-                    <a:blip r:embed="rId11">
+                    <a:blip r:embed="rId13">
                       <a:extLst>
                         <a:ext uri="{28A0092B-C50C-407E-A947-70E740481C1C}">
                           <a14:useLocalDpi xmlns:a14="http://schemas.microsoft.com/office/drawing/2010/main" val="0"/>
@@ -774,12 +877,12 @@
                   <pic:spPr>
                     <a:xfrm>
                       <a:off x="0" y="0"/>
-                      <a:ext cx="5487670" cy="410845"/>
+                      <a:ext cx="1842135" cy="1876425"/>
                     </a:xfrm>
                     <a:prstGeom prst="rect"/>
                     <a:ln w="0" cap="flat" cmpd="sng">
                       <a:solidFill>
-                        <a:srgbClr val="FFFFFF"/>
+                        <a:prstClr val="white"/>
                       </a:solidFill>
                       <a:prstDash val="solid"/>
                     </a:ln>
@@ -787,25 +890,40 @@
                 </pic:pic>
               </a:graphicData>
             </a:graphic>
-          </wp:inline>
+          </wp:anchor>
         </w:drawing>
       </w:r>
-    </w:p>
-    <w:p>
-      <w:pPr>
-        <w:rPr>
-          <w:sz w:val="18"/>
-          <w:szCs w:val="18"/>
-          <w:shd w:val="clear"/>
-        </w:rPr>
-      </w:pPr>
       <w:r>
         <w:rPr>
           <w:sz w:val="18"/>
           <w:szCs w:val="18"/>
-          <w:shd w:val="clear"/>
+          <w:shd w:val="clear" w:color="auto" w:fill="auto"/>
         </w:rPr>
-        <w:t xml:space="preserve">4) 다변수 함수에서의 경사하강법</w:t>
+        <w:t xml:space="preserve">지형을 다변수 함수로 모델링한 후, 경사하강법을 적용하였다. 다변수 함수의 경사하강법은 각 변수에 대해 </w:t>
+      </w:r>
+      <w:r>
+        <w:rPr>
+          <w:sz w:val="18"/>
+          <w:szCs w:val="18"/>
+          <w:shd w:val="clear" w:color="auto" w:fill="auto"/>
+        </w:rPr>
+        <w:t xml:space="preserve">편미분(Partial Derivative)을 계산해 기울기를 구하고, 그 방향으로 변수를 반복적으로 갱신하면서 극솟값을 </w:t>
+      </w:r>
+      <w:r>
+        <w:rPr>
+          <w:sz w:val="18"/>
+          <w:szCs w:val="18"/>
+          <w:shd w:val="clear" w:color="auto" w:fill="auto"/>
+        </w:rPr>
+        <w:t xml:space="preserve">찾아간다. 에포크(epoch)가 증가할수록 점점 저지대(극솟값)에 가까워지는 과정을 시뮬레이션할 수 </w:t>
+      </w:r>
+      <w:r>
+        <w:rPr>
+          <w:sz w:val="18"/>
+          <w:szCs w:val="18"/>
+          <w:shd w:val="clear" w:color="auto" w:fill="auto"/>
+        </w:rPr>
+        <w:t xml:space="preserve">있었으며, 실제 저지대로 보이는 지역에 점들이 수렴하는 것을 확인했다.</w:t>
       </w:r>
     </w:p>
     <w:p>
@@ -813,45 +931,68 @@
         <w:rPr>
           <w:sz w:val="18"/>
           <w:szCs w:val="18"/>
-          <w:shd w:val="clear"/>
-          <w:lang w:eastAsia="ko-KR"/>
+          <w:shd w:val="clear" w:color="auto" w:fill="auto"/>
         </w:rPr>
       </w:pPr>
       <w:r>
         <w:rPr>
-          <w:sz w:val="20"/>
+          <w:sz w:val="18"/>
+          <w:szCs w:val="18"/>
+          <w:shd w:val="clear" w:color="auto" w:fill="auto"/>
         </w:rPr>
-        <w:pict>
-          <v:group id="_x0000_s76" style="position:absolute;left:0;margin-left:91pt;mso-position-horizontal:absolute;mso-position-horizontal-relative:page;margin-top:187pt;mso-position-vertical:absolute;mso-position-vertical-relative:page;width:150.7pt;height:138.5pt;z-index:251624967" coordorigin="1823,3735" coordsize="3014,2771">
-            <w10:wrap type="topAndBottom"/>
-            <v:shape id="_x0000_s74" style="position:absolute;left:1823;top:6077;width:3014;height:429;z-index:251624960" coordsize="1913890,272415" path="m,l1913890,,1913890,272415,,272415xe" stroked="f" fillcolor="#FCFCFC">
-              <v:fill r:id="rId12" recolor="t" rotate="t" type="frame"/>
-              <v:imagedata/>
-            </v:shape>
-            <v:shape id="_x0000_s75" style="position:absolute;left:1823;top:3735;width:3014;height:2341;z-index:251624961" coordsize="1913890,1486535" path="m,l1913890,,1913890,1486535,,1486535xe" stroked="f" fillcolor="#FCFCFC">
-              <v:fill r:id="rId13" recolor="t" rotate="t" type="frame"/>
-              <v:imagedata/>
-            </v:shape>
-          </v:group>
-        </w:pict>
+        <w:t xml:space="preserve">5) 실험 확장</w:t>
       </w:r>
+    </w:p>
+    <w:p>
+      <w:pPr>
+        <w:rPr>
+          <w:sz w:val="18"/>
+          <w:szCs w:val="18"/>
+          <w:shd w:val="clear" w:color="auto" w:fill="auto"/>
+        </w:rPr>
+      </w:pPr>
+      <w:r>
+        <w:rPr>
+          <w:sz w:val="18"/>
+          <w:szCs w:val="18"/>
+          <w:shd w:val="clear" w:color="auto" w:fill="auto"/>
+        </w:rPr>
+        <w:t xml:space="preserve">시작 지점을 여러 곳으로 설정하여 수렴하는 지점을 분석하였다. 다른 지형 데이터를 다변수 함수로 </w:t>
+      </w:r>
+      <w:r>
+        <w:rPr>
+          <w:sz w:val="18"/>
+          <w:szCs w:val="18"/>
+          <w:shd w:val="clear" w:color="auto" w:fill="auto"/>
+        </w:rPr>
+        <w:t xml:space="preserve">변환하여 동일한 실험을 반복하였다. 이러한 과정에서 최종적으로 경사하강법으로 수렴한 지점이 침수 </w:t>
+      </w:r>
+      <w:r>
+        <w:rPr>
+          <w:sz w:val="18"/>
+          <w:szCs w:val="18"/>
+          <w:shd w:val="clear" w:color="auto" w:fill="auto"/>
+        </w:rPr>
+        <w:t xml:space="preserve">가능성이 높은 지역과 상당히 일치함을 확인하였다.</w:t>
+      </w:r>
+    </w:p>
+    <w:p>
+      <w:pPr>
+        <w:rPr>
+          <w:sz w:val="18"/>
+          <w:szCs w:val="18"/>
+          <w:shd w:val="clear" w:color="auto" w:fill="auto"/>
+        </w:rPr>
+      </w:pPr>
       <w:r>
         <w:rPr>
           <w:sz w:val="20"/>
         </w:rPr>
         <w:drawing>
-          <wp:anchor distT="0" distB="0" distL="0" distR="0" simplePos="0" relativeHeight="251624968" behindDoc="0" locked="0" layoutInCell="1" allowOverlap="1">
-            <wp:simplePos x="0" y="0"/>
-            <wp:positionH relativeFrom="column">
-              <wp:posOffset>2682880</wp:posOffset>
-            </wp:positionH>
-            <wp:positionV relativeFrom="paragraph">
-              <wp:posOffset>1091570</wp:posOffset>
-            </wp:positionV>
-            <wp:extent cx="1841500" cy="1875790"/>
+          <wp:inline distT="0" distB="0" distL="0" distR="0">
+            <wp:extent cx="1669415" cy="1708150"/>
             <wp:effectExtent l="15875" t="15875" r="15875" b="15875"/>
-            <wp:wrapTopAndBottom/>
-            <wp:docPr id="77" name="그림 27"/>
+            <wp:docPr id="19" name="그림 33"/>
             <wp:cNvGraphicFramePr>
               <a:graphicFrameLocks xmlns:a="http://schemas.openxmlformats.org/drawingml/2006/main" noChangeAspect="1"/>
             </wp:cNvGraphicFramePr>
@@ -859,7 +1000,7 @@
               <a:graphicData uri="http://schemas.openxmlformats.org/drawingml/2006/picture">
                 <pic:pic xmlns:pic="http://schemas.openxmlformats.org/drawingml/2006/picture">
                   <pic:nvPicPr>
-                    <pic:cNvPr id="10" name="Picture 10" descr="C:/Users/andyj/AppData/Roaming/PolarisOffice/ETemp/32264_19968888/fImage195979774464.png"/>
+                    <pic:cNvPr id="10" name="Picture 10" descr="C:/Users/andyj/AppData/Roaming/PolarisOffice/ETemp/6736_15546176/fImage221736835705.png"/>
                     <pic:cNvPicPr>
                       <a:picLocks noChangeAspect="1" noChangeArrowheads="1"/>
                     </pic:cNvPicPr>
@@ -879,12 +1020,12 @@
                   <pic:spPr>
                     <a:xfrm>
                       <a:off x="0" y="0"/>
-                      <a:ext cx="1842135" cy="1876425"/>
+                      <a:ext cx="1670050" cy="1708785"/>
                     </a:xfrm>
                     <a:prstGeom prst="rect"/>
                     <a:ln w="0" cap="flat" cmpd="sng">
                       <a:solidFill>
-                        <a:srgbClr val="FFFFFF"/>
+                        <a:prstClr val="white"/>
                       </a:solidFill>
                       <a:prstDash val="solid"/>
                     </a:ln>
@@ -892,109 +1033,18 @@
                 </pic:pic>
               </a:graphicData>
             </a:graphic>
-          </wp:anchor>
+          </wp:inline>
         </w:drawing>
       </w:r>
-      <w:r>
-        <w:rPr>
-          <w:sz w:val="18"/>
-          <w:szCs w:val="18"/>
-          <w:shd w:val="clear"/>
-        </w:rPr>
-        <w:t xml:space="preserve">지형을 다변수 함수로 모델링한 후, 경사하강법을 적용하였다. 다변수 함수의 경사하강법은 각 변수에 대해 </w:t>
-      </w:r>
-      <w:r>
-        <w:rPr>
-          <w:sz w:val="18"/>
-          <w:szCs w:val="18"/>
-          <w:shd w:val="clear"/>
-        </w:rPr>
-        <w:t xml:space="preserve">편미분(Partial Derivative)을 계산해 기울기를 구하고, 그 방향으로 변수를 반복적으로 갱신하면서 극솟값을 </w:t>
-      </w:r>
-      <w:r>
-        <w:rPr>
-          <w:sz w:val="18"/>
-          <w:szCs w:val="18"/>
-          <w:shd w:val="clear"/>
-        </w:rPr>
-        <w:t xml:space="preserve">찾아간다. 에포크(epoch)가 증가할수록 점점 저지대(극솟값)에 가까워지는 과정을 시뮬레이션할 수 </w:t>
-      </w:r>
-      <w:r>
-        <w:rPr>
-          <w:sz w:val="18"/>
-          <w:szCs w:val="18"/>
-          <w:shd w:val="clear"/>
-        </w:rPr>
-        <w:t xml:space="preserve">있었으며, 실제 저지대로 보이는 지역에 점들이 수렴하는 것을 확인했다.</w:t>
-      </w:r>
-    </w:p>
-    <w:p>
-      <w:pPr>
-        <w:rPr>
-          <w:sz w:val="18"/>
-          <w:szCs w:val="18"/>
-          <w:shd w:val="clear"/>
-        </w:rPr>
-      </w:pPr>
-      <w:r>
-        <w:rPr>
-          <w:sz w:val="18"/>
-          <w:szCs w:val="18"/>
-          <w:shd w:val="clear"/>
-        </w:rPr>
-        <w:t xml:space="preserve">5) 실험 확장</w:t>
-      </w:r>
-    </w:p>
-    <w:p>
-      <w:pPr>
-        <w:rPr>
-          <w:sz w:val="18"/>
-          <w:szCs w:val="18"/>
-          <w:shd w:val="clear"/>
-        </w:rPr>
-      </w:pPr>
-      <w:r>
-        <w:rPr>
-          <w:sz w:val="18"/>
-          <w:szCs w:val="18"/>
-          <w:shd w:val="clear"/>
-        </w:rPr>
-        <w:t xml:space="preserve">시작 지점을 여러 곳으로 설정하여 수렴하는 지점을 분석하였다. 다른 지형 데이터를 다변수 함수로 </w:t>
-      </w:r>
-      <w:r>
-        <w:rPr>
-          <w:sz w:val="18"/>
-          <w:szCs w:val="18"/>
-          <w:shd w:val="clear"/>
-        </w:rPr>
-        <w:t xml:space="preserve">변환하여 동일한 실험을 반복하였다. 이러한 과정에서 최종적으로 경사하강법으로 수렴한 지점이 침수 </w:t>
-      </w:r>
-      <w:r>
-        <w:rPr>
-          <w:sz w:val="18"/>
-          <w:szCs w:val="18"/>
-          <w:shd w:val="clear"/>
-        </w:rPr>
-        <w:t xml:space="preserve">가능성이 높은 지역과 상당히 일치함을 확인하였다.</w:t>
-      </w:r>
-    </w:p>
-    <w:p>
-      <w:pPr>
-        <w:rPr>
-          <w:sz w:val="18"/>
-          <w:szCs w:val="18"/>
-          <w:shd w:val="clear"/>
-        </w:rPr>
-      </w:pPr>
       <w:r>
         <w:rPr>
           <w:sz w:val="20"/>
         </w:rPr>
         <w:drawing>
           <wp:inline distT="0" distB="0" distL="0" distR="0">
-            <wp:extent cx="1669415" cy="1708150"/>
+            <wp:extent cx="1790065" cy="1811020"/>
             <wp:effectExtent l="15875" t="15875" r="15875" b="15875"/>
-            <wp:docPr id="83" name="그림 33"/>
+            <wp:docPr id="20" name="그림 32"/>
             <wp:cNvGraphicFramePr>
               <a:graphicFrameLocks xmlns:a="http://schemas.openxmlformats.org/drawingml/2006/main" noChangeAspect="1"/>
             </wp:cNvGraphicFramePr>
@@ -1002,7 +1052,7 @@
               <a:graphicData uri="http://schemas.openxmlformats.org/drawingml/2006/picture">
                 <pic:pic xmlns:pic="http://schemas.openxmlformats.org/drawingml/2006/picture">
                   <pic:nvPicPr>
-                    <pic:cNvPr id="11" name="Picture 11" descr="C:/Users/andyj/AppData/Roaming/PolarisOffice/ETemp/32264_19968888/fImage221736835705.png"/>
+                    <pic:cNvPr id="11" name="Picture 11" descr="C:/Users/andyj/AppData/Roaming/PolarisOffice/ETemp/6736_15546176/fImage179313828145.png"/>
                     <pic:cNvPicPr>
                       <a:picLocks noChangeAspect="1" noChangeArrowheads="1"/>
                     </pic:cNvPicPr>
@@ -1022,12 +1072,12 @@
                   <pic:spPr>
                     <a:xfrm>
                       <a:off x="0" y="0"/>
-                      <a:ext cx="1670050" cy="1708785"/>
+                      <a:ext cx="1790700" cy="1811655"/>
                     </a:xfrm>
                     <a:prstGeom prst="rect"/>
                     <a:ln w="0" cap="flat" cmpd="sng">
                       <a:solidFill>
-                        <a:srgbClr val="FFFFFF"/>
+                        <a:prstClr val="white"/>
                       </a:solidFill>
                       <a:prstDash val="solid"/>
                     </a:ln>
@@ -1044,9 +1094,9 @@
         </w:rPr>
         <w:drawing>
           <wp:inline distT="0" distB="0" distL="0" distR="0">
-            <wp:extent cx="1790065" cy="1811020"/>
+            <wp:extent cx="1783715" cy="1821180"/>
             <wp:effectExtent l="15875" t="15875" r="15875" b="15875"/>
-            <wp:docPr id="82" name="그림 32"/>
+            <wp:docPr id="21" name="그림 31"/>
             <wp:cNvGraphicFramePr>
               <a:graphicFrameLocks xmlns:a="http://schemas.openxmlformats.org/drawingml/2006/main" noChangeAspect="1"/>
             </wp:cNvGraphicFramePr>
@@ -1054,7 +1104,7 @@
               <a:graphicData uri="http://schemas.openxmlformats.org/drawingml/2006/picture">
                 <pic:pic xmlns:pic="http://schemas.openxmlformats.org/drawingml/2006/picture">
                   <pic:nvPicPr>
-                    <pic:cNvPr id="12" name="Picture 12" descr="C:/Users/andyj/AppData/Roaming/PolarisOffice/ETemp/32264_19968888/fImage179313828145.png"/>
+                    <pic:cNvPr id="12" name="Picture 12" descr="C:/Users/andyj/AppData/Roaming/PolarisOffice/ETemp/6736_15546176/fImage197205813281.png"/>
                     <pic:cNvPicPr>
                       <a:picLocks noChangeAspect="1" noChangeArrowheads="1"/>
                     </pic:cNvPicPr>
@@ -1074,12 +1124,12 @@
                   <pic:spPr>
                     <a:xfrm>
                       <a:off x="0" y="0"/>
-                      <a:ext cx="1790700" cy="1811655"/>
+                      <a:ext cx="1784350" cy="1821815"/>
                     </a:xfrm>
                     <a:prstGeom prst="rect"/>
                     <a:ln w="0" cap="flat" cmpd="sng">
                       <a:solidFill>
-                        <a:srgbClr val="FFFFFF"/>
+                        <a:prstClr val="white"/>
                       </a:solidFill>
                       <a:prstDash val="solid"/>
                     </a:ln>
@@ -1096,9 +1146,9 @@
         </w:rPr>
         <w:drawing>
           <wp:inline distT="0" distB="0" distL="0" distR="0">
-            <wp:extent cx="1783715" cy="1821180"/>
+            <wp:extent cx="1671955" cy="1699260"/>
             <wp:effectExtent l="15875" t="15875" r="15875" b="15875"/>
-            <wp:docPr id="81" name="그림 31"/>
+            <wp:docPr id="22" name="그림 30"/>
             <wp:cNvGraphicFramePr>
               <a:graphicFrameLocks xmlns:a="http://schemas.openxmlformats.org/drawingml/2006/main" noChangeAspect="1"/>
             </wp:cNvGraphicFramePr>
@@ -1106,7 +1156,7 @@
               <a:graphicData uri="http://schemas.openxmlformats.org/drawingml/2006/picture">
                 <pic:pic xmlns:pic="http://schemas.openxmlformats.org/drawingml/2006/picture">
                   <pic:nvPicPr>
-                    <pic:cNvPr id="13" name="Picture 13" descr="C:/Users/andyj/AppData/Roaming/PolarisOffice/ETemp/32264_19968888/fImage197205813281.png"/>
+                    <pic:cNvPr id="13" name="Picture 13" descr="C:/Users/andyj/AppData/Roaming/PolarisOffice/ETemp/6736_15546176/fImage187834806827.png"/>
                     <pic:cNvPicPr>
                       <a:picLocks noChangeAspect="1" noChangeArrowheads="1"/>
                     </pic:cNvPicPr>
@@ -1126,12 +1176,12 @@
                   <pic:spPr>
                     <a:xfrm>
                       <a:off x="0" y="0"/>
-                      <a:ext cx="1784350" cy="1821815"/>
+                      <a:ext cx="1672590" cy="1699895"/>
                     </a:xfrm>
                     <a:prstGeom prst="rect"/>
                     <a:ln w="0" cap="flat" cmpd="sng">
                       <a:solidFill>
-                        <a:srgbClr val="FFFFFF"/>
+                        <a:prstClr val="white"/>
                       </a:solidFill>
                       <a:prstDash val="solid"/>
                     </a:ln>
@@ -1148,9 +1198,9 @@
         </w:rPr>
         <w:drawing>
           <wp:inline distT="0" distB="0" distL="0" distR="0">
-            <wp:extent cx="1671955" cy="1699260"/>
+            <wp:extent cx="1790065" cy="1846580"/>
             <wp:effectExtent l="15875" t="15875" r="15875" b="15875"/>
-            <wp:docPr id="80" name="그림 30"/>
+            <wp:docPr id="23" name="그림 29"/>
             <wp:cNvGraphicFramePr>
               <a:graphicFrameLocks xmlns:a="http://schemas.openxmlformats.org/drawingml/2006/main" noChangeAspect="1"/>
             </wp:cNvGraphicFramePr>
@@ -1158,7 +1208,7 @@
               <a:graphicData uri="http://schemas.openxmlformats.org/drawingml/2006/picture">
                 <pic:pic xmlns:pic="http://schemas.openxmlformats.org/drawingml/2006/picture">
                   <pic:nvPicPr>
-                    <pic:cNvPr id="14" name="Picture 14" descr="C:/Users/andyj/AppData/Roaming/PolarisOffice/ETemp/32264_19968888/fImage187834806827.png"/>
+                    <pic:cNvPr id="14" name="Picture 14" descr="C:/Users/andyj/AppData/Roaming/PolarisOffice/ETemp/6736_15546176/fImage231752799961.png"/>
                     <pic:cNvPicPr>
                       <a:picLocks noChangeAspect="1" noChangeArrowheads="1"/>
                     </pic:cNvPicPr>
@@ -1178,12 +1228,12 @@
                   <pic:spPr>
                     <a:xfrm>
                       <a:off x="0" y="0"/>
-                      <a:ext cx="1672590" cy="1699895"/>
+                      <a:ext cx="1790700" cy="1847215"/>
                     </a:xfrm>
                     <a:prstGeom prst="rect"/>
                     <a:ln w="0" cap="flat" cmpd="sng">
                       <a:solidFill>
-                        <a:srgbClr val="FFFFFF"/>
+                        <a:prstClr val="white"/>
                       </a:solidFill>
                       <a:prstDash val="solid"/>
                     </a:ln>
@@ -1200,9 +1250,9 @@
         </w:rPr>
         <w:drawing>
           <wp:inline distT="0" distB="0" distL="0" distR="0">
-            <wp:extent cx="1790065" cy="1846580"/>
+            <wp:extent cx="1708150" cy="1761490"/>
             <wp:effectExtent l="15875" t="15875" r="15875" b="15875"/>
-            <wp:docPr id="79" name="그림 29"/>
+            <wp:docPr id="24" name="그림 28"/>
             <wp:cNvGraphicFramePr>
               <a:graphicFrameLocks xmlns:a="http://schemas.openxmlformats.org/drawingml/2006/main" noChangeAspect="1"/>
             </wp:cNvGraphicFramePr>
@@ -1210,7 +1260,7 @@
               <a:graphicData uri="http://schemas.openxmlformats.org/drawingml/2006/picture">
                 <pic:pic xmlns:pic="http://schemas.openxmlformats.org/drawingml/2006/picture">
                   <pic:nvPicPr>
-                    <pic:cNvPr id="15" name="Picture 15" descr="C:/Users/andyj/AppData/Roaming/PolarisOffice/ETemp/32264_19968888/fImage231752799961.png"/>
+                    <pic:cNvPr id="15" name="Picture 15" descr="C:/Users/andyj/AppData/Roaming/PolarisOffice/ETemp/6736_15546176/fImage22694278491.png"/>
                     <pic:cNvPicPr>
                       <a:picLocks noChangeAspect="1" noChangeArrowheads="1"/>
                     </pic:cNvPicPr>
@@ -1230,64 +1280,12 @@
                   <pic:spPr>
                     <a:xfrm>
                       <a:off x="0" y="0"/>
-                      <a:ext cx="1790700" cy="1847215"/>
-                    </a:xfrm>
-                    <a:prstGeom prst="rect"/>
-                    <a:ln w="0" cap="flat" cmpd="sng">
-                      <a:solidFill>
-                        <a:srgbClr val="FFFFFF"/>
-                      </a:solidFill>
-                      <a:prstDash val="solid"/>
-                    </a:ln>
-                  </pic:spPr>
-                </pic:pic>
-              </a:graphicData>
-            </a:graphic>
-          </wp:inline>
-        </w:drawing>
-      </w:r>
-      <w:r>
-        <w:rPr>
-          <w:sz w:val="20"/>
-        </w:rPr>
-        <w:drawing>
-          <wp:inline distT="0" distB="0" distL="0" distR="0">
-            <wp:extent cx="1708150" cy="1761490"/>
-            <wp:effectExtent l="15875" t="15875" r="15875" b="15875"/>
-            <wp:docPr id="78" name="그림 28"/>
-            <wp:cNvGraphicFramePr>
-              <a:graphicFrameLocks xmlns:a="http://schemas.openxmlformats.org/drawingml/2006/main" noChangeAspect="1"/>
-            </wp:cNvGraphicFramePr>
-            <a:graphic xmlns:a="http://schemas.openxmlformats.org/drawingml/2006/main">
-              <a:graphicData uri="http://schemas.openxmlformats.org/drawingml/2006/picture">
-                <pic:pic xmlns:pic="http://schemas.openxmlformats.org/drawingml/2006/picture">
-                  <pic:nvPicPr>
-                    <pic:cNvPr id="16" name="Picture 16" descr="C:/Users/andyj/AppData/Roaming/PolarisOffice/ETemp/32264_19968888/fImage22694278491.png"/>
-                    <pic:cNvPicPr>
-                      <a:picLocks noChangeAspect="1" noChangeArrowheads="1"/>
-                    </pic:cNvPicPr>
-                  </pic:nvPicPr>
-                  <pic:blipFill>
-                    <a:blip r:embed="rId20">
-                      <a:extLst>
-                        <a:ext uri="{28A0092B-C50C-407E-A947-70E740481C1C}">
-                          <a14:useLocalDpi xmlns:a14="http://schemas.microsoft.com/office/drawing/2010/main" val="0"/>
-                        </a:ext>
-                      </a:extLst>
-                    </a:blip>
-                    <a:stretch>
-                      <a:fillRect/>
-                    </a:stretch>
-                  </pic:blipFill>
-                  <pic:spPr>
-                    <a:xfrm>
-                      <a:off x="0" y="0"/>
                       <a:ext cx="1708785" cy="1762125"/>
                     </a:xfrm>
                     <a:prstGeom prst="rect"/>
                     <a:ln w="0" cap="flat" cmpd="sng">
                       <a:solidFill>
-                        <a:srgbClr val="FFFFFF"/>
+                        <a:prstClr val="white"/>
                       </a:solidFill>
                       <a:prstDash val="solid"/>
                     </a:ln>
@@ -1303,7 +1301,7 @@
           <w:b w:val="1"/>
           <w:sz w:val="24"/>
           <w:szCs w:val="24"/>
-          <w:shd w:val="clear"/>
+          <w:shd w:val="clear" w:color="auto" w:fill="auto"/>
         </w:rPr>
         <w:br/>
       </w:r>
@@ -1312,7 +1310,7 @@
           <w:b w:val="1"/>
           <w:sz w:val="24"/>
           <w:szCs w:val="24"/>
-          <w:shd w:val="clear"/>
+          <w:shd w:val="clear" w:color="auto" w:fill="auto"/>
         </w:rPr>
         <w:t>결론</w:t>
       </w:r>
@@ -1321,7 +1319,7 @@
           <w:b w:val="1"/>
           <w:sz w:val="24"/>
           <w:szCs w:val="24"/>
-          <w:shd w:val="clear"/>
+          <w:shd w:val="clear" w:color="auto" w:fill="auto"/>
         </w:rPr>
         <w:br/>
       </w:r>
@@ -1331,14 +1329,14 @@
         <w:rPr>
           <w:sz w:val="18"/>
           <w:szCs w:val="18"/>
-          <w:shd w:val="clear"/>
+          <w:shd w:val="clear" w:color="auto" w:fill="auto"/>
         </w:rPr>
       </w:pPr>
       <w:r>
         <w:rPr>
           <w:sz w:val="18"/>
           <w:szCs w:val="18"/>
-          <w:shd w:val="clear"/>
+          <w:shd w:val="clear" w:color="auto" w:fill="auto"/>
         </w:rPr>
         <w:t xml:space="preserve">이번 프로젝트를 통해 다변수 함수에서의 경사하강법을 활용하면 지형 데이터로부터 저지대, 즉 침수 </w:t>
       </w:r>
@@ -1346,7 +1344,7 @@
         <w:rPr>
           <w:sz w:val="18"/>
           <w:szCs w:val="18"/>
-          <w:shd w:val="clear"/>
+          <w:shd w:val="clear" w:color="auto" w:fill="auto"/>
         </w:rPr>
         <w:t xml:space="preserve">가능성이 높은 지역을 효과적으로 예측할 수 있음을 확인했다. 이는 경사하강법이 단순히 수학적 최적화 </w:t>
       </w:r>
@@ -1354,7 +1352,7 @@
         <w:rPr>
           <w:sz w:val="18"/>
           <w:szCs w:val="18"/>
-          <w:shd w:val="clear"/>
+          <w:shd w:val="clear" w:color="auto" w:fill="auto"/>
         </w:rPr>
         <w:t xml:space="preserve">도구를 넘어, 실제 환경 문제 해결에도 응용 가능하다는 점을 보여준다.</w:t>
       </w:r>
@@ -1362,7 +1360,7 @@
     <w:p>
       <w:pPr>
         <w:rPr>
-          <w:shd w:val="clear"/>
+          <w:shd w:val="clear" w:color="auto" w:fill="auto"/>
         </w:rPr>
       </w:pPr>
       <w:r>
@@ -1370,7 +1368,7 @@
           <w:b w:val="1"/>
           <w:sz w:val="24"/>
           <w:szCs w:val="24"/>
-          <w:shd w:val="clear"/>
+          <w:shd w:val="clear" w:color="auto" w:fill="auto"/>
         </w:rPr>
         <w:br/>
       </w:r>
@@ -1379,7 +1377,7 @@
           <w:b w:val="1"/>
           <w:sz w:val="24"/>
           <w:szCs w:val="24"/>
-          <w:shd w:val="clear"/>
+          <w:shd w:val="clear" w:color="auto" w:fill="auto"/>
         </w:rPr>
         <w:t>느낀점</w:t>
       </w:r>
@@ -1388,7 +1386,7 @@
           <w:b w:val="1"/>
           <w:sz w:val="24"/>
           <w:szCs w:val="24"/>
-          <w:shd w:val="clear"/>
+          <w:shd w:val="clear" w:color="auto" w:fill="auto"/>
         </w:rPr>
         <w:br/>
       </w:r>
@@ -1398,14 +1396,14 @@
         <w:rPr>
           <w:sz w:val="18"/>
           <w:szCs w:val="18"/>
-          <w:shd w:val="clear"/>
+          <w:shd w:val="clear" w:color="auto" w:fill="auto"/>
         </w:rPr>
       </w:pPr>
       <w:r>
         <w:rPr>
           <w:sz w:val="18"/>
           <w:szCs w:val="18"/>
-          <w:shd w:val="clear"/>
+          <w:shd w:val="clear" w:color="auto" w:fill="auto"/>
         </w:rPr>
         <w:t xml:space="preserve">프로젝트를 진행하면서 가장 큰 어려움은 지형 데이터를 구하고 전처리하는 과정이었다. 등고선의 색상 </w:t>
       </w:r>
@@ -1413,7 +1411,7 @@
         <w:rPr>
           <w:sz w:val="18"/>
           <w:szCs w:val="18"/>
-          <w:shd w:val="clear"/>
+          <w:shd w:val="clear" w:color="auto" w:fill="auto"/>
         </w:rPr>
         <w:t xml:space="preserve">데이터를 (x, y, z) 좌표로 변환하는 아이디어를 떠올리고 구현하는 과정에서 많은 시행착오가 있었다. 또한, </w:t>
       </w:r>
@@ -1421,7 +1419,7 @@
         <w:rPr>
           <w:sz w:val="18"/>
           <w:szCs w:val="18"/>
-          <w:shd w:val="clear"/>
+          <w:shd w:val="clear" w:color="auto" w:fill="auto"/>
         </w:rPr>
         <w:t xml:space="preserve">수치화된 데이터만으로는 경사하강법을 바로 적용할 수 없다는 문제를 해결하기 위해 다항 회귀를 사용해 </w:t>
       </w:r>
@@ -1429,7 +1427,7 @@
         <w:rPr>
           <w:sz w:val="18"/>
           <w:szCs w:val="18"/>
-          <w:shd w:val="clear"/>
+          <w:shd w:val="clear" w:color="auto" w:fill="auto"/>
         </w:rPr>
         <w:t xml:space="preserve">다변수 함수를 추론하였다.</w:t>
       </w:r>
@@ -1439,7 +1437,7 @@
         <w:rPr>
           <w:sz w:val="18"/>
           <w:szCs w:val="18"/>
-          <w:shd w:val="clear"/>
+          <w:shd w:val="clear" w:color="auto" w:fill="auto"/>
           <w:lang w:eastAsia="ko-KR"/>
         </w:rPr>
       </w:pPr>
@@ -1447,7 +1445,7 @@
         <w:rPr>
           <w:sz w:val="18"/>
           <w:szCs w:val="18"/>
-          <w:shd w:val="clear"/>
+          <w:shd w:val="clear" w:color="auto" w:fill="auto"/>
         </w:rPr>
         <w:t xml:space="preserve">이처럼 목표를 달성하기 위해 필요한 방법을 스스로 탐색하고 구현하는 과정에서 큰 성장을 느꼈다. 특히 </w:t>
       </w:r>
@@ -1455,7 +1453,7 @@
         <w:rPr>
           <w:sz w:val="18"/>
           <w:szCs w:val="18"/>
-          <w:shd w:val="clear"/>
+          <w:shd w:val="clear" w:color="auto" w:fill="auto"/>
         </w:rPr>
         <w:t xml:space="preserve">일상에서의 궁금증과 사회적 문제(침수 피해)를 수학적 원리와 프로그래밍을 통해 탐구하고 해결 방안을 </w:t>
       </w:r>
@@ -1463,7 +1461,7 @@
         <w:rPr>
           <w:sz w:val="18"/>
           <w:szCs w:val="18"/>
-          <w:shd w:val="clear"/>
+          <w:shd w:val="clear" w:color="auto" w:fill="auto"/>
         </w:rPr>
         <w:t xml:space="preserve">모색할 수 있었던 경험은 매우 의미 있었다.</w:t>
       </w:r>
@@ -1473,7 +1471,7 @@
         <w:rPr>
           <w:sz w:val="18"/>
           <w:szCs w:val="18"/>
-          <w:shd w:val="clear"/>
+          <w:shd w:val="clear" w:color="auto" w:fill="auto"/>
           <w:lang w:eastAsia="ko-KR"/>
         </w:rPr>
       </w:pPr>
@@ -1483,7 +1481,7 @@
         <w:rPr>
           <w:sz w:val="18"/>
           <w:szCs w:val="18"/>
-          <w:shd w:val="clear"/>
+          <w:shd w:val="clear" w:color="auto" w:fill="auto"/>
           <w:lang w:eastAsia="ko-KR"/>
         </w:rPr>
       </w:pPr>
@@ -1491,52 +1489,25 @@
         <w:rPr>
           <w:sz w:val="18"/>
           <w:szCs w:val="18"/>
-          <w:shd w:val="clear"/>
+          <w:shd w:val="clear" w:color="auto" w:fill="auto"/>
           <w:lang w:eastAsia="ko-KR"/>
         </w:rPr>
-        <w:t>코드,</w:t>
+        <w:t xml:space="preserve">코드, 데이터, 결과:</w:t>
       </w:r>
+    </w:p>
+    <w:p>
+      <w:pPr>
+        <w:rPr>
+          <w:sz w:val="18"/>
+          <w:szCs w:val="18"/>
+          <w:shd w:val="clear" w:color="auto" w:fill="auto"/>
+        </w:rPr>
+      </w:pPr>
       <w:r>
         <w:rPr>
           <w:sz w:val="18"/>
           <w:szCs w:val="18"/>
-          <w:shd w:val="clear"/>
-          <w:lang w:eastAsia="ko-KR"/>
-        </w:rPr>
-        <w:t xml:space="preserve"> </w:t>
-      </w:r>
-      <w:r>
-        <w:rPr>
-          <w:sz w:val="18"/>
-          <w:szCs w:val="18"/>
-          <w:shd w:val="clear"/>
-          <w:lang w:eastAsia="ko-KR"/>
-        </w:rPr>
-        <w:t>데이터,</w:t>
-      </w:r>
-      <w:r>
-        <w:rPr>
-          <w:sz w:val="18"/>
-          <w:szCs w:val="18"/>
-          <w:shd w:val="clear"/>
-          <w:lang w:eastAsia="ko-KR"/>
-        </w:rPr>
-        <w:t xml:space="preserve"> 결과:</w:t>
-      </w:r>
-    </w:p>
-    <w:p>
-      <w:pPr>
-        <w:rPr>
-          <w:sz w:val="18"/>
-          <w:szCs w:val="18"/>
-          <w:shd w:val="clear"/>
-        </w:rPr>
-      </w:pPr>
-      <w:r>
-        <w:rPr>
-          <w:sz w:val="18"/>
-          <w:szCs w:val="18"/>
-          <w:shd w:val="clear"/>
+          <w:shd w:val="clear" w:color="auto" w:fill="auto"/>
           <w:lang w:eastAsia="ko-KR"/>
         </w:rPr>
         <w:t>https://github.com/andyjin2220/my-project/tree/main/%ED%95%99%EA%B5%90%20%EC%88%98%ED</w:t>
@@ -1545,7 +1516,7 @@
         <w:rPr>
           <w:sz w:val="18"/>
           <w:szCs w:val="18"/>
-          <w:shd w:val="clear"/>
+          <w:shd w:val="clear" w:color="auto" w:fill="auto"/>
           <w:lang w:eastAsia="ko-KR"/>
         </w:rPr>
         <w:t>%96%89%ED%8F%89%EA%B0%80/%EC%88%982%EC%84%B8%ED%8A%B9(%ED%8E%B8%EB%AF%B</w:t>
@@ -1554,7 +1525,7 @@
         <w:rPr>
           <w:sz w:val="18"/>
           <w:szCs w:val="18"/>
-          <w:shd w:val="clear"/>
+          <w:shd w:val="clear" w:color="auto" w:fill="auto"/>
           <w:lang w:eastAsia="ko-KR"/>
         </w:rPr>
         <w:t>8%EB%B6%84%2C%EA%B7%B9%EC%86%8C%EA%B0%92)</w:t>
@@ -1576,7 +1547,7 @@
   <w:abstractNum w:abstractNumId="0">
     <w:multiLevelType w:val="hybridMultilevel"/>
     <w:nsid w:val="2F000000"/>
-    <w:tmpl w:val="1F0005D9"/>
+    <w:tmpl w:val="1F000014"/>
     <w:lvl w:ilvl="0">
       <w:lvlJc w:val="left"/>
       <w:numFmt w:val="decimal"/>
@@ -1590,7 +1561,7 @@
         <w:rPr/>
       </w:pPr>
       <w:rPr>
-        <w:shd w:val="clear"/>
+        <w:shd w:val="clear" w:color="auto" w:fill="auto"/>
       </w:rPr>
       <w:lvlText w:val="%1."/>
     </w:lvl>
@@ -1607,7 +1578,7 @@
         <w:rPr/>
       </w:pPr>
       <w:rPr>
-        <w:shd w:val="clear"/>
+        <w:shd w:val="clear" w:color="auto" w:fill="auto"/>
       </w:rPr>
       <w:lvlText w:val="%1."/>
     </w:lvl>
@@ -1624,7 +1595,7 @@
         <w:rPr/>
       </w:pPr>
       <w:rPr>
-        <w:shd w:val="clear"/>
+        <w:shd w:val="clear" w:color="auto" w:fill="auto"/>
       </w:rPr>
       <w:lvlText w:val="%1."/>
     </w:lvl>
@@ -1641,7 +1612,7 @@
         <w:rPr/>
       </w:pPr>
       <w:rPr>
-        <w:shd w:val="clear"/>
+        <w:shd w:val="clear" w:color="auto" w:fill="auto"/>
       </w:rPr>
       <w:lvlText w:val="%1."/>
     </w:lvl>
@@ -1658,7 +1629,7 @@
         <w:rPr/>
       </w:pPr>
       <w:rPr>
-        <w:shd w:val="clear"/>
+        <w:shd w:val="clear" w:color="auto" w:fill="auto"/>
       </w:rPr>
       <w:lvlText w:val="%1."/>
     </w:lvl>
@@ -1675,7 +1646,7 @@
         <w:rPr/>
       </w:pPr>
       <w:rPr>
-        <w:shd w:val="clear"/>
+        <w:shd w:val="clear" w:color="auto" w:fill="auto"/>
       </w:rPr>
       <w:lvlText w:val="%1."/>
     </w:lvl>
@@ -1692,7 +1663,7 @@
         <w:rPr/>
       </w:pPr>
       <w:rPr>
-        <w:shd w:val="clear"/>
+        <w:shd w:val="clear" w:color="auto" w:fill="auto"/>
       </w:rPr>
       <w:lvlText w:val="%1."/>
     </w:lvl>
@@ -1709,7 +1680,7 @@
         <w:rPr/>
       </w:pPr>
       <w:rPr>
-        <w:shd w:val="clear"/>
+        <w:shd w:val="clear" w:color="auto" w:fill="auto"/>
       </w:rPr>
       <w:lvlText w:val="%1."/>
     </w:lvl>
@@ -1726,7 +1697,7 @@
         <w:rPr/>
       </w:pPr>
       <w:rPr>
-        <w:shd w:val="clear"/>
+        <w:shd w:val="clear" w:color="auto" w:fill="auto"/>
       </w:rPr>
       <w:lvlText w:val="%1."/>
     </w:lvl>
@@ -1734,7 +1705,7 @@
   <w:abstractNum w:abstractNumId="1">
     <w:multiLevelType w:val="hybridMultilevel"/>
     <w:nsid w:val="2F000001"/>
-    <w:tmpl w:val="1F001753"/>
+    <w:tmpl w:val="1F002411"/>
     <w:lvl w:ilvl="0">
       <w:lvlJc w:val="left"/>
       <w:numFmt w:val="decimal"/>
@@ -1748,7 +1719,7 @@
         <w:rPr/>
       </w:pPr>
       <w:rPr>
-        <w:shd w:val="clear"/>
+        <w:shd w:val="clear" w:color="auto" w:fill="auto"/>
       </w:rPr>
       <w:lvlText w:val="%1."/>
     </w:lvl>
@@ -1765,7 +1736,7 @@
         <w:rPr/>
       </w:pPr>
       <w:rPr>
-        <w:shd w:val="clear"/>
+        <w:shd w:val="clear" w:color="auto" w:fill="auto"/>
       </w:rPr>
       <w:lvlText w:val="%1."/>
     </w:lvl>
@@ -1782,7 +1753,7 @@
         <w:rPr/>
       </w:pPr>
       <w:rPr>
-        <w:shd w:val="clear"/>
+        <w:shd w:val="clear" w:color="auto" w:fill="auto"/>
       </w:rPr>
       <w:lvlText w:val="%1."/>
     </w:lvl>
@@ -1799,7 +1770,7 @@
         <w:rPr/>
       </w:pPr>
       <w:rPr>
-        <w:shd w:val="clear"/>
+        <w:shd w:val="clear" w:color="auto" w:fill="auto"/>
       </w:rPr>
       <w:lvlText w:val="%1."/>
     </w:lvl>
@@ -1816,7 +1787,7 @@
         <w:rPr/>
       </w:pPr>
       <w:rPr>
-        <w:shd w:val="clear"/>
+        <w:shd w:val="clear" w:color="auto" w:fill="auto"/>
       </w:rPr>
       <w:lvlText w:val="%1."/>
     </w:lvl>
@@ -1833,7 +1804,7 @@
         <w:rPr/>
       </w:pPr>
       <w:rPr>
-        <w:shd w:val="clear"/>
+        <w:shd w:val="clear" w:color="auto" w:fill="auto"/>
       </w:rPr>
       <w:lvlText w:val="%1."/>
     </w:lvl>
@@ -1850,7 +1821,7 @@
         <w:rPr/>
       </w:pPr>
       <w:rPr>
-        <w:shd w:val="clear"/>
+        <w:shd w:val="clear" w:color="auto" w:fill="auto"/>
       </w:rPr>
       <w:lvlText w:val="%1."/>
     </w:lvl>
@@ -1867,7 +1838,7 @@
         <w:rPr/>
       </w:pPr>
       <w:rPr>
-        <w:shd w:val="clear"/>
+        <w:shd w:val="clear" w:color="auto" w:fill="auto"/>
       </w:rPr>
       <w:lvlText w:val="%1."/>
     </w:lvl>
@@ -1884,7 +1855,7 @@
         <w:rPr/>
       </w:pPr>
       <w:rPr>
-        <w:shd w:val="clear"/>
+        <w:shd w:val="clear" w:color="auto" w:fill="auto"/>
       </w:rPr>
       <w:lvlText w:val="%1."/>
     </w:lvl>
@@ -1892,7 +1863,7 @@
   <w:abstractNum w:abstractNumId="2">
     <w:multiLevelType w:val="hybridMultilevel"/>
     <w:nsid w:val="2F000002"/>
-    <w:tmpl w:val="1F00096D"/>
+    <w:tmpl w:val="1F000C5F"/>
     <w:lvl w:ilvl="0">
       <w:lvlJc w:val="left"/>
       <w:numFmt w:val="decimal"/>
@@ -1906,7 +1877,7 @@
         <w:rPr/>
       </w:pPr>
       <w:rPr>
-        <w:shd w:val="clear"/>
+        <w:shd w:val="clear" w:color="auto" w:fill="auto"/>
       </w:rPr>
       <w:pStyle w:val="PO174"/>
       <w:lvlText w:val="%1."/>
@@ -1924,7 +1895,7 @@
         <w:rPr/>
       </w:pPr>
       <w:rPr>
-        <w:shd w:val="clear"/>
+        <w:shd w:val="clear" w:color="auto" w:fill="auto"/>
       </w:rPr>
       <w:pStyle w:val="PO174"/>
       <w:lvlText w:val="%1."/>
@@ -1942,7 +1913,7 @@
         <w:rPr/>
       </w:pPr>
       <w:rPr>
-        <w:shd w:val="clear"/>
+        <w:shd w:val="clear" w:color="auto" w:fill="auto"/>
       </w:rPr>
       <w:pStyle w:val="PO174"/>
       <w:lvlText w:val="%1."/>
@@ -1960,7 +1931,7 @@
         <w:rPr/>
       </w:pPr>
       <w:rPr>
-        <w:shd w:val="clear"/>
+        <w:shd w:val="clear" w:color="auto" w:fill="auto"/>
       </w:rPr>
       <w:pStyle w:val="PO174"/>
       <w:lvlText w:val="%1."/>
@@ -1978,7 +1949,7 @@
         <w:rPr/>
       </w:pPr>
       <w:rPr>
-        <w:shd w:val="clear"/>
+        <w:shd w:val="clear" w:color="auto" w:fill="auto"/>
       </w:rPr>
       <w:pStyle w:val="PO174"/>
       <w:lvlText w:val="%1."/>
@@ -1996,7 +1967,7 @@
         <w:rPr/>
       </w:pPr>
       <w:rPr>
-        <w:shd w:val="clear"/>
+        <w:shd w:val="clear" w:color="auto" w:fill="auto"/>
       </w:rPr>
       <w:pStyle w:val="PO174"/>
       <w:lvlText w:val="%1."/>
@@ -2014,7 +1985,7 @@
         <w:rPr/>
       </w:pPr>
       <w:rPr>
-        <w:shd w:val="clear"/>
+        <w:shd w:val="clear" w:color="auto" w:fill="auto"/>
       </w:rPr>
       <w:pStyle w:val="PO174"/>
       <w:lvlText w:val="%1."/>
@@ -2032,7 +2003,7 @@
         <w:rPr/>
       </w:pPr>
       <w:rPr>
-        <w:shd w:val="clear"/>
+        <w:shd w:val="clear" w:color="auto" w:fill="auto"/>
       </w:rPr>
       <w:pStyle w:val="PO174"/>
       <w:lvlText w:val="%1."/>
@@ -2050,7 +2021,7 @@
         <w:rPr/>
       </w:pPr>
       <w:rPr>
-        <w:shd w:val="clear"/>
+        <w:shd w:val="clear" w:color="auto" w:fill="auto"/>
       </w:rPr>
       <w:pStyle w:val="PO174"/>
       <w:lvlText w:val="%1."/>
@@ -2059,7 +2030,7 @@
   <w:abstractNum w:abstractNumId="3">
     <w:multiLevelType w:val="hybridMultilevel"/>
     <w:nsid w:val="2F000003"/>
-    <w:tmpl w:val="1F000A9E"/>
+    <w:tmpl w:val="1F0033C2"/>
     <w:lvl w:ilvl="0">
       <w:lvlJc w:val="left"/>
       <w:numFmt w:val="decimal"/>
@@ -2073,7 +2044,7 @@
         <w:rPr/>
       </w:pPr>
       <w:rPr>
-        <w:shd w:val="clear"/>
+        <w:shd w:val="clear" w:color="auto" w:fill="auto"/>
       </w:rPr>
       <w:pStyle w:val="PO173"/>
       <w:lvlText w:val="%1."/>
@@ -2091,7 +2062,7 @@
         <w:rPr/>
       </w:pPr>
       <w:rPr>
-        <w:shd w:val="clear"/>
+        <w:shd w:val="clear" w:color="auto" w:fill="auto"/>
       </w:rPr>
       <w:pStyle w:val="PO173"/>
       <w:lvlText w:val="%1."/>
@@ -2109,7 +2080,7 @@
         <w:rPr/>
       </w:pPr>
       <w:rPr>
-        <w:shd w:val="clear"/>
+        <w:shd w:val="clear" w:color="auto" w:fill="auto"/>
       </w:rPr>
       <w:pStyle w:val="PO173"/>
       <w:lvlText w:val="%1."/>
@@ -2127,7 +2098,7 @@
         <w:rPr/>
       </w:pPr>
       <w:rPr>
-        <w:shd w:val="clear"/>
+        <w:shd w:val="clear" w:color="auto" w:fill="auto"/>
       </w:rPr>
       <w:pStyle w:val="PO173"/>
       <w:lvlText w:val="%1."/>
@@ -2145,7 +2116,7 @@
         <w:rPr/>
       </w:pPr>
       <w:rPr>
-        <w:shd w:val="clear"/>
+        <w:shd w:val="clear" w:color="auto" w:fill="auto"/>
       </w:rPr>
       <w:pStyle w:val="PO173"/>
       <w:lvlText w:val="%1."/>
@@ -2163,7 +2134,7 @@
         <w:rPr/>
       </w:pPr>
       <w:rPr>
-        <w:shd w:val="clear"/>
+        <w:shd w:val="clear" w:color="auto" w:fill="auto"/>
       </w:rPr>
       <w:pStyle w:val="PO173"/>
       <w:lvlText w:val="%1."/>
@@ -2181,7 +2152,7 @@
         <w:rPr/>
       </w:pPr>
       <w:rPr>
-        <w:shd w:val="clear"/>
+        <w:shd w:val="clear" w:color="auto" w:fill="auto"/>
       </w:rPr>
       <w:pStyle w:val="PO173"/>
       <w:lvlText w:val="%1."/>
@@ -2199,7 +2170,7 @@
         <w:rPr/>
       </w:pPr>
       <w:rPr>
-        <w:shd w:val="clear"/>
+        <w:shd w:val="clear" w:color="auto" w:fill="auto"/>
       </w:rPr>
       <w:pStyle w:val="PO173"/>
       <w:lvlText w:val="%1."/>
@@ -2217,7 +2188,7 @@
         <w:rPr/>
       </w:pPr>
       <w:rPr>
-        <w:shd w:val="clear"/>
+        <w:shd w:val="clear" w:color="auto" w:fill="auto"/>
       </w:rPr>
       <w:pStyle w:val="PO173"/>
       <w:lvlText w:val="%1."/>
@@ -2226,7 +2197,7 @@
   <w:abstractNum w:abstractNumId="4">
     <w:multiLevelType w:val="hybridMultilevel"/>
     <w:nsid w:val="2F000004"/>
-    <w:tmpl w:val="1F003F43"/>
+    <w:tmpl w:val="1F002570"/>
     <w:lvl w:ilvl="0">
       <w:lvlJc w:val="left"/>
       <w:numFmt w:val="bullet"/>
@@ -2240,7 +2211,7 @@
         <w:rPr/>
       </w:pPr>
       <w:rPr>
-        <w:shd w:val="clear"/>
+        <w:shd w:val="clear" w:color="auto" w:fill="auto"/>
         <w:rFonts w:ascii="Symbol" w:hAnsi="Symbol" w:hint="default"/>
       </w:rPr>
       <w:lvlText w:val="·"/>
@@ -2258,7 +2229,7 @@
         <w:rPr/>
       </w:pPr>
       <w:rPr>
-        <w:shd w:val="clear"/>
+        <w:shd w:val="clear" w:color="auto" w:fill="auto"/>
         <w:rFonts w:ascii="Symbol" w:hAnsi="Symbol" w:hint="default"/>
       </w:rPr>
       <w:lvlText w:val="·"/>
@@ -2276,7 +2247,7 @@
         <w:rPr/>
       </w:pPr>
       <w:rPr>
-        <w:shd w:val="clear"/>
+        <w:shd w:val="clear" w:color="auto" w:fill="auto"/>
         <w:rFonts w:ascii="Symbol" w:hAnsi="Symbol" w:hint="default"/>
       </w:rPr>
       <w:lvlText w:val="·"/>
@@ -2294,7 +2265,7 @@
         <w:rPr/>
       </w:pPr>
       <w:rPr>
-        <w:shd w:val="clear"/>
+        <w:shd w:val="clear" w:color="auto" w:fill="auto"/>
         <w:rFonts w:ascii="Symbol" w:hAnsi="Symbol" w:hint="default"/>
       </w:rPr>
       <w:lvlText w:val="·"/>
@@ -2312,7 +2283,7 @@
         <w:rPr/>
       </w:pPr>
       <w:rPr>
-        <w:shd w:val="clear"/>
+        <w:shd w:val="clear" w:color="auto" w:fill="auto"/>
         <w:rFonts w:ascii="Symbol" w:hAnsi="Symbol" w:hint="default"/>
       </w:rPr>
       <w:lvlText w:val="·"/>
@@ -2330,7 +2301,7 @@
         <w:rPr/>
       </w:pPr>
       <w:rPr>
-        <w:shd w:val="clear"/>
+        <w:shd w:val="clear" w:color="auto" w:fill="auto"/>
         <w:rFonts w:ascii="Symbol" w:hAnsi="Symbol" w:hint="default"/>
       </w:rPr>
       <w:lvlText w:val="·"/>
@@ -2348,7 +2319,7 @@
         <w:rPr/>
       </w:pPr>
       <w:rPr>
-        <w:shd w:val="clear"/>
+        <w:shd w:val="clear" w:color="auto" w:fill="auto"/>
         <w:rFonts w:ascii="Symbol" w:hAnsi="Symbol" w:hint="default"/>
       </w:rPr>
       <w:lvlText w:val="·"/>
@@ -2366,7 +2337,7 @@
         <w:rPr/>
       </w:pPr>
       <w:rPr>
-        <w:shd w:val="clear"/>
+        <w:shd w:val="clear" w:color="auto" w:fill="auto"/>
         <w:rFonts w:ascii="Symbol" w:hAnsi="Symbol" w:hint="default"/>
       </w:rPr>
       <w:lvlText w:val="·"/>
@@ -2384,7 +2355,7 @@
         <w:rPr/>
       </w:pPr>
       <w:rPr>
-        <w:shd w:val="clear"/>
+        <w:shd w:val="clear" w:color="auto" w:fill="auto"/>
         <w:rFonts w:ascii="Symbol" w:hAnsi="Symbol" w:hint="default"/>
       </w:rPr>
       <w:lvlText w:val="·"/>
@@ -2393,7 +2364,7 @@
   <w:abstractNum w:abstractNumId="5">
     <w:multiLevelType w:val="hybridMultilevel"/>
     <w:nsid w:val="2F000005"/>
-    <w:tmpl w:val="1F001C86"/>
+    <w:tmpl w:val="1F001EB6"/>
     <w:lvl w:ilvl="0">
       <w:lvlJc w:val="left"/>
       <w:numFmt w:val="bullet"/>
@@ -2407,7 +2378,7 @@
         <w:rPr/>
       </w:pPr>
       <w:rPr>
-        <w:shd w:val="clear"/>
+        <w:shd w:val="clear" w:color="auto" w:fill="auto"/>
         <w:rFonts w:ascii="Symbol" w:hAnsi="Symbol" w:hint="default"/>
       </w:rPr>
       <w:pStyle w:val="PO171"/>
@@ -2426,7 +2397,7 @@
         <w:rPr/>
       </w:pPr>
       <w:rPr>
-        <w:shd w:val="clear"/>
+        <w:shd w:val="clear" w:color="auto" w:fill="auto"/>
         <w:rFonts w:ascii="Symbol" w:hAnsi="Symbol" w:hint="default"/>
       </w:rPr>
       <w:pStyle w:val="PO171"/>
@@ -2445,7 +2416,7 @@
         <w:rPr/>
       </w:pPr>
       <w:rPr>
-        <w:shd w:val="clear"/>
+        <w:shd w:val="clear" w:color="auto" w:fill="auto"/>
         <w:rFonts w:ascii="Symbol" w:hAnsi="Symbol" w:hint="default"/>
       </w:rPr>
       <w:pStyle w:val="PO171"/>
@@ -2464,7 +2435,7 @@
         <w:rPr/>
       </w:pPr>
       <w:rPr>
-        <w:shd w:val="clear"/>
+        <w:shd w:val="clear" w:color="auto" w:fill="auto"/>
         <w:rFonts w:ascii="Symbol" w:hAnsi="Symbol" w:hint="default"/>
       </w:rPr>
       <w:pStyle w:val="PO171"/>
@@ -2483,7 +2454,7 @@
         <w:rPr/>
       </w:pPr>
       <w:rPr>
-        <w:shd w:val="clear"/>
+        <w:shd w:val="clear" w:color="auto" w:fill="auto"/>
         <w:rFonts w:ascii="Symbol" w:hAnsi="Symbol" w:hint="default"/>
       </w:rPr>
       <w:pStyle w:val="PO171"/>
@@ -2502,7 +2473,7 @@
         <w:rPr/>
       </w:pPr>
       <w:rPr>
-        <w:shd w:val="clear"/>
+        <w:shd w:val="clear" w:color="auto" w:fill="auto"/>
         <w:rFonts w:ascii="Symbol" w:hAnsi="Symbol" w:hint="default"/>
       </w:rPr>
       <w:pStyle w:val="PO171"/>
@@ -2521,7 +2492,7 @@
         <w:rPr/>
       </w:pPr>
       <w:rPr>
-        <w:shd w:val="clear"/>
+        <w:shd w:val="clear" w:color="auto" w:fill="auto"/>
         <w:rFonts w:ascii="Symbol" w:hAnsi="Symbol" w:hint="default"/>
       </w:rPr>
       <w:pStyle w:val="PO171"/>
@@ -2540,7 +2511,7 @@
         <w:rPr/>
       </w:pPr>
       <w:rPr>
-        <w:shd w:val="clear"/>
+        <w:shd w:val="clear" w:color="auto" w:fill="auto"/>
         <w:rFonts w:ascii="Symbol" w:hAnsi="Symbol" w:hint="default"/>
       </w:rPr>
       <w:pStyle w:val="PO171"/>
@@ -2559,7 +2530,7 @@
         <w:rPr/>
       </w:pPr>
       <w:rPr>
-        <w:shd w:val="clear"/>
+        <w:shd w:val="clear" w:color="auto" w:fill="auto"/>
         <w:rFonts w:ascii="Symbol" w:hAnsi="Symbol" w:hint="default"/>
       </w:rPr>
       <w:pStyle w:val="PO171"/>
@@ -2569,7 +2540,7 @@
   <w:abstractNum w:abstractNumId="6">
     <w:multiLevelType w:val="hybridMultilevel"/>
     <w:nsid w:val="2F000006"/>
-    <w:tmpl w:val="1F00079F"/>
+    <w:tmpl w:val="1F00166B"/>
     <w:lvl w:ilvl="0">
       <w:lvlJc w:val="left"/>
       <w:numFmt w:val="bullet"/>
@@ -2583,7 +2554,7 @@
         <w:rPr/>
       </w:pPr>
       <w:rPr>
-        <w:shd w:val="clear"/>
+        <w:shd w:val="clear" w:color="auto" w:fill="auto"/>
         <w:rFonts w:ascii="Symbol" w:hAnsi="Symbol" w:hint="default"/>
       </w:rPr>
       <w:pStyle w:val="PO170"/>
@@ -2602,7 +2573,7 @@
         <w:rPr/>
       </w:pPr>
       <w:rPr>
-        <w:shd w:val="clear"/>
+        <w:shd w:val="clear" w:color="auto" w:fill="auto"/>
         <w:rFonts w:ascii="Symbol" w:hAnsi="Symbol" w:hint="default"/>
       </w:rPr>
       <w:pStyle w:val="PO170"/>
@@ -2621,7 +2592,7 @@
         <w:rPr/>
       </w:pPr>
       <w:rPr>
-        <w:shd w:val="clear"/>
+        <w:shd w:val="clear" w:color="auto" w:fill="auto"/>
         <w:rFonts w:ascii="Symbol" w:hAnsi="Symbol" w:hint="default"/>
       </w:rPr>
       <w:pStyle w:val="PO170"/>
@@ -2640,7 +2611,7 @@
         <w:rPr/>
       </w:pPr>
       <w:rPr>
-        <w:shd w:val="clear"/>
+        <w:shd w:val="clear" w:color="auto" w:fill="auto"/>
         <w:rFonts w:ascii="Symbol" w:hAnsi="Symbol" w:hint="default"/>
       </w:rPr>
       <w:pStyle w:val="PO170"/>
@@ -2659,7 +2630,7 @@
         <w:rPr/>
       </w:pPr>
       <w:rPr>
-        <w:shd w:val="clear"/>
+        <w:shd w:val="clear" w:color="auto" w:fill="auto"/>
         <w:rFonts w:ascii="Symbol" w:hAnsi="Symbol" w:hint="default"/>
       </w:rPr>
       <w:pStyle w:val="PO170"/>
@@ -2678,7 +2649,7 @@
         <w:rPr/>
       </w:pPr>
       <w:rPr>
-        <w:shd w:val="clear"/>
+        <w:shd w:val="clear" w:color="auto" w:fill="auto"/>
         <w:rFonts w:ascii="Symbol" w:hAnsi="Symbol" w:hint="default"/>
       </w:rPr>
       <w:pStyle w:val="PO170"/>
@@ -2697,7 +2668,7 @@
         <w:rPr/>
       </w:pPr>
       <w:rPr>
-        <w:shd w:val="clear"/>
+        <w:shd w:val="clear" w:color="auto" w:fill="auto"/>
         <w:rFonts w:ascii="Symbol" w:hAnsi="Symbol" w:hint="default"/>
       </w:rPr>
       <w:pStyle w:val="PO170"/>
@@ -2716,7 +2687,7 @@
         <w:rPr/>
       </w:pPr>
       <w:rPr>
-        <w:shd w:val="clear"/>
+        <w:shd w:val="clear" w:color="auto" w:fill="auto"/>
         <w:rFonts w:ascii="Symbol" w:hAnsi="Symbol" w:hint="default"/>
       </w:rPr>
       <w:pStyle w:val="PO170"/>
@@ -2735,7 +2706,7 @@
         <w:rPr/>
       </w:pPr>
       <w:rPr>
-        <w:shd w:val="clear"/>
+        <w:shd w:val="clear" w:color="auto" w:fill="auto"/>
         <w:rFonts w:ascii="Symbol" w:hAnsi="Symbol" w:hint="default"/>
       </w:rPr>
       <w:pStyle w:val="PO170"/>
@@ -2745,7 +2716,7 @@
   <w:abstractNum w:abstractNumId="7">
     <w:multiLevelType w:val="hybridMultilevel"/>
     <w:nsid w:val="2F000007"/>
-    <w:tmpl w:val="1F00004C"/>
+    <w:tmpl w:val="1F003957"/>
     <w:lvl w:ilvl="0">
       <w:lvlJc w:val="left"/>
       <w:numFmt w:val="decimal"/>
@@ -2759,7 +2730,7 @@
         <w:rPr/>
       </w:pPr>
       <w:rPr>
-        <w:shd w:val="clear"/>
+        <w:shd w:val="clear" w:color="auto" w:fill="auto"/>
       </w:rPr>
       <w:pStyle w:val="PO172"/>
       <w:lvlText w:val="%1."/>
@@ -2777,7 +2748,7 @@
         <w:rPr/>
       </w:pPr>
       <w:rPr>
-        <w:shd w:val="clear"/>
+        <w:shd w:val="clear" w:color="auto" w:fill="auto"/>
       </w:rPr>
       <w:pStyle w:val="PO172"/>
       <w:lvlText w:val="%1."/>
@@ -2795,7 +2766,7 @@
         <w:rPr/>
       </w:pPr>
       <w:rPr>
-        <w:shd w:val="clear"/>
+        <w:shd w:val="clear" w:color="auto" w:fill="auto"/>
       </w:rPr>
       <w:pStyle w:val="PO172"/>
       <w:lvlText w:val="%1."/>
@@ -2813,7 +2784,7 @@
         <w:rPr/>
       </w:pPr>
       <w:rPr>
-        <w:shd w:val="clear"/>
+        <w:shd w:val="clear" w:color="auto" w:fill="auto"/>
       </w:rPr>
       <w:pStyle w:val="PO172"/>
       <w:lvlText w:val="%1."/>
@@ -2831,7 +2802,7 @@
         <w:rPr/>
       </w:pPr>
       <w:rPr>
-        <w:shd w:val="clear"/>
+        <w:shd w:val="clear" w:color="auto" w:fill="auto"/>
       </w:rPr>
       <w:pStyle w:val="PO172"/>
       <w:lvlText w:val="%1."/>
@@ -2849,7 +2820,7 @@
         <w:rPr/>
       </w:pPr>
       <w:rPr>
-        <w:shd w:val="clear"/>
+        <w:shd w:val="clear" w:color="auto" w:fill="auto"/>
       </w:rPr>
       <w:pStyle w:val="PO172"/>
       <w:lvlText w:val="%1."/>
@@ -2867,7 +2838,7 @@
         <w:rPr/>
       </w:pPr>
       <w:rPr>
-        <w:shd w:val="clear"/>
+        <w:shd w:val="clear" w:color="auto" w:fill="auto"/>
       </w:rPr>
       <w:pStyle w:val="PO172"/>
       <w:lvlText w:val="%1."/>
@@ -2885,7 +2856,7 @@
         <w:rPr/>
       </w:pPr>
       <w:rPr>
-        <w:shd w:val="clear"/>
+        <w:shd w:val="clear" w:color="auto" w:fill="auto"/>
       </w:rPr>
       <w:pStyle w:val="PO172"/>
       <w:lvlText w:val="%1."/>
@@ -2903,7 +2874,7 @@
         <w:rPr/>
       </w:pPr>
       <w:rPr>
-        <w:shd w:val="clear"/>
+        <w:shd w:val="clear" w:color="auto" w:fill="auto"/>
       </w:rPr>
       <w:pStyle w:val="PO172"/>
       <w:lvlText w:val="%1."/>
@@ -2912,7 +2883,7 @@
   <w:abstractNum w:abstractNumId="8">
     <w:multiLevelType w:val="hybridMultilevel"/>
     <w:nsid w:val="2F000008"/>
-    <w:tmpl w:val="1F000092"/>
+    <w:tmpl w:val="1F0034A9"/>
     <w:lvl w:ilvl="0">
       <w:lvlJc w:val="left"/>
       <w:numFmt w:val="bullet"/>
@@ -2926,7 +2897,7 @@
         <w:rPr/>
       </w:pPr>
       <w:rPr>
-        <w:shd w:val="clear"/>
+        <w:shd w:val="clear" w:color="auto" w:fill="auto"/>
         <w:rFonts w:ascii="Symbol" w:hAnsi="Symbol" w:hint="default"/>
       </w:rPr>
       <w:pStyle w:val="PO169"/>
@@ -2945,7 +2916,7 @@
         <w:rPr/>
       </w:pPr>
       <w:rPr>
-        <w:shd w:val="clear"/>
+        <w:shd w:val="clear" w:color="auto" w:fill="auto"/>
         <w:rFonts w:ascii="Symbol" w:hAnsi="Symbol" w:hint="default"/>
       </w:rPr>
       <w:pStyle w:val="PO169"/>
@@ -2964,7 +2935,7 @@
         <w:rPr/>
       </w:pPr>
       <w:rPr>
-        <w:shd w:val="clear"/>
+        <w:shd w:val="clear" w:color="auto" w:fill="auto"/>
         <w:rFonts w:ascii="Symbol" w:hAnsi="Symbol" w:hint="default"/>
       </w:rPr>
       <w:pStyle w:val="PO169"/>
@@ -2983,7 +2954,7 @@
         <w:rPr/>
       </w:pPr>
       <w:rPr>
-        <w:shd w:val="clear"/>
+        <w:shd w:val="clear" w:color="auto" w:fill="auto"/>
         <w:rFonts w:ascii="Symbol" w:hAnsi="Symbol" w:hint="default"/>
       </w:rPr>
       <w:pStyle w:val="PO169"/>
@@ -3002,7 +2973,7 @@
         <w:rPr/>
       </w:pPr>
       <w:rPr>
-        <w:shd w:val="clear"/>
+        <w:shd w:val="clear" w:color="auto" w:fill="auto"/>
         <w:rFonts w:ascii="Symbol" w:hAnsi="Symbol" w:hint="default"/>
       </w:rPr>
       <w:pStyle w:val="PO169"/>
@@ -3021,7 +2992,7 @@
         <w:rPr/>
       </w:pPr>
       <w:rPr>
-        <w:shd w:val="clear"/>
+        <w:shd w:val="clear" w:color="auto" w:fill="auto"/>
         <w:rFonts w:ascii="Symbol" w:hAnsi="Symbol" w:hint="default"/>
       </w:rPr>
       <w:pStyle w:val="PO169"/>
@@ -3040,7 +3011,7 @@
         <w:rPr/>
       </w:pPr>
       <w:rPr>
-        <w:shd w:val="clear"/>
+        <w:shd w:val="clear" w:color="auto" w:fill="auto"/>
         <w:rFonts w:ascii="Symbol" w:hAnsi="Symbol" w:hint="default"/>
       </w:rPr>
       <w:pStyle w:val="PO169"/>
@@ -3059,7 +3030,7 @@
         <w:rPr/>
       </w:pPr>
       <w:rPr>
-        <w:shd w:val="clear"/>
+        <w:shd w:val="clear" w:color="auto" w:fill="auto"/>
         <w:rFonts w:ascii="Symbol" w:hAnsi="Symbol" w:hint="default"/>
       </w:rPr>
       <w:pStyle w:val="PO169"/>
@@ -3078,7 +3049,7 @@
         <w:rPr/>
       </w:pPr>
       <w:rPr>
-        <w:shd w:val="clear"/>
+        <w:shd w:val="clear" w:color="auto" w:fill="auto"/>
         <w:rFonts w:ascii="Symbol" w:hAnsi="Symbol" w:hint="default"/>
       </w:rPr>
       <w:pStyle w:val="PO169"/>
@@ -3128,7 +3099,7 @@
       <w:rPr>
         <w:sz w:val="22"/>
         <w:szCs w:val="22"/>
-        <w:shd w:val="clear"/>
+        <w:shd w:val="clear" w:color="auto" w:fill="auto"/>
         <w:rFonts w:asciiTheme="minorHAnsi" w:eastAsiaTheme="minorEastAsia" w:hAnsiTheme="minorHAnsi" w:cstheme="minorBidi"/>
         <w:lang w:bidi="ar-SA" w:eastAsia="en-US" w:val="en-US"/>
       </w:rPr>
@@ -3173,6 +3144,9 @@
       <w:spacing w:lineRule="auto" w:line="240" w:after="0"/>
       <w:rPr/>
     </w:pPr>
+    <w:rPr>
+      <w:shd w:val="clear" w:color="auto" w:fill="auto"/>
+    </w:rPr>
   </w:style>
   <w:style w:styleId="PO6" w:type="paragraph">
     <w:name w:val="Title"/>
@@ -3194,7 +3168,7 @@
       <w:color w:val="17365D" w:themeColor="text2" w:themeShade="BF"/>
       <w:sz w:val="52"/>
       <w:szCs w:val="52"/>
-      <w:shd w:val="clear"/>
+      <w:shd w:val="clear" w:color="auto" w:fill="auto"/>
       <w:rFonts w:asciiTheme="majorHAnsi" w:eastAsiaTheme="majorEastAsia" w:hAnsiTheme="majorHAnsi" w:cstheme="majorBidi"/>
     </w:rPr>
   </w:style>
@@ -3215,7 +3189,7 @@
       <w:color w:val="366091" w:themeColor="accent1" w:themeShade="BF"/>
       <w:sz w:val="28"/>
       <w:szCs w:val="28"/>
-      <w:shd w:val="clear"/>
+      <w:shd w:val="clear" w:color="auto" w:fill="auto"/>
       <w:rFonts w:asciiTheme="majorHAnsi" w:eastAsiaTheme="majorEastAsia" w:hAnsiTheme="majorHAnsi" w:cstheme="majorBidi"/>
     </w:rPr>
   </w:style>
@@ -3237,7 +3211,7 @@
       <w:color w:val="4F81BD" w:themeColor="accent1"/>
       <w:sz w:val="26"/>
       <w:szCs w:val="26"/>
-      <w:shd w:val="clear"/>
+      <w:shd w:val="clear" w:color="auto" w:fill="auto"/>
       <w:rFonts w:asciiTheme="majorHAnsi" w:eastAsiaTheme="majorEastAsia" w:hAnsiTheme="majorHAnsi" w:cstheme="majorBidi"/>
     </w:rPr>
   </w:style>
@@ -3257,7 +3231,7 @@
     <w:rPr>
       <w:b w:val="1"/>
       <w:color w:val="4F81BD" w:themeColor="accent1"/>
-      <w:shd w:val="clear"/>
+      <w:shd w:val="clear" w:color="auto" w:fill="auto"/>
       <w:rFonts w:asciiTheme="majorHAnsi" w:eastAsiaTheme="majorEastAsia" w:hAnsiTheme="majorHAnsi" w:cstheme="majorBidi"/>
     </w:rPr>
   </w:style>
@@ -3279,7 +3253,7 @@
       <w:i w:val="1"/>
       <w:b w:val="1"/>
       <w:color w:val="4F81BD" w:themeColor="accent1"/>
-      <w:shd w:val="clear"/>
+      <w:shd w:val="clear" w:color="auto" w:fill="auto"/>
       <w:rFonts w:asciiTheme="majorHAnsi" w:eastAsiaTheme="majorEastAsia" w:hAnsiTheme="majorHAnsi" w:cstheme="majorBidi"/>
     </w:rPr>
   </w:style>
@@ -3299,7 +3273,7 @@
     </w:pPr>
     <w:rPr>
       <w:color w:val="243F61" w:themeColor="accent1" w:themeShade="7F"/>
-      <w:shd w:val="clear"/>
+      <w:shd w:val="clear" w:color="auto" w:fill="auto"/>
       <w:rFonts w:asciiTheme="majorHAnsi" w:eastAsiaTheme="majorEastAsia" w:hAnsiTheme="majorHAnsi" w:cstheme="majorBidi"/>
     </w:rPr>
   </w:style>
@@ -3320,7 +3294,7 @@
     <w:rPr>
       <w:i w:val="1"/>
       <w:color w:val="243F61" w:themeColor="accent1" w:themeShade="7F"/>
-      <w:shd w:val="clear"/>
+      <w:shd w:val="clear" w:color="auto" w:fill="auto"/>
       <w:rFonts w:asciiTheme="majorHAnsi" w:eastAsiaTheme="majorEastAsia" w:hAnsiTheme="majorHAnsi" w:cstheme="majorBidi"/>
     </w:rPr>
   </w:style>
@@ -3341,7 +3315,7 @@
     <w:rPr>
       <w:i w:val="1"/>
       <w:color w:val="404040" w:themeColor="text1" w:themeTint="BF"/>
-      <w:shd w:val="clear"/>
+      <w:shd w:val="clear" w:color="auto" w:fill="auto"/>
       <w:rFonts w:asciiTheme="majorHAnsi" w:eastAsiaTheme="majorEastAsia" w:hAnsiTheme="majorHAnsi" w:cstheme="majorBidi"/>
     </w:rPr>
   </w:style>
@@ -3363,7 +3337,7 @@
       <w:color w:val="4F81BD" w:themeColor="accent1"/>
       <w:sz w:val="20"/>
       <w:szCs w:val="20"/>
-      <w:shd w:val="clear"/>
+      <w:shd w:val="clear" w:color="auto" w:fill="auto"/>
       <w:rFonts w:asciiTheme="majorHAnsi" w:eastAsiaTheme="majorEastAsia" w:hAnsiTheme="majorHAnsi" w:cstheme="majorBidi"/>
     </w:rPr>
   </w:style>
@@ -3386,7 +3360,7 @@
       <w:color w:val="404040" w:themeColor="text1" w:themeTint="BF"/>
       <w:sz w:val="20"/>
       <w:szCs w:val="20"/>
-      <w:shd w:val="clear"/>
+      <w:shd w:val="clear" w:color="auto" w:fill="auto"/>
       <w:rFonts w:asciiTheme="majorHAnsi" w:eastAsiaTheme="majorEastAsia" w:hAnsiTheme="majorHAnsi" w:cstheme="majorBidi"/>
     </w:rPr>
   </w:style>
@@ -3409,7 +3383,7 @@
       <w:color w:val="4F81BD" w:themeColor="accent1"/>
       <w:sz w:val="24"/>
       <w:szCs w:val="24"/>
-      <w:shd w:val="clear"/>
+      <w:shd w:val="clear" w:color="auto" w:fill="auto"/>
       <w:rFonts w:asciiTheme="majorHAnsi" w:eastAsiaTheme="majorEastAsia" w:hAnsiTheme="majorHAnsi" w:cstheme="majorBidi"/>
     </w:rPr>
   </w:style>
@@ -3421,7 +3395,7 @@
     <w:rPr>
       <w:i w:val="1"/>
       <w:color w:val="808080" w:themeColor="text1" w:themeTint="7F"/>
-      <w:shd w:val="clear"/>
+      <w:shd w:val="clear" w:color="auto" w:fill="auto"/>
     </w:rPr>
   </w:style>
   <w:style w:styleId="PO18" w:type="character">
@@ -3431,7 +3405,7 @@
     <w:uiPriority w:val="20"/>
     <w:rPr>
       <w:i w:val="1"/>
-      <w:shd w:val="clear"/>
+      <w:shd w:val="clear" w:color="auto" w:fill="auto"/>
     </w:rPr>
   </w:style>
   <w:style w:styleId="PO19" w:type="character">
@@ -3443,7 +3417,7 @@
       <w:i w:val="1"/>
       <w:b w:val="1"/>
       <w:color w:val="4F81BD" w:themeColor="accent1"/>
-      <w:shd w:val="clear"/>
+      <w:shd w:val="clear" w:color="auto" w:fill="auto"/>
     </w:rPr>
   </w:style>
   <w:style w:styleId="PO20" w:type="character">
@@ -3453,7 +3427,7 @@
     <w:uiPriority w:val="22"/>
     <w:rPr>
       <w:b w:val="1"/>
-      <w:shd w:val="clear"/>
+      <w:shd w:val="clear" w:color="auto" w:fill="auto"/>
     </w:rPr>
   </w:style>
   <w:style w:styleId="PO21" w:type="paragraph">
@@ -3466,7 +3440,7 @@
     <w:rPr>
       <w:i w:val="1"/>
       <w:color w:val="000000" w:themeColor="text1"/>
-      <w:shd w:val="clear"/>
+      <w:shd w:val="clear" w:color="auto" w:fill="auto"/>
     </w:rPr>
   </w:style>
   <w:style w:styleId="PO22" w:type="paragraph">
@@ -3488,7 +3462,7 @@
       <w:i w:val="1"/>
       <w:b w:val="1"/>
       <w:color w:val="4F81BD" w:themeColor="accent1"/>
-      <w:shd w:val="clear"/>
+      <w:shd w:val="clear" w:color="auto" w:fill="auto"/>
     </w:rPr>
   </w:style>
   <w:style w:styleId="PO23" w:type="character">
@@ -3499,7 +3473,7 @@
     <w:rPr>
       <w:color w:val="C0504D" w:themeColor="accent2"/>
       <w:u w:val="single"/>
-      <w:shd w:val="clear"/>
+      <w:shd w:val="clear" w:color="auto" w:fill="auto"/>
       <w:smallCaps w:val="1"/>
     </w:rPr>
   </w:style>
@@ -3513,7 +3487,7 @@
       <w:b w:val="1"/>
       <w:color w:val="C0504D" w:themeColor="accent2"/>
       <w:u w:val="single"/>
-      <w:shd w:val="clear"/>
+      <w:shd w:val="clear" w:color="auto" w:fill="auto"/>
       <w:smallCaps w:val="1"/>
     </w:rPr>
   </w:style>
@@ -3525,7 +3499,7 @@
     <w:rPr>
       <w:spacing w:val="5"/>
       <w:b w:val="1"/>
-      <w:shd w:val="clear"/>
+      <w:shd w:val="clear" w:color="auto" w:fill="auto"/>
       <w:smallCaps w:val="1"/>
     </w:rPr>
   </w:style>
@@ -3539,6 +3513,9 @@
       <w:ind w:left="720" w:firstLine="0"/>
       <w:rPr/>
     </w:pPr>
+    <w:rPr>
+      <w:shd w:val="clear" w:color="auto" w:fill="auto"/>
+    </w:rPr>
   </w:style>
   <w:style w:styleId="PO27" w:type="paragraph">
     <w:name w:val="TOC Heading"/>
@@ -3552,6 +3529,9 @@
       <w:rPr/>
       <w:outlineLvl w:val="9"/>
     </w:pPr>
+    <w:rPr>
+      <w:shd w:val="clear" w:color="auto" w:fill="auto"/>
+    </w:rPr>
   </w:style>
   <w:style w:styleId="PO37" w:type="table">
     <w:name w:val="Table Grid"/>
@@ -3561,6 +3541,9 @@
       <w:spacing w:lineRule="auto" w:line="240" w:after="0"/>
       <w:rPr/>
     </w:pPr>
+    <w:rPr>
+      <w:shd w:val="clear" w:color="auto" w:fill="auto"/>
+    </w:rPr>
     <w:tblPr>
       <w:tblBorders>
         <w:bottom w:val="single" w:color="auto" w:sz="4"/>
@@ -3593,6 +3576,9 @@
       </w:tabs>
       <w:rPr/>
     </w:pPr>
+    <w:rPr>
+      <w:shd w:val="clear" w:color="auto" w:fill="auto"/>
+    </w:rPr>
   </w:style>
   <w:style w:customStyle="1" w:styleId="PO152" w:type="character">
     <w:name w:val="Header Char"/>
@@ -3614,6 +3600,9 @@
       </w:tabs>
       <w:rPr/>
     </w:pPr>
+    <w:rPr>
+      <w:shd w:val="clear" w:color="auto" w:fill="auto"/>
+    </w:rPr>
   </w:style>
   <w:style w:customStyle="1" w:styleId="PO154" w:type="character">
     <w:name w:val="Footer Char"/>
@@ -3631,7 +3620,7 @@
       <w:color w:val="366091" w:themeColor="accent1" w:themeShade="BF"/>
       <w:sz w:val="28"/>
       <w:szCs w:val="28"/>
-      <w:shd w:val="clear"/>
+      <w:shd w:val="clear" w:color="auto" w:fill="auto"/>
       <w:rFonts w:asciiTheme="majorHAnsi" w:eastAsiaTheme="majorEastAsia" w:hAnsiTheme="majorHAnsi" w:cstheme="majorBidi"/>
     </w:rPr>
   </w:style>
@@ -3645,7 +3634,7 @@
       <w:color w:val="4F81BD" w:themeColor="accent1"/>
       <w:sz w:val="26"/>
       <w:szCs w:val="26"/>
-      <w:shd w:val="clear"/>
+      <w:shd w:val="clear" w:color="auto" w:fill="auto"/>
       <w:rFonts w:asciiTheme="majorHAnsi" w:eastAsiaTheme="majorEastAsia" w:hAnsiTheme="majorHAnsi" w:cstheme="majorBidi"/>
     </w:rPr>
   </w:style>
@@ -3657,7 +3646,7 @@
     <w:rPr>
       <w:b w:val="1"/>
       <w:color w:val="4F81BD" w:themeColor="accent1"/>
-      <w:shd w:val="clear"/>
+      <w:shd w:val="clear" w:color="auto" w:fill="auto"/>
       <w:rFonts w:asciiTheme="majorHAnsi" w:eastAsiaTheme="majorEastAsia" w:hAnsiTheme="majorHAnsi" w:cstheme="majorBidi"/>
     </w:rPr>
   </w:style>
@@ -3671,7 +3660,7 @@
       <w:color w:val="17365D" w:themeColor="text2" w:themeShade="BF"/>
       <w:sz w:val="52"/>
       <w:szCs w:val="52"/>
-      <w:shd w:val="clear"/>
+      <w:shd w:val="clear" w:color="auto" w:fill="auto"/>
       <w:rFonts w:asciiTheme="majorHAnsi" w:eastAsiaTheme="majorEastAsia" w:hAnsiTheme="majorHAnsi" w:cstheme="majorBidi"/>
     </w:rPr>
   </w:style>
@@ -3686,7 +3675,7 @@
       <w:color w:val="4F81BD" w:themeColor="accent1"/>
       <w:sz w:val="24"/>
       <w:szCs w:val="24"/>
-      <w:shd w:val="clear"/>
+      <w:shd w:val="clear" w:color="auto" w:fill="auto"/>
       <w:rFonts w:asciiTheme="majorHAnsi" w:eastAsiaTheme="majorEastAsia" w:hAnsiTheme="majorHAnsi" w:cstheme="majorBidi"/>
     </w:rPr>
   </w:style>
@@ -3700,6 +3689,9 @@
       <w:spacing w:after="120"/>
       <w:rPr/>
     </w:pPr>
+    <w:rPr>
+      <w:shd w:val="clear" w:color="auto" w:fill="auto"/>
+    </w:rPr>
   </w:style>
   <w:style w:customStyle="1" w:styleId="PO161" w:type="character">
     <w:name w:val="Body Text Char"/>
@@ -3717,6 +3709,9 @@
       <w:spacing w:lineRule="auto" w:line="480" w:after="120"/>
       <w:rPr/>
     </w:pPr>
+    <w:rPr>
+      <w:shd w:val="clear" w:color="auto" w:fill="auto"/>
+    </w:rPr>
   </w:style>
   <w:style w:customStyle="1" w:styleId="PO163" w:type="character">
     <w:name w:val="Body Text 2 Char"/>
@@ -3737,7 +3732,7 @@
     <w:rPr>
       <w:sz w:val="16"/>
       <w:szCs w:val="16"/>
-      <w:shd w:val="clear"/>
+      <w:shd w:val="clear" w:color="auto" w:fill="auto"/>
     </w:rPr>
   </w:style>
   <w:style w:customStyle="1" w:styleId="PO165" w:type="character">
@@ -3748,7 +3743,7 @@
     <w:rPr>
       <w:sz w:val="16"/>
       <w:szCs w:val="16"/>
-      <w:shd w:val="clear"/>
+      <w:shd w:val="clear" w:color="auto" w:fill="auto"/>
     </w:rPr>
   </w:style>
   <w:style w:styleId="PO166" w:type="paragraph">
@@ -3761,6 +3756,9 @@
       <w:ind w:left="360" w:hanging="360"/>
       <w:rPr/>
     </w:pPr>
+    <w:rPr>
+      <w:shd w:val="clear" w:color="auto" w:fill="auto"/>
+    </w:rPr>
   </w:style>
   <w:style w:styleId="PO167" w:type="paragraph">
     <w:name w:val="List 2"/>
@@ -3772,6 +3770,9 @@
       <w:ind w:left="720" w:hanging="360"/>
       <w:rPr/>
     </w:pPr>
+    <w:rPr>
+      <w:shd w:val="clear" w:color="auto" w:fill="auto"/>
+    </w:rPr>
   </w:style>
   <w:style w:styleId="PO168" w:type="paragraph">
     <w:name w:val="List 3"/>
@@ -3783,6 +3784,9 @@
       <w:ind w:left="1080" w:hanging="360"/>
       <w:rPr/>
     </w:pPr>
+    <w:rPr>
+      <w:shd w:val="clear" w:color="auto" w:fill="auto"/>
+    </w:rPr>
   </w:style>
   <w:style w:styleId="PO169" w:type="paragraph">
     <w:name w:val="List Bullet"/>
@@ -3796,6 +3800,9 @@
       <w:contextualSpacing w:val="1"/>
       <w:rPr/>
     </w:pPr>
+    <w:rPr>
+      <w:shd w:val="clear" w:color="auto" w:fill="auto"/>
+    </w:rPr>
   </w:style>
   <w:style w:styleId="PO170" w:type="paragraph">
     <w:name w:val="List Bullet 2"/>
@@ -3809,6 +3816,9 @@
       <w:contextualSpacing w:val="1"/>
       <w:rPr/>
     </w:pPr>
+    <w:rPr>
+      <w:shd w:val="clear" w:color="auto" w:fill="auto"/>
+    </w:rPr>
   </w:style>
   <w:style w:styleId="PO171" w:type="paragraph">
     <w:name w:val="List Bullet 3"/>
@@ -3822,6 +3832,9 @@
       <w:contextualSpacing w:val="1"/>
       <w:rPr/>
     </w:pPr>
+    <w:rPr>
+      <w:shd w:val="clear" w:color="auto" w:fill="auto"/>
+    </w:rPr>
   </w:style>
   <w:style w:styleId="PO172" w:type="paragraph">
     <w:name w:val="List Number"/>
@@ -3835,6 +3848,9 @@
       <w:contextualSpacing w:val="1"/>
       <w:rPr/>
     </w:pPr>
+    <w:rPr>
+      <w:shd w:val="clear" w:color="auto" w:fill="auto"/>
+    </w:rPr>
   </w:style>
   <w:style w:styleId="PO173" w:type="paragraph">
     <w:name w:val="List Number 2"/>
@@ -3848,6 +3864,9 @@
       <w:contextualSpacing w:val="1"/>
       <w:rPr/>
     </w:pPr>
+    <w:rPr>
+      <w:shd w:val="clear" w:color="auto" w:fill="auto"/>
+    </w:rPr>
   </w:style>
   <w:style w:styleId="PO174" w:type="paragraph">
     <w:name w:val="List Number 3"/>
@@ -3861,6 +3880,9 @@
       <w:contextualSpacing w:val="1"/>
       <w:rPr/>
     </w:pPr>
+    <w:rPr>
+      <w:shd w:val="clear" w:color="auto" w:fill="auto"/>
+    </w:rPr>
   </w:style>
   <w:style w:styleId="PO175" w:type="paragraph">
     <w:name w:val="List Continue"/>
@@ -3873,6 +3895,9 @@
       <w:ind w:left="360" w:firstLine="0"/>
       <w:rPr/>
     </w:pPr>
+    <w:rPr>
+      <w:shd w:val="clear" w:color="auto" w:fill="auto"/>
+    </w:rPr>
   </w:style>
   <w:style w:styleId="PO176" w:type="paragraph">
     <w:name w:val="List Continue 2"/>
@@ -3885,6 +3910,9 @@
       <w:ind w:left="720" w:firstLine="0"/>
       <w:rPr/>
     </w:pPr>
+    <w:rPr>
+      <w:shd w:val="clear" w:color="auto" w:fill="auto"/>
+    </w:rPr>
   </w:style>
   <w:style w:styleId="PO177" w:type="paragraph">
     <w:name w:val="List Continue 3"/>
@@ -3897,6 +3925,9 @@
       <w:ind w:left="1080" w:firstLine="0"/>
       <w:rPr/>
     </w:pPr>
+    <w:rPr>
+      <w:shd w:val="clear" w:color="auto" w:fill="auto"/>
+    </w:rPr>
   </w:style>
   <w:style w:styleId="PO178" w:type="paragraph">
     <w:name w:val="macro"/>
@@ -3918,7 +3949,7 @@
     <w:rPr>
       <w:sz w:val="20"/>
       <w:szCs w:val="20"/>
-      <w:shd w:val="clear"/>
+      <w:shd w:val="clear" w:color="auto" w:fill="auto"/>
       <w:rFonts w:ascii="Courier" w:hAnsi="Courier"/>
     </w:rPr>
   </w:style>
@@ -3930,7 +3961,7 @@
     <w:rPr>
       <w:sz w:val="20"/>
       <w:szCs w:val="20"/>
-      <w:shd w:val="clear"/>
+      <w:shd w:val="clear" w:color="auto" w:fill="auto"/>
       <w:rFonts w:ascii="Courier" w:hAnsi="Courier"/>
     </w:rPr>
   </w:style>
@@ -3942,7 +3973,7 @@
     <w:rPr>
       <w:i w:val="1"/>
       <w:color w:val="000000" w:themeColor="text1"/>
-      <w:shd w:val="clear"/>
+      <w:shd w:val="clear" w:color="auto" w:fill="auto"/>
     </w:rPr>
   </w:style>
   <w:style w:customStyle="1" w:styleId="PO181" w:type="character">
@@ -3955,7 +3986,7 @@
       <w:i w:val="1"/>
       <w:b w:val="1"/>
       <w:color w:val="4F81BD" w:themeColor="accent1"/>
-      <w:shd w:val="clear"/>
+      <w:shd w:val="clear" w:color="auto" w:fill="auto"/>
       <w:rFonts w:asciiTheme="majorHAnsi" w:eastAsiaTheme="majorEastAsia" w:hAnsiTheme="majorHAnsi" w:cstheme="majorBidi"/>
     </w:rPr>
   </w:style>
@@ -3967,7 +3998,7 @@
     <w:semiHidden/>
     <w:rPr>
       <w:color w:val="243F61" w:themeColor="accent1" w:themeShade="7F"/>
-      <w:shd w:val="clear"/>
+      <w:shd w:val="clear" w:color="auto" w:fill="auto"/>
       <w:rFonts w:asciiTheme="majorHAnsi" w:eastAsiaTheme="majorEastAsia" w:hAnsiTheme="majorHAnsi" w:cstheme="majorBidi"/>
     </w:rPr>
   </w:style>
@@ -3980,7 +4011,7 @@
     <w:rPr>
       <w:i w:val="1"/>
       <w:color w:val="243F61" w:themeColor="accent1" w:themeShade="7F"/>
-      <w:shd w:val="clear"/>
+      <w:shd w:val="clear" w:color="auto" w:fill="auto"/>
       <w:rFonts w:asciiTheme="majorHAnsi" w:eastAsiaTheme="majorEastAsia" w:hAnsiTheme="majorHAnsi" w:cstheme="majorBidi"/>
     </w:rPr>
   </w:style>
@@ -3993,7 +4024,7 @@
     <w:rPr>
       <w:i w:val="1"/>
       <w:color w:val="404040" w:themeColor="text1" w:themeTint="BF"/>
-      <w:shd w:val="clear"/>
+      <w:shd w:val="clear" w:color="auto" w:fill="auto"/>
       <w:rFonts w:asciiTheme="majorHAnsi" w:eastAsiaTheme="majorEastAsia" w:hAnsiTheme="majorHAnsi" w:cstheme="majorBidi"/>
     </w:rPr>
   </w:style>
@@ -4007,7 +4038,7 @@
       <w:color w:val="4F81BD" w:themeColor="accent1"/>
       <w:sz w:val="20"/>
       <w:szCs w:val="20"/>
-      <w:shd w:val="clear"/>
+      <w:shd w:val="clear" w:color="auto" w:fill="auto"/>
       <w:rFonts w:asciiTheme="majorHAnsi" w:eastAsiaTheme="majorEastAsia" w:hAnsiTheme="majorHAnsi" w:cstheme="majorBidi"/>
     </w:rPr>
   </w:style>
@@ -4022,7 +4053,7 @@
       <w:color w:val="404040" w:themeColor="text1" w:themeTint="BF"/>
       <w:sz w:val="20"/>
       <w:szCs w:val="20"/>
-      <w:shd w:val="clear"/>
+      <w:shd w:val="clear" w:color="auto" w:fill="auto"/>
       <w:rFonts w:asciiTheme="majorHAnsi" w:eastAsiaTheme="majorEastAsia" w:hAnsiTheme="majorHAnsi" w:cstheme="majorBidi"/>
     </w:rPr>
   </w:style>
@@ -4043,7 +4074,7 @@
       <w:color w:val="4F81BD" w:themeColor="accent1"/>
       <w:sz w:val="18"/>
       <w:szCs w:val="18"/>
-      <w:shd w:val="clear"/>
+      <w:shd w:val="clear" w:color="auto" w:fill="auto"/>
     </w:rPr>
   </w:style>
   <w:style w:customStyle="1" w:styleId="PO188" w:type="character">
@@ -4055,7 +4086,7 @@
       <w:i w:val="1"/>
       <w:b w:val="1"/>
       <w:color w:val="4F81BD" w:themeColor="accent1"/>
-      <w:shd w:val="clear"/>
+      <w:shd w:val="clear" w:color="auto" w:fill="auto"/>
     </w:rPr>
   </w:style>
   <w:style w:styleId="PO189" w:type="table">
@@ -4068,7 +4099,7 @@
     </w:pPr>
     <w:rPr>
       <w:color w:val="000000" w:themeColor="text1" w:themeShade="BF"/>
-      <w:shd w:val="clear"/>
+      <w:shd w:val="clear" w:color="auto" w:fill="auto"/>
     </w:rPr>
     <w:tblPr>
       <w:tblBorders>
@@ -4112,7 +4143,7 @@
     <w:tblStylePr w:type="firstCol">
       <w:rPr>
         <w:b w:val="1"/>
-        <w:shd w:val="clear"/>
+        <w:shd w:val="clear" w:color="auto" w:fill="auto"/>
       </w:rPr>
     </w:tblStylePr>
     <w:tblStylePr w:type="firstRow">
@@ -4122,7 +4153,7 @@
       </w:pPr>
       <w:rPr>
         <w:b w:val="1"/>
-        <w:shd w:val="clear"/>
+        <w:shd w:val="clear" w:color="auto" w:fill="auto"/>
       </w:rPr>
       <w:tblPr/>
       <w:tcPr>
@@ -4139,7 +4170,7 @@
     <w:tblStylePr w:type="lastCol">
       <w:rPr>
         <w:b w:val="1"/>
-        <w:shd w:val="clear"/>
+        <w:shd w:val="clear" w:color="auto" w:fill="auto"/>
       </w:rPr>
     </w:tblStylePr>
     <w:tblStylePr w:type="lastRow">
@@ -4149,7 +4180,7 @@
       </w:pPr>
       <w:rPr>
         <w:b w:val="1"/>
-        <w:shd w:val="clear"/>
+        <w:shd w:val="clear" w:color="auto" w:fill="auto"/>
       </w:rPr>
       <w:tblPr/>
       <w:tcPr>
@@ -4174,7 +4205,7 @@
     </w:pPr>
     <w:rPr>
       <w:color w:val="366091" w:themeColor="accent1" w:themeShade="BF"/>
-      <w:shd w:val="clear"/>
+      <w:shd w:val="clear" w:color="auto" w:fill="auto"/>
     </w:rPr>
     <w:tblPr>
       <w:tblBorders>
@@ -4218,7 +4249,7 @@
     <w:tblStylePr w:type="firstCol">
       <w:rPr>
         <w:b w:val="1"/>
-        <w:shd w:val="clear"/>
+        <w:shd w:val="clear" w:color="auto" w:fill="auto"/>
       </w:rPr>
     </w:tblStylePr>
     <w:tblStylePr w:type="firstRow">
@@ -4228,7 +4259,7 @@
       </w:pPr>
       <w:rPr>
         <w:b w:val="1"/>
-        <w:shd w:val="clear"/>
+        <w:shd w:val="clear" w:color="auto" w:fill="auto"/>
       </w:rPr>
       <w:tblPr/>
       <w:tcPr>
@@ -4245,7 +4276,7 @@
     <w:tblStylePr w:type="lastCol">
       <w:rPr>
         <w:b w:val="1"/>
-        <w:shd w:val="clear"/>
+        <w:shd w:val="clear" w:color="auto" w:fill="auto"/>
       </w:rPr>
     </w:tblStylePr>
     <w:tblStylePr w:type="lastRow">
@@ -4255,7 +4286,7 @@
       </w:pPr>
       <w:rPr>
         <w:b w:val="1"/>
-        <w:shd w:val="clear"/>
+        <w:shd w:val="clear" w:color="auto" w:fill="auto"/>
       </w:rPr>
       <w:tblPr/>
       <w:tcPr>
@@ -4280,7 +4311,7 @@
     </w:pPr>
     <w:rPr>
       <w:color w:val="943734" w:themeColor="accent2" w:themeShade="BF"/>
-      <w:shd w:val="clear"/>
+      <w:shd w:val="clear" w:color="auto" w:fill="auto"/>
     </w:rPr>
     <w:tblPr>
       <w:tblBorders>
@@ -4324,7 +4355,7 @@
     <w:tblStylePr w:type="firstCol">
       <w:rPr>
         <w:b w:val="1"/>
-        <w:shd w:val="clear"/>
+        <w:shd w:val="clear" w:color="auto" w:fill="auto"/>
       </w:rPr>
     </w:tblStylePr>
     <w:tblStylePr w:type="firstRow">
@@ -4334,7 +4365,7 @@
       </w:pPr>
       <w:rPr>
         <w:b w:val="1"/>
-        <w:shd w:val="clear"/>
+        <w:shd w:val="clear" w:color="auto" w:fill="auto"/>
       </w:rPr>
       <w:tblPr/>
       <w:tcPr>
@@ -4351,7 +4382,7 @@
     <w:tblStylePr w:type="lastCol">
       <w:rPr>
         <w:b w:val="1"/>
-        <w:shd w:val="clear"/>
+        <w:shd w:val="clear" w:color="auto" w:fill="auto"/>
       </w:rPr>
     </w:tblStylePr>
     <w:tblStylePr w:type="lastRow">
@@ -4361,7 +4392,7 @@
       </w:pPr>
       <w:rPr>
         <w:b w:val="1"/>
-        <w:shd w:val="clear"/>
+        <w:shd w:val="clear" w:color="auto" w:fill="auto"/>
       </w:rPr>
       <w:tblPr/>
       <w:tcPr>
@@ -4386,7 +4417,7 @@
     </w:pPr>
     <w:rPr>
       <w:color w:val="76923C" w:themeColor="accent3" w:themeShade="BF"/>
-      <w:shd w:val="clear"/>
+      <w:shd w:val="clear" w:color="auto" w:fill="auto"/>
     </w:rPr>
     <w:tblPr>
       <w:tblBorders>
@@ -4430,7 +4461,7 @@
     <w:tblStylePr w:type="firstCol">
       <w:rPr>
         <w:b w:val="1"/>
-        <w:shd w:val="clear"/>
+        <w:shd w:val="clear" w:color="auto" w:fill="auto"/>
       </w:rPr>
     </w:tblStylePr>
     <w:tblStylePr w:type="firstRow">
@@ -4440,7 +4471,7 @@
       </w:pPr>
       <w:rPr>
         <w:b w:val="1"/>
-        <w:shd w:val="clear"/>
+        <w:shd w:val="clear" w:color="auto" w:fill="auto"/>
       </w:rPr>
       <w:tblPr/>
       <w:tcPr>
@@ -4457,7 +4488,7 @@
     <w:tblStylePr w:type="lastCol">
       <w:rPr>
         <w:b w:val="1"/>
-        <w:shd w:val="clear"/>
+        <w:shd w:val="clear" w:color="auto" w:fill="auto"/>
       </w:rPr>
     </w:tblStylePr>
     <w:tblStylePr w:type="lastRow">
@@ -4467,7 +4498,7 @@
       </w:pPr>
       <w:rPr>
         <w:b w:val="1"/>
-        <w:shd w:val="clear"/>
+        <w:shd w:val="clear" w:color="auto" w:fill="auto"/>
       </w:rPr>
       <w:tblPr/>
       <w:tcPr>
@@ -4492,7 +4523,7 @@
     </w:pPr>
     <w:rPr>
       <w:color w:val="5F497A" w:themeColor="accent4" w:themeShade="BF"/>
-      <w:shd w:val="clear"/>
+      <w:shd w:val="clear" w:color="auto" w:fill="auto"/>
     </w:rPr>
     <w:tblPr>
       <w:tblBorders>
@@ -4536,7 +4567,7 @@
     <w:tblStylePr w:type="firstCol">
       <w:rPr>
         <w:b w:val="1"/>
-        <w:shd w:val="clear"/>
+        <w:shd w:val="clear" w:color="auto" w:fill="auto"/>
       </w:rPr>
     </w:tblStylePr>
     <w:tblStylePr w:type="firstRow">
@@ -4546,7 +4577,7 @@
       </w:pPr>
       <w:rPr>
         <w:b w:val="1"/>
-        <w:shd w:val="clear"/>
+        <w:shd w:val="clear" w:color="auto" w:fill="auto"/>
       </w:rPr>
       <w:tblPr/>
       <w:tcPr>
@@ -4563,7 +4594,7 @@
     <w:tblStylePr w:type="lastCol">
       <w:rPr>
         <w:b w:val="1"/>
-        <w:shd w:val="clear"/>
+        <w:shd w:val="clear" w:color="auto" w:fill="auto"/>
       </w:rPr>
     </w:tblStylePr>
     <w:tblStylePr w:type="lastRow">
@@ -4573,7 +4604,7 @@
       </w:pPr>
       <w:rPr>
         <w:b w:val="1"/>
-        <w:shd w:val="clear"/>
+        <w:shd w:val="clear" w:color="auto" w:fill="auto"/>
       </w:rPr>
       <w:tblPr/>
       <w:tcPr>
@@ -4598,7 +4629,7 @@
     </w:pPr>
     <w:rPr>
       <w:color w:val="31849B" w:themeColor="accent5" w:themeShade="BF"/>
-      <w:shd w:val="clear"/>
+      <w:shd w:val="clear" w:color="auto" w:fill="auto"/>
     </w:rPr>
     <w:tblPr>
       <w:tblBorders>
@@ -4642,7 +4673,7 @@
     <w:tblStylePr w:type="firstCol">
       <w:rPr>
         <w:b w:val="1"/>
-        <w:shd w:val="clear"/>
+        <w:shd w:val="clear" w:color="auto" w:fill="auto"/>
       </w:rPr>
     </w:tblStylePr>
     <w:tblStylePr w:type="firstRow">
@@ -4652,7 +4683,7 @@
       </w:pPr>
       <w:rPr>
         <w:b w:val="1"/>
-        <w:shd w:val="clear"/>
+        <w:shd w:val="clear" w:color="auto" w:fill="auto"/>
       </w:rPr>
       <w:tblPr/>
       <w:tcPr>
@@ -4669,7 +4700,7 @@
     <w:tblStylePr w:type="lastCol">
       <w:rPr>
         <w:b w:val="1"/>
-        <w:shd w:val="clear"/>
+        <w:shd w:val="clear" w:color="auto" w:fill="auto"/>
       </w:rPr>
     </w:tblStylePr>
     <w:tblStylePr w:type="lastRow">
@@ -4679,7 +4710,7 @@
       </w:pPr>
       <w:rPr>
         <w:b w:val="1"/>
-        <w:shd w:val="clear"/>
+        <w:shd w:val="clear" w:color="auto" w:fill="auto"/>
       </w:rPr>
       <w:tblPr/>
       <w:tcPr>
@@ -4704,7 +4735,7 @@
     </w:pPr>
     <w:rPr>
       <w:color w:val="E36C09" w:themeColor="accent6" w:themeShade="BF"/>
-      <w:shd w:val="clear"/>
+      <w:shd w:val="clear" w:color="auto" w:fill="auto"/>
     </w:rPr>
     <w:tblPr>
       <w:tblBorders>
@@ -4748,7 +4779,7 @@
     <w:tblStylePr w:type="firstCol">
       <w:rPr>
         <w:b w:val="1"/>
-        <w:shd w:val="clear"/>
+        <w:shd w:val="clear" w:color="auto" w:fill="auto"/>
       </w:rPr>
     </w:tblStylePr>
     <w:tblStylePr w:type="firstRow">
@@ -4758,7 +4789,7 @@
       </w:pPr>
       <w:rPr>
         <w:b w:val="1"/>
-        <w:shd w:val="clear"/>
+        <w:shd w:val="clear" w:color="auto" w:fill="auto"/>
       </w:rPr>
       <w:tblPr/>
       <w:tcPr>
@@ -4775,7 +4806,7 @@
     <w:tblStylePr w:type="lastCol">
       <w:rPr>
         <w:b w:val="1"/>
-        <w:shd w:val="clear"/>
+        <w:shd w:val="clear" w:color="auto" w:fill="auto"/>
       </w:rPr>
     </w:tblStylePr>
     <w:tblStylePr w:type="lastRow">
@@ -4785,7 +4816,7 @@
       </w:pPr>
       <w:rPr>
         <w:b w:val="1"/>
-        <w:shd w:val="clear"/>
+        <w:shd w:val="clear" w:color="auto" w:fill="auto"/>
       </w:rPr>
       <w:tblPr/>
       <w:tcPr>
@@ -4808,6 +4839,9 @@
       <w:spacing w:lineRule="auto" w:line="240" w:after="0"/>
       <w:rPr/>
     </w:pPr>
+    <w:rPr>
+      <w:shd w:val="clear" w:color="auto" w:fill="auto"/>
+    </w:rPr>
     <w:tblPr>
       <w:tblBorders>
         <w:bottom w:val="single" w:color="000000" w:themeColor="text1" w:sz="8"/>
@@ -4850,7 +4884,7 @@
     <w:tblStylePr w:type="firstCol">
       <w:rPr>
         <w:b w:val="1"/>
-        <w:shd w:val="clear"/>
+        <w:shd w:val="clear" w:color="auto" w:fill="auto"/>
       </w:rPr>
     </w:tblStylePr>
     <w:tblStylePr w:type="firstRow">
@@ -4861,7 +4895,7 @@
       <w:rPr>
         <w:b w:val="1"/>
         <w:color w:val="FFFFFF" w:themeColor="background1"/>
-        <w:shd w:val="clear"/>
+        <w:shd w:val="clear" w:color="auto" w:fill="auto"/>
       </w:rPr>
       <w:tblPr/>
       <w:tcPr>
@@ -4871,7 +4905,7 @@
     <w:tblStylePr w:type="lastCol">
       <w:rPr>
         <w:b w:val="1"/>
-        <w:shd w:val="clear"/>
+        <w:shd w:val="clear" w:color="auto" w:fill="auto"/>
       </w:rPr>
     </w:tblStylePr>
     <w:tblStylePr w:type="lastRow">
@@ -4881,7 +4915,7 @@
       </w:pPr>
       <w:rPr>
         <w:b w:val="1"/>
-        <w:shd w:val="clear"/>
+        <w:shd w:val="clear" w:color="auto" w:fill="auto"/>
       </w:rPr>
       <w:tblPr/>
       <w:tcPr>
@@ -4902,6 +4936,9 @@
       <w:spacing w:lineRule="auto" w:line="240" w:after="0"/>
       <w:rPr/>
     </w:pPr>
+    <w:rPr>
+      <w:shd w:val="clear" w:color="auto" w:fill="auto"/>
+    </w:rPr>
     <w:tblPr>
       <w:tblBorders>
         <w:bottom w:val="single" w:color="4F81BD" w:themeColor="accent1" w:sz="8"/>
@@ -4944,7 +4981,7 @@
     <w:tblStylePr w:type="firstCol">
       <w:rPr>
         <w:b w:val="1"/>
-        <w:shd w:val="clear"/>
+        <w:shd w:val="clear" w:color="auto" w:fill="auto"/>
       </w:rPr>
     </w:tblStylePr>
     <w:tblStylePr w:type="firstRow">
@@ -4955,7 +4992,7 @@
       <w:rPr>
         <w:b w:val="1"/>
         <w:color w:val="FFFFFF" w:themeColor="background1"/>
-        <w:shd w:val="clear"/>
+        <w:shd w:val="clear" w:color="auto" w:fill="auto"/>
       </w:rPr>
       <w:tblPr/>
       <w:tcPr>
@@ -4965,7 +5002,7 @@
     <w:tblStylePr w:type="lastCol">
       <w:rPr>
         <w:b w:val="1"/>
-        <w:shd w:val="clear"/>
+        <w:shd w:val="clear" w:color="auto" w:fill="auto"/>
       </w:rPr>
     </w:tblStylePr>
     <w:tblStylePr w:type="lastRow">
@@ -4975,7 +5012,7 @@
       </w:pPr>
       <w:rPr>
         <w:b w:val="1"/>
-        <w:shd w:val="clear"/>
+        <w:shd w:val="clear" w:color="auto" w:fill="auto"/>
       </w:rPr>
       <w:tblPr/>
       <w:tcPr>
@@ -4996,6 +5033,9 @@
       <w:spacing w:lineRule="auto" w:line="240" w:after="0"/>
       <w:rPr/>
     </w:pPr>
+    <w:rPr>
+      <w:shd w:val="clear" w:color="auto" w:fill="auto"/>
+    </w:rPr>
     <w:tblPr>
       <w:tblBorders>
         <w:bottom w:val="single" w:color="C0504D" w:themeColor="accent2" w:sz="8"/>
@@ -5038,7 +5078,7 @@
     <w:tblStylePr w:type="firstCol">
       <w:rPr>
         <w:b w:val="1"/>
-        <w:shd w:val="clear"/>
+        <w:shd w:val="clear" w:color="auto" w:fill="auto"/>
       </w:rPr>
     </w:tblStylePr>
     <w:tblStylePr w:type="firstRow">
@@ -5049,7 +5089,7 @@
       <w:rPr>
         <w:b w:val="1"/>
         <w:color w:val="FFFFFF" w:themeColor="background1"/>
-        <w:shd w:val="clear"/>
+        <w:shd w:val="clear" w:color="auto" w:fill="auto"/>
       </w:rPr>
       <w:tblPr/>
       <w:tcPr>
@@ -5059,7 +5099,7 @@
     <w:tblStylePr w:type="lastCol">
       <w:rPr>
         <w:b w:val="1"/>
-        <w:shd w:val="clear"/>
+        <w:shd w:val="clear" w:color="auto" w:fill="auto"/>
       </w:rPr>
     </w:tblStylePr>
     <w:tblStylePr w:type="lastRow">
@@ -5069,7 +5109,7 @@
       </w:pPr>
       <w:rPr>
         <w:b w:val="1"/>
-        <w:shd w:val="clear"/>
+        <w:shd w:val="clear" w:color="auto" w:fill="auto"/>
       </w:rPr>
       <w:tblPr/>
       <w:tcPr>
@@ -5090,6 +5130,9 @@
       <w:spacing w:lineRule="auto" w:line="240" w:after="0"/>
       <w:rPr/>
     </w:pPr>
+    <w:rPr>
+      <w:shd w:val="clear" w:color="auto" w:fill="auto"/>
+    </w:rPr>
     <w:tblPr>
       <w:tblBorders>
         <w:bottom w:val="single" w:color="9BBB59" w:themeColor="accent3" w:sz="8"/>
@@ -5132,7 +5175,7 @@
     <w:tblStylePr w:type="firstCol">
       <w:rPr>
         <w:b w:val="1"/>
-        <w:shd w:val="clear"/>
+        <w:shd w:val="clear" w:color="auto" w:fill="auto"/>
       </w:rPr>
     </w:tblStylePr>
     <w:tblStylePr w:type="firstRow">
@@ -5143,7 +5186,7 @@
       <w:rPr>
         <w:b w:val="1"/>
         <w:color w:val="FFFFFF" w:themeColor="background1"/>
-        <w:shd w:val="clear"/>
+        <w:shd w:val="clear" w:color="auto" w:fill="auto"/>
       </w:rPr>
       <w:tblPr/>
       <w:tcPr>
@@ -5153,7 +5196,7 @@
     <w:tblStylePr w:type="lastCol">
       <w:rPr>
         <w:b w:val="1"/>
-        <w:shd w:val="clear"/>
+        <w:shd w:val="clear" w:color="auto" w:fill="auto"/>
       </w:rPr>
     </w:tblStylePr>
     <w:tblStylePr w:type="lastRow">
@@ -5163,7 +5206,7 @@
       </w:pPr>
       <w:rPr>
         <w:b w:val="1"/>
-        <w:shd w:val="clear"/>
+        <w:shd w:val="clear" w:color="auto" w:fill="auto"/>
       </w:rPr>
       <w:tblPr/>
       <w:tcPr>
@@ -5184,6 +5227,9 @@
       <w:spacing w:lineRule="auto" w:line="240" w:after="0"/>
       <w:rPr/>
     </w:pPr>
+    <w:rPr>
+      <w:shd w:val="clear" w:color="auto" w:fill="auto"/>
+    </w:rPr>
     <w:tblPr>
       <w:tblBorders>
         <w:bottom w:val="single" w:color="8064A2" w:themeColor="accent4" w:sz="8"/>
@@ -5226,7 +5272,7 @@
     <w:tblStylePr w:type="firstCol">
       <w:rPr>
         <w:b w:val="1"/>
-        <w:shd w:val="clear"/>
+        <w:shd w:val="clear" w:color="auto" w:fill="auto"/>
       </w:rPr>
     </w:tblStylePr>
     <w:tblStylePr w:type="firstRow">
@@ -5237,7 +5283,7 @@
       <w:rPr>
         <w:b w:val="1"/>
         <w:color w:val="FFFFFF" w:themeColor="background1"/>
-        <w:shd w:val="clear"/>
+        <w:shd w:val="clear" w:color="auto" w:fill="auto"/>
       </w:rPr>
       <w:tblPr/>
       <w:tcPr>
@@ -5247,7 +5293,7 @@
     <w:tblStylePr w:type="lastCol">
       <w:rPr>
         <w:b w:val="1"/>
-        <w:shd w:val="clear"/>
+        <w:shd w:val="clear" w:color="auto" w:fill="auto"/>
       </w:rPr>
     </w:tblStylePr>
     <w:tblStylePr w:type="lastRow">
@@ -5257,7 +5303,7 @@
       </w:pPr>
       <w:rPr>
         <w:b w:val="1"/>
-        <w:shd w:val="clear"/>
+        <w:shd w:val="clear" w:color="auto" w:fill="auto"/>
       </w:rPr>
       <w:tblPr/>
       <w:tcPr>
@@ -5278,6 +5324,9 @@
       <w:spacing w:lineRule="auto" w:line="240" w:after="0"/>
       <w:rPr/>
     </w:pPr>
+    <w:rPr>
+      <w:shd w:val="clear" w:color="auto" w:fill="auto"/>
+    </w:rPr>
     <w:tblPr>
       <w:tblBorders>
         <w:bottom w:val="single" w:color="4BACC6" w:themeColor="accent5" w:sz="8"/>
@@ -5320,7 +5369,7 @@
     <w:tblStylePr w:type="firstCol">
       <w:rPr>
         <w:b w:val="1"/>
-        <w:shd w:val="clear"/>
+        <w:shd w:val="clear" w:color="auto" w:fill="auto"/>
       </w:rPr>
     </w:tblStylePr>
     <w:tblStylePr w:type="firstRow">
@@ -5331,7 +5380,7 @@
       <w:rPr>
         <w:b w:val="1"/>
         <w:color w:val="FFFFFF" w:themeColor="background1"/>
-        <w:shd w:val="clear"/>
+        <w:shd w:val="clear" w:color="auto" w:fill="auto"/>
       </w:rPr>
       <w:tblPr/>
       <w:tcPr>
@@ -5341,7 +5390,7 @@
     <w:tblStylePr w:type="lastCol">
       <w:rPr>
         <w:b w:val="1"/>
-        <w:shd w:val="clear"/>
+        <w:shd w:val="clear" w:color="auto" w:fill="auto"/>
       </w:rPr>
     </w:tblStylePr>
     <w:tblStylePr w:type="lastRow">
@@ -5351,7 +5400,7 @@
       </w:pPr>
       <w:rPr>
         <w:b w:val="1"/>
-        <w:shd w:val="clear"/>
+        <w:shd w:val="clear" w:color="auto" w:fill="auto"/>
       </w:rPr>
       <w:tblPr/>
       <w:tcPr>
@@ -5372,6 +5421,9 @@
       <w:spacing w:lineRule="auto" w:line="240" w:after="0"/>
       <w:rPr/>
     </w:pPr>
+    <w:rPr>
+      <w:shd w:val="clear" w:color="auto" w:fill="auto"/>
+    </w:rPr>
     <w:tblPr>
       <w:tblBorders>
         <w:bottom w:val="single" w:color="F79646" w:themeColor="accent6" w:sz="8"/>
@@ -5414,7 +5466,7 @@
     <w:tblStylePr w:type="firstCol">
       <w:rPr>
         <w:b w:val="1"/>
-        <w:shd w:val="clear"/>
+        <w:shd w:val="clear" w:color="auto" w:fill="auto"/>
       </w:rPr>
     </w:tblStylePr>
     <w:tblStylePr w:type="firstRow">
@@ -5425,7 +5477,7 @@
       <w:rPr>
         <w:b w:val="1"/>
         <w:color w:val="FFFFFF" w:themeColor="background1"/>
-        <w:shd w:val="clear"/>
+        <w:shd w:val="clear" w:color="auto" w:fill="auto"/>
       </w:rPr>
       <w:tblPr/>
       <w:tcPr>
@@ -5435,7 +5487,7 @@
     <w:tblStylePr w:type="lastCol">
       <w:rPr>
         <w:b w:val="1"/>
-        <w:shd w:val="clear"/>
+        <w:shd w:val="clear" w:color="auto" w:fill="auto"/>
       </w:rPr>
     </w:tblStylePr>
     <w:tblStylePr w:type="lastRow">
@@ -5445,7 +5497,7 @@
       </w:pPr>
       <w:rPr>
         <w:b w:val="1"/>
-        <w:shd w:val="clear"/>
+        <w:shd w:val="clear" w:color="auto" w:fill="auto"/>
       </w:rPr>
       <w:tblPr/>
       <w:tcPr>
@@ -5466,6 +5518,9 @@
       <w:spacing w:lineRule="auto" w:line="240" w:after="0"/>
       <w:rPr/>
     </w:pPr>
+    <w:rPr>
+      <w:shd w:val="clear" w:color="auto" w:fill="auto"/>
+    </w:rPr>
     <w:tblPr>
       <w:tblBorders>
         <w:bottom w:val="single" w:color="000000" w:themeColor="text1" w:sz="8"/>
@@ -5525,7 +5580,7 @@
     <w:tblStylePr w:type="firstCol">
       <w:rPr>
         <w:b w:val="1"/>
-        <w:shd w:val="clear"/>
+        <w:shd w:val="clear" w:color="auto" w:fill="auto"/>
         <w:rFonts w:asciiTheme="majorHAnsi" w:eastAsiaTheme="majorEastAsia" w:hAnsiTheme="majorHAnsi" w:cstheme="majorBidi"/>
       </w:rPr>
     </w:tblStylePr>
@@ -5536,7 +5591,7 @@
       </w:pPr>
       <w:rPr>
         <w:b w:val="1"/>
-        <w:shd w:val="clear"/>
+        <w:shd w:val="clear" w:color="auto" w:fill="auto"/>
         <w:rFonts w:asciiTheme="majorHAnsi" w:eastAsiaTheme="majorEastAsia" w:hAnsiTheme="majorHAnsi" w:cstheme="majorBidi"/>
       </w:rPr>
       <w:tblPr/>
@@ -5554,7 +5609,7 @@
     <w:tblStylePr w:type="lastCol">
       <w:rPr>
         <w:b w:val="1"/>
-        <w:shd w:val="clear"/>
+        <w:shd w:val="clear" w:color="auto" w:fill="auto"/>
         <w:rFonts w:asciiTheme="majorHAnsi" w:eastAsiaTheme="majorEastAsia" w:hAnsiTheme="majorHAnsi" w:cstheme="majorBidi"/>
       </w:rPr>
       <w:tblPr/>
@@ -5574,7 +5629,7 @@
       </w:pPr>
       <w:rPr>
         <w:b w:val="1"/>
-        <w:shd w:val="clear"/>
+        <w:shd w:val="clear" w:color="auto" w:fill="auto"/>
         <w:rFonts w:asciiTheme="majorHAnsi" w:eastAsiaTheme="majorEastAsia" w:hAnsiTheme="majorHAnsi" w:cstheme="majorBidi"/>
       </w:rPr>
       <w:tblPr/>
@@ -5598,6 +5653,9 @@
       <w:spacing w:lineRule="auto" w:line="240" w:after="0"/>
       <w:rPr/>
     </w:pPr>
+    <w:rPr>
+      <w:shd w:val="clear" w:color="auto" w:fill="auto"/>
+    </w:rPr>
     <w:tblPr>
       <w:tblBorders>
         <w:bottom w:val="single" w:color="4F81BD" w:themeColor="accent1" w:sz="8"/>
@@ -5657,7 +5715,7 @@
     <w:tblStylePr w:type="firstCol">
       <w:rPr>
         <w:b w:val="1"/>
-        <w:shd w:val="clear"/>
+        <w:shd w:val="clear" w:color="auto" w:fill="auto"/>
         <w:rFonts w:asciiTheme="majorHAnsi" w:eastAsiaTheme="majorEastAsia" w:hAnsiTheme="majorHAnsi" w:cstheme="majorBidi"/>
       </w:rPr>
     </w:tblStylePr>
@@ -5668,7 +5726,7 @@
       </w:pPr>
       <w:rPr>
         <w:b w:val="1"/>
-        <w:shd w:val="clear"/>
+        <w:shd w:val="clear" w:color="auto" w:fill="auto"/>
         <w:rFonts w:asciiTheme="majorHAnsi" w:eastAsiaTheme="majorEastAsia" w:hAnsiTheme="majorHAnsi" w:cstheme="majorBidi"/>
       </w:rPr>
       <w:tblPr/>
@@ -5686,7 +5744,7 @@
     <w:tblStylePr w:type="lastCol">
       <w:rPr>
         <w:b w:val="1"/>
-        <w:shd w:val="clear"/>
+        <w:shd w:val="clear" w:color="auto" w:fill="auto"/>
         <w:rFonts w:asciiTheme="majorHAnsi" w:eastAsiaTheme="majorEastAsia" w:hAnsiTheme="majorHAnsi" w:cstheme="majorBidi"/>
       </w:rPr>
       <w:tblPr/>
@@ -5706,7 +5764,7 @@
       </w:pPr>
       <w:rPr>
         <w:b w:val="1"/>
-        <w:shd w:val="clear"/>
+        <w:shd w:val="clear" w:color="auto" w:fill="auto"/>
         <w:rFonts w:asciiTheme="majorHAnsi" w:eastAsiaTheme="majorEastAsia" w:hAnsiTheme="majorHAnsi" w:cstheme="majorBidi"/>
       </w:rPr>
       <w:tblPr/>
@@ -5730,6 +5788,9 @@
       <w:spacing w:lineRule="auto" w:line="240" w:after="0"/>
       <w:rPr/>
     </w:pPr>
+    <w:rPr>
+      <w:shd w:val="clear" w:color="auto" w:fill="auto"/>
+    </w:rPr>
     <w:tblPr>
       <w:tblBorders>
         <w:bottom w:val="single" w:color="C0504D" w:themeColor="accent2" w:sz="8"/>
@@ -5789,7 +5850,7 @@
     <w:tblStylePr w:type="firstCol">
       <w:rPr>
         <w:b w:val="1"/>
-        <w:shd w:val="clear"/>
+        <w:shd w:val="clear" w:color="auto" w:fill="auto"/>
         <w:rFonts w:asciiTheme="majorHAnsi" w:eastAsiaTheme="majorEastAsia" w:hAnsiTheme="majorHAnsi" w:cstheme="majorBidi"/>
       </w:rPr>
     </w:tblStylePr>
@@ -5800,7 +5861,7 @@
       </w:pPr>
       <w:rPr>
         <w:b w:val="1"/>
-        <w:shd w:val="clear"/>
+        <w:shd w:val="clear" w:color="auto" w:fill="auto"/>
         <w:rFonts w:asciiTheme="majorHAnsi" w:eastAsiaTheme="majorEastAsia" w:hAnsiTheme="majorHAnsi" w:cstheme="majorBidi"/>
       </w:rPr>
       <w:tblPr/>
@@ -5818,7 +5879,7 @@
     <w:tblStylePr w:type="lastCol">
       <w:rPr>
         <w:b w:val="1"/>
-        <w:shd w:val="clear"/>
+        <w:shd w:val="clear" w:color="auto" w:fill="auto"/>
         <w:rFonts w:asciiTheme="majorHAnsi" w:eastAsiaTheme="majorEastAsia" w:hAnsiTheme="majorHAnsi" w:cstheme="majorBidi"/>
       </w:rPr>
       <w:tblPr/>
@@ -5838,7 +5899,7 @@
       </w:pPr>
       <w:rPr>
         <w:b w:val="1"/>
-        <w:shd w:val="clear"/>
+        <w:shd w:val="clear" w:color="auto" w:fill="auto"/>
         <w:rFonts w:asciiTheme="majorHAnsi" w:eastAsiaTheme="majorEastAsia" w:hAnsiTheme="majorHAnsi" w:cstheme="majorBidi"/>
       </w:rPr>
       <w:tblPr/>
@@ -5862,6 +5923,9 @@
       <w:spacing w:lineRule="auto" w:line="240" w:after="0"/>
       <w:rPr/>
     </w:pPr>
+    <w:rPr>
+      <w:shd w:val="clear" w:color="auto" w:fill="auto"/>
+    </w:rPr>
     <w:tblPr>
       <w:tblBorders>
         <w:bottom w:val="single" w:color="9BBB59" w:themeColor="accent3" w:sz="8"/>
@@ -5921,7 +5985,7 @@
     <w:tblStylePr w:type="firstCol">
       <w:rPr>
         <w:b w:val="1"/>
-        <w:shd w:val="clear"/>
+        <w:shd w:val="clear" w:color="auto" w:fill="auto"/>
         <w:rFonts w:asciiTheme="majorHAnsi" w:eastAsiaTheme="majorEastAsia" w:hAnsiTheme="majorHAnsi" w:cstheme="majorBidi"/>
       </w:rPr>
     </w:tblStylePr>
@@ -5932,7 +5996,7 @@
       </w:pPr>
       <w:rPr>
         <w:b w:val="1"/>
-        <w:shd w:val="clear"/>
+        <w:shd w:val="clear" w:color="auto" w:fill="auto"/>
         <w:rFonts w:asciiTheme="majorHAnsi" w:eastAsiaTheme="majorEastAsia" w:hAnsiTheme="majorHAnsi" w:cstheme="majorBidi"/>
       </w:rPr>
       <w:tblPr/>
@@ -5950,7 +6014,7 @@
     <w:tblStylePr w:type="lastCol">
       <w:rPr>
         <w:b w:val="1"/>
-        <w:shd w:val="clear"/>
+        <w:shd w:val="clear" w:color="auto" w:fill="auto"/>
         <w:rFonts w:asciiTheme="majorHAnsi" w:eastAsiaTheme="majorEastAsia" w:hAnsiTheme="majorHAnsi" w:cstheme="majorBidi"/>
       </w:rPr>
       <w:tblPr/>
@@ -5970,7 +6034,7 @@
       </w:pPr>
       <w:rPr>
         <w:b w:val="1"/>
-        <w:shd w:val="clear"/>
+        <w:shd w:val="clear" w:color="auto" w:fill="auto"/>
         <w:rFonts w:asciiTheme="majorHAnsi" w:eastAsiaTheme="majorEastAsia" w:hAnsiTheme="majorHAnsi" w:cstheme="majorBidi"/>
       </w:rPr>
       <w:tblPr/>
@@ -5994,6 +6058,9 @@
       <w:spacing w:lineRule="auto" w:line="240" w:after="0"/>
       <w:rPr/>
     </w:pPr>
+    <w:rPr>
+      <w:shd w:val="clear" w:color="auto" w:fill="auto"/>
+    </w:rPr>
     <w:tblPr>
       <w:tblBorders>
         <w:bottom w:val="single" w:color="8064A2" w:themeColor="accent4" w:sz="8"/>
@@ -6053,7 +6120,7 @@
     <w:tblStylePr w:type="firstCol">
       <w:rPr>
         <w:b w:val="1"/>
-        <w:shd w:val="clear"/>
+        <w:shd w:val="clear" w:color="auto" w:fill="auto"/>
         <w:rFonts w:asciiTheme="majorHAnsi" w:eastAsiaTheme="majorEastAsia" w:hAnsiTheme="majorHAnsi" w:cstheme="majorBidi"/>
       </w:rPr>
     </w:tblStylePr>
@@ -6064,7 +6131,7 @@
       </w:pPr>
       <w:rPr>
         <w:b w:val="1"/>
-        <w:shd w:val="clear"/>
+        <w:shd w:val="clear" w:color="auto" w:fill="auto"/>
         <w:rFonts w:asciiTheme="majorHAnsi" w:eastAsiaTheme="majorEastAsia" w:hAnsiTheme="majorHAnsi" w:cstheme="majorBidi"/>
       </w:rPr>
       <w:tblPr/>
@@ -6082,7 +6149,7 @@
     <w:tblStylePr w:type="lastCol">
       <w:rPr>
         <w:b w:val="1"/>
-        <w:shd w:val="clear"/>
+        <w:shd w:val="clear" w:color="auto" w:fill="auto"/>
         <w:rFonts w:asciiTheme="majorHAnsi" w:eastAsiaTheme="majorEastAsia" w:hAnsiTheme="majorHAnsi" w:cstheme="majorBidi"/>
       </w:rPr>
       <w:tblPr/>
@@ -6102,7 +6169,7 @@
       </w:pPr>
       <w:rPr>
         <w:b w:val="1"/>
-        <w:shd w:val="clear"/>
+        <w:shd w:val="clear" w:color="auto" w:fill="auto"/>
         <w:rFonts w:asciiTheme="majorHAnsi" w:eastAsiaTheme="majorEastAsia" w:hAnsiTheme="majorHAnsi" w:cstheme="majorBidi"/>
       </w:rPr>
       <w:tblPr/>
@@ -6126,6 +6193,9 @@
       <w:spacing w:lineRule="auto" w:line="240" w:after="0"/>
       <w:rPr/>
     </w:pPr>
+    <w:rPr>
+      <w:shd w:val="clear" w:color="auto" w:fill="auto"/>
+    </w:rPr>
     <w:tblPr>
       <w:tblBorders>
         <w:bottom w:val="single" w:color="4BACC6" w:themeColor="accent5" w:sz="8"/>
@@ -6185,7 +6255,7 @@
     <w:tblStylePr w:type="firstCol">
       <w:rPr>
         <w:b w:val="1"/>
-        <w:shd w:val="clear"/>
+        <w:shd w:val="clear" w:color="auto" w:fill="auto"/>
         <w:rFonts w:asciiTheme="majorHAnsi" w:eastAsiaTheme="majorEastAsia" w:hAnsiTheme="majorHAnsi" w:cstheme="majorBidi"/>
       </w:rPr>
     </w:tblStylePr>
@@ -6196,7 +6266,7 @@
       </w:pPr>
       <w:rPr>
         <w:b w:val="1"/>
-        <w:shd w:val="clear"/>
+        <w:shd w:val="clear" w:color="auto" w:fill="auto"/>
         <w:rFonts w:asciiTheme="majorHAnsi" w:eastAsiaTheme="majorEastAsia" w:hAnsiTheme="majorHAnsi" w:cstheme="majorBidi"/>
       </w:rPr>
       <w:tblPr/>
@@ -6214,7 +6284,7 @@
     <w:tblStylePr w:type="lastCol">
       <w:rPr>
         <w:b w:val="1"/>
-        <w:shd w:val="clear"/>
+        <w:shd w:val="clear" w:color="auto" w:fill="auto"/>
         <w:rFonts w:asciiTheme="majorHAnsi" w:eastAsiaTheme="majorEastAsia" w:hAnsiTheme="majorHAnsi" w:cstheme="majorBidi"/>
       </w:rPr>
       <w:tblPr/>
@@ -6234,7 +6304,7 @@
       </w:pPr>
       <w:rPr>
         <w:b w:val="1"/>
-        <w:shd w:val="clear"/>
+        <w:shd w:val="clear" w:color="auto" w:fill="auto"/>
         <w:rFonts w:asciiTheme="majorHAnsi" w:eastAsiaTheme="majorEastAsia" w:hAnsiTheme="majorHAnsi" w:cstheme="majorBidi"/>
       </w:rPr>
       <w:tblPr/>
@@ -6258,6 +6328,9 @@
       <w:spacing w:lineRule="auto" w:line="240" w:after="0"/>
       <w:rPr/>
     </w:pPr>
+    <w:rPr>
+      <w:shd w:val="clear" w:color="auto" w:fill="auto"/>
+    </w:rPr>
     <w:tblPr>
       <w:tblBorders>
         <w:bottom w:val="single" w:color="F79646" w:themeColor="accent6" w:sz="8"/>
@@ -6317,7 +6390,7 @@
     <w:tblStylePr w:type="firstCol">
       <w:rPr>
         <w:b w:val="1"/>
-        <w:shd w:val="clear"/>
+        <w:shd w:val="clear" w:color="auto" w:fill="auto"/>
         <w:rFonts w:asciiTheme="majorHAnsi" w:eastAsiaTheme="majorEastAsia" w:hAnsiTheme="majorHAnsi" w:cstheme="majorBidi"/>
       </w:rPr>
     </w:tblStylePr>
@@ -6328,7 +6401,7 @@
       </w:pPr>
       <w:rPr>
         <w:b w:val="1"/>
-        <w:shd w:val="clear"/>
+        <w:shd w:val="clear" w:color="auto" w:fill="auto"/>
         <w:rFonts w:asciiTheme="majorHAnsi" w:eastAsiaTheme="majorEastAsia" w:hAnsiTheme="majorHAnsi" w:cstheme="majorBidi"/>
       </w:rPr>
       <w:tblPr/>
@@ -6346,7 +6419,7 @@
     <w:tblStylePr w:type="lastCol">
       <w:rPr>
         <w:b w:val="1"/>
-        <w:shd w:val="clear"/>
+        <w:shd w:val="clear" w:color="auto" w:fill="auto"/>
         <w:rFonts w:asciiTheme="majorHAnsi" w:eastAsiaTheme="majorEastAsia" w:hAnsiTheme="majorHAnsi" w:cstheme="majorBidi"/>
       </w:rPr>
       <w:tblPr/>
@@ -6366,7 +6439,7 @@
       </w:pPr>
       <w:rPr>
         <w:b w:val="1"/>
-        <w:shd w:val="clear"/>
+        <w:shd w:val="clear" w:color="auto" w:fill="auto"/>
         <w:rFonts w:asciiTheme="majorHAnsi" w:eastAsiaTheme="majorEastAsia" w:hAnsiTheme="majorHAnsi" w:cstheme="majorBidi"/>
       </w:rPr>
       <w:tblPr/>
@@ -6390,6 +6463,9 @@
       <w:spacing w:lineRule="auto" w:line="240" w:after="0"/>
       <w:rPr/>
     </w:pPr>
+    <w:rPr>
+      <w:shd w:val="clear" w:color="auto" w:fill="auto"/>
+    </w:rPr>
     <w:tblPr>
       <w:tblBorders>
         <w:bottom w:val="single" w:color="404040" w:themeColor="text1" w:themeTint="BF" w:sz="8"/>
@@ -6436,7 +6512,7 @@
     <w:tblStylePr w:type="firstCol">
       <w:rPr>
         <w:b w:val="1"/>
-        <w:shd w:val="clear"/>
+        <w:shd w:val="clear" w:color="auto" w:fill="auto"/>
       </w:rPr>
     </w:tblStylePr>
     <w:tblStylePr w:type="firstRow">
@@ -6447,7 +6523,7 @@
       <w:rPr>
         <w:b w:val="1"/>
         <w:color w:val="FFFFFF" w:themeColor="background1"/>
-        <w:shd w:val="clear"/>
+        <w:shd w:val="clear" w:color="auto" w:fill="auto"/>
       </w:rPr>
       <w:tblPr/>
       <w:tcPr>
@@ -6465,7 +6541,7 @@
     <w:tblStylePr w:type="lastCol">
       <w:rPr>
         <w:b w:val="1"/>
-        <w:shd w:val="clear"/>
+        <w:shd w:val="clear" w:color="auto" w:fill="auto"/>
       </w:rPr>
     </w:tblStylePr>
     <w:tblStylePr w:type="lastRow">
@@ -6475,7 +6551,7 @@
       </w:pPr>
       <w:rPr>
         <w:b w:val="1"/>
-        <w:shd w:val="clear"/>
+        <w:shd w:val="clear" w:color="auto" w:fill="auto"/>
       </w:rPr>
       <w:tblPr/>
       <w:tcPr>
@@ -6498,6 +6574,9 @@
       <w:spacing w:lineRule="auto" w:line="240" w:after="0"/>
       <w:rPr/>
     </w:pPr>
+    <w:rPr>
+      <w:shd w:val="clear" w:color="auto" w:fill="auto"/>
+    </w:rPr>
     <w:tblPr>
       <w:tblBorders>
         <w:bottom w:val="single" w:color="7BA1CE" w:themeColor="accent1" w:themeTint="BF" w:sz="8"/>
@@ -6544,7 +6623,7 @@
     <w:tblStylePr w:type="firstCol">
       <w:rPr>
         <w:b w:val="1"/>
-        <w:shd w:val="clear"/>
+        <w:shd w:val="clear" w:color="auto" w:fill="auto"/>
       </w:rPr>
     </w:tblStylePr>
     <w:tblStylePr w:type="firstRow">
@@ -6555,7 +6634,7 @@
       <w:rPr>
         <w:b w:val="1"/>
         <w:color w:val="FFFFFF" w:themeColor="background1"/>
-        <w:shd w:val="clear"/>
+        <w:shd w:val="clear" w:color="auto" w:fill="auto"/>
       </w:rPr>
       <w:tblPr/>
       <w:tcPr>
@@ -6573,7 +6652,7 @@
     <w:tblStylePr w:type="lastCol">
       <w:rPr>
         <w:b w:val="1"/>
-        <w:shd w:val="clear"/>
+        <w:shd w:val="clear" w:color="auto" w:fill="auto"/>
       </w:rPr>
     </w:tblStylePr>
     <w:tblStylePr w:type="lastRow">
@@ -6583,7 +6662,7 @@
       </w:pPr>
       <w:rPr>
         <w:b w:val="1"/>
-        <w:shd w:val="clear"/>
+        <w:shd w:val="clear" w:color="auto" w:fill="auto"/>
       </w:rPr>
       <w:tblPr/>
       <w:tcPr>
@@ -6606,6 +6685,9 @@
       <w:spacing w:lineRule="auto" w:line="240" w:after="0"/>
       <w:rPr/>
     </w:pPr>
+    <w:rPr>
+      <w:shd w:val="clear" w:color="auto" w:fill="auto"/>
+    </w:rPr>
     <w:tblPr>
       <w:tblBorders>
         <w:bottom w:val="single" w:color="D07C7A" w:themeColor="accent2" w:themeTint="BF" w:sz="8"/>
@@ -6652,7 +6734,7 @@
     <w:tblStylePr w:type="firstCol">
       <w:rPr>
         <w:b w:val="1"/>
-        <w:shd w:val="clear"/>
+        <w:shd w:val="clear" w:color="auto" w:fill="auto"/>
       </w:rPr>
     </w:tblStylePr>
     <w:tblStylePr w:type="firstRow">
@@ -6663,7 +6745,7 @@
       <w:rPr>
         <w:b w:val="1"/>
         <w:color w:val="FFFFFF" w:themeColor="background1"/>
-        <w:shd w:val="clear"/>
+        <w:shd w:val="clear" w:color="auto" w:fill="auto"/>
       </w:rPr>
       <w:tblPr/>
       <w:tcPr>
@@ -6681,7 +6763,7 @@
     <w:tblStylePr w:type="lastCol">
       <w:rPr>
         <w:b w:val="1"/>
-        <w:shd w:val="clear"/>
+        <w:shd w:val="clear" w:color="auto" w:fill="auto"/>
       </w:rPr>
     </w:tblStylePr>
     <w:tblStylePr w:type="lastRow">
@@ -6691,7 +6773,7 @@
       </w:pPr>
       <w:rPr>
         <w:b w:val="1"/>
-        <w:shd w:val="clear"/>
+        <w:shd w:val="clear" w:color="auto" w:fill="auto"/>
       </w:rPr>
       <w:tblPr/>
       <w:tcPr>
@@ -6714,6 +6796,9 @@
       <w:spacing w:lineRule="auto" w:line="240" w:after="0"/>
       <w:rPr/>
     </w:pPr>
+    <w:rPr>
+      <w:shd w:val="clear" w:color="auto" w:fill="auto"/>
+    </w:rPr>
     <w:tblPr>
       <w:tblBorders>
         <w:bottom w:val="single" w:color="B4CC83" w:themeColor="accent3" w:themeTint="BF" w:sz="8"/>
@@ -6760,7 +6845,7 @@
     <w:tblStylePr w:type="firstCol">
       <w:rPr>
         <w:b w:val="1"/>
-        <w:shd w:val="clear"/>
+        <w:shd w:val="clear" w:color="auto" w:fill="auto"/>
       </w:rPr>
     </w:tblStylePr>
     <w:tblStylePr w:type="firstRow">
@@ -6771,7 +6856,7 @@
       <w:rPr>
         <w:b w:val="1"/>
         <w:color w:val="FFFFFF" w:themeColor="background1"/>
-        <w:shd w:val="clear"/>
+        <w:shd w:val="clear" w:color="auto" w:fill="auto"/>
       </w:rPr>
       <w:tblPr/>
       <w:tcPr>
@@ -6789,7 +6874,7 @@
     <w:tblStylePr w:type="lastCol">
       <w:rPr>
         <w:b w:val="1"/>
-        <w:shd w:val="clear"/>
+        <w:shd w:val="clear" w:color="auto" w:fill="auto"/>
       </w:rPr>
     </w:tblStylePr>
     <w:tblStylePr w:type="lastRow">
@@ -6799,7 +6884,7 @@
       </w:pPr>
       <w:rPr>
         <w:b w:val="1"/>
-        <w:shd w:val="clear"/>
+        <w:shd w:val="clear" w:color="auto" w:fill="auto"/>
       </w:rPr>
       <w:tblPr/>
       <w:tcPr>
@@ -6822,6 +6907,9 @@
       <w:spacing w:lineRule="auto" w:line="240" w:after="0"/>
       <w:rPr/>
     </w:pPr>
+    <w:rPr>
+      <w:shd w:val="clear" w:color="auto" w:fill="auto"/>
+    </w:rPr>
     <w:tblPr>
       <w:tblBorders>
         <w:bottom w:val="single" w:color="A08BB9" w:themeColor="accent4" w:themeTint="BF" w:sz="8"/>
@@ -6868,7 +6956,7 @@
     <w:tblStylePr w:type="firstCol">
       <w:rPr>
         <w:b w:val="1"/>
-        <w:shd w:val="clear"/>
+        <w:shd w:val="clear" w:color="auto" w:fill="auto"/>
       </w:rPr>
     </w:tblStylePr>
     <w:tblStylePr w:type="firstRow">
@@ -6879,7 +6967,7 @@
       <w:rPr>
         <w:b w:val="1"/>
         <w:color w:val="FFFFFF" w:themeColor="background1"/>
-        <w:shd w:val="clear"/>
+        <w:shd w:val="clear" w:color="auto" w:fill="auto"/>
       </w:rPr>
       <w:tblPr/>
       <w:tcPr>
@@ -6897,7 +6985,7 @@
     <w:tblStylePr w:type="lastCol">
       <w:rPr>
         <w:b w:val="1"/>
-        <w:shd w:val="clear"/>
+        <w:shd w:val="clear" w:color="auto" w:fill="auto"/>
       </w:rPr>
     </w:tblStylePr>
     <w:tblStylePr w:type="lastRow">
@@ -6907,7 +6995,7 @@
       </w:pPr>
       <w:rPr>
         <w:b w:val="1"/>
-        <w:shd w:val="clear"/>
+        <w:shd w:val="clear" w:color="auto" w:fill="auto"/>
       </w:rPr>
       <w:tblPr/>
       <w:tcPr>
@@ -6930,6 +7018,9 @@
       <w:spacing w:lineRule="auto" w:line="240" w:after="0"/>
       <w:rPr/>
     </w:pPr>
+    <w:rPr>
+      <w:shd w:val="clear" w:color="auto" w:fill="auto"/>
+    </w:rPr>
     <w:tblPr>
       <w:tblBorders>
         <w:bottom w:val="single" w:color="78C1D4" w:themeColor="accent5" w:themeTint="BF" w:sz="8"/>
@@ -6976,7 +7067,7 @@
     <w:tblStylePr w:type="firstCol">
       <w:rPr>
         <w:b w:val="1"/>
-        <w:shd w:val="clear"/>
+        <w:shd w:val="clear" w:color="auto" w:fill="auto"/>
       </w:rPr>
     </w:tblStylePr>
     <w:tblStylePr w:type="firstRow">
@@ -6987,7 +7078,7 @@
       <w:rPr>
         <w:b w:val="1"/>
         <w:color w:val="FFFFFF" w:themeColor="background1"/>
-        <w:shd w:val="clear"/>
+        <w:shd w:val="clear" w:color="auto" w:fill="auto"/>
       </w:rPr>
       <w:tblPr/>
       <w:tcPr>
@@ -7005,7 +7096,7 @@
     <w:tblStylePr w:type="lastCol">
       <w:rPr>
         <w:b w:val="1"/>
-        <w:shd w:val="clear"/>
+        <w:shd w:val="clear" w:color="auto" w:fill="auto"/>
       </w:rPr>
     </w:tblStylePr>
     <w:tblStylePr w:type="lastRow">
@@ -7015,7 +7106,7 @@
       </w:pPr>
       <w:rPr>
         <w:b w:val="1"/>
-        <w:shd w:val="clear"/>
+        <w:shd w:val="clear" w:color="auto" w:fill="auto"/>
       </w:rPr>
       <w:tblPr/>
       <w:tcPr>
@@ -7038,6 +7129,9 @@
       <w:spacing w:lineRule="auto" w:line="240" w:after="0"/>
       <w:rPr/>
     </w:pPr>
+    <w:rPr>
+      <w:shd w:val="clear" w:color="auto" w:fill="auto"/>
+    </w:rPr>
     <w:tblPr>
       <w:tblBorders>
         <w:bottom w:val="single" w:color="F9B074" w:themeColor="accent6" w:themeTint="BF" w:sz="8"/>
@@ -7084,7 +7178,7 @@
     <w:tblStylePr w:type="firstCol">
       <w:rPr>
         <w:b w:val="1"/>
-        <w:shd w:val="clear"/>
+        <w:shd w:val="clear" w:color="auto" w:fill="auto"/>
       </w:rPr>
     </w:tblStylePr>
     <w:tblStylePr w:type="firstRow">
@@ -7095,7 +7189,7 @@
       <w:rPr>
         <w:b w:val="1"/>
         <w:color w:val="FFFFFF" w:themeColor="background1"/>
-        <w:shd w:val="clear"/>
+        <w:shd w:val="clear" w:color="auto" w:fill="auto"/>
       </w:rPr>
       <w:tblPr/>
       <w:tcPr>
@@ -7113,7 +7207,7 @@
     <w:tblStylePr w:type="lastCol">
       <w:rPr>
         <w:b w:val="1"/>
-        <w:shd w:val="clear"/>
+        <w:shd w:val="clear" w:color="auto" w:fill="auto"/>
       </w:rPr>
     </w:tblStylePr>
     <w:tblStylePr w:type="lastRow">
@@ -7123,7 +7217,7 @@
       </w:pPr>
       <w:rPr>
         <w:b w:val="1"/>
-        <w:shd w:val="clear"/>
+        <w:shd w:val="clear" w:color="auto" w:fill="auto"/>
       </w:rPr>
       <w:tblPr/>
       <w:tcPr>
@@ -7146,6 +7240,9 @@
       <w:spacing w:lineRule="auto" w:line="240" w:after="0"/>
       <w:rPr/>
     </w:pPr>
+    <w:rPr>
+      <w:shd w:val="clear" w:color="auto" w:fill="auto"/>
+    </w:rPr>
     <w:tblPr>
       <w:tblBorders>
         <w:bottom w:val="single" w:color="auto" w:sz="18"/>
@@ -7183,7 +7280,7 @@
       <w:rPr>
         <w:b w:val="1"/>
         <w:color w:val="FFFFFF" w:themeColor="background1"/>
-        <w:shd w:val="clear"/>
+        <w:shd w:val="clear" w:color="auto" w:fill="auto"/>
       </w:rPr>
       <w:tblPr/>
       <w:tcPr>
@@ -7206,7 +7303,7 @@
       <w:rPr>
         <w:b w:val="1"/>
         <w:color w:val="FFFFFF" w:themeColor="background1"/>
-        <w:shd w:val="clear"/>
+        <w:shd w:val="clear" w:color="auto" w:fill="auto"/>
       </w:rPr>
       <w:tblPr/>
       <w:tcPr>
@@ -7225,7 +7322,7 @@
       <w:rPr>
         <w:b w:val="1"/>
         <w:color w:val="FFFFFF" w:themeColor="background1"/>
-        <w:shd w:val="clear"/>
+        <w:shd w:val="clear" w:color="auto" w:fill="auto"/>
       </w:rPr>
       <w:tblPr/>
       <w:tcPr>
@@ -7245,7 +7342,7 @@
       </w:pPr>
       <w:rPr>
         <w:color w:val="auto"/>
-        <w:shd w:val="clear"/>
+        <w:shd w:val="clear" w:color="auto" w:fill="auto"/>
       </w:rPr>
       <w:tblPr/>
       <w:tcPr>
@@ -7276,7 +7373,7 @@
     <w:tblStylePr w:type="nwCell">
       <w:rPr>
         <w:color w:val="FFFFFF" w:themeColor="background1"/>
-        <w:shd w:val="clear"/>
+        <w:shd w:val="clear" w:color="auto" w:fill="auto"/>
       </w:rPr>
       <w:tblPr/>
       <w:tcPr>
@@ -7299,6 +7396,9 @@
       <w:spacing w:lineRule="auto" w:line="240" w:after="0"/>
       <w:rPr/>
     </w:pPr>
+    <w:rPr>
+      <w:shd w:val="clear" w:color="auto" w:fill="auto"/>
+    </w:rPr>
     <w:tblPr>
       <w:tblBorders>
         <w:bottom w:val="single" w:color="auto" w:sz="18"/>
@@ -7336,7 +7436,7 @@
       <w:rPr>
         <w:b w:val="1"/>
         <w:color w:val="FFFFFF" w:themeColor="background1"/>
-        <w:shd w:val="clear"/>
+        <w:shd w:val="clear" w:color="auto" w:fill="auto"/>
       </w:rPr>
       <w:tblPr/>
       <w:tcPr>
@@ -7359,7 +7459,7 @@
       <w:rPr>
         <w:b w:val="1"/>
         <w:color w:val="FFFFFF" w:themeColor="background1"/>
-        <w:shd w:val="clear"/>
+        <w:shd w:val="clear" w:color="auto" w:fill="auto"/>
       </w:rPr>
       <w:tblPr/>
       <w:tcPr>
@@ -7378,7 +7478,7 @@
       <w:rPr>
         <w:b w:val="1"/>
         <w:color w:val="FFFFFF" w:themeColor="background1"/>
-        <w:shd w:val="clear"/>
+        <w:shd w:val="clear" w:color="auto" w:fill="auto"/>
       </w:rPr>
       <w:tblPr/>
       <w:tcPr>
@@ -7398,7 +7498,7 @@
       </w:pPr>
       <w:rPr>
         <w:color w:val="auto"/>
-        <w:shd w:val="clear"/>
+        <w:shd w:val="clear" w:color="auto" w:fill="auto"/>
       </w:rPr>
       <w:tblPr/>
       <w:tcPr>
@@ -7429,7 +7529,7 @@
     <w:tblStylePr w:type="nwCell">
       <w:rPr>
         <w:color w:val="FFFFFF" w:themeColor="background1"/>
-        <w:shd w:val="clear"/>
+        <w:shd w:val="clear" w:color="auto" w:fill="auto"/>
       </w:rPr>
       <w:tblPr/>
       <w:tcPr>
@@ -7452,6 +7552,9 @@
       <w:spacing w:lineRule="auto" w:line="240" w:after="0"/>
       <w:rPr/>
     </w:pPr>
+    <w:rPr>
+      <w:shd w:val="clear" w:color="auto" w:fill="auto"/>
+    </w:rPr>
     <w:tblPr>
       <w:tblBorders>
         <w:bottom w:val="single" w:color="auto" w:sz="18"/>
@@ -7489,7 +7592,7 @@
       <w:rPr>
         <w:b w:val="1"/>
         <w:color w:val="FFFFFF" w:themeColor="background1"/>
-        <w:shd w:val="clear"/>
+        <w:shd w:val="clear" w:color="auto" w:fill="auto"/>
       </w:rPr>
       <w:tblPr/>
       <w:tcPr>
@@ -7512,7 +7615,7 @@
       <w:rPr>
         <w:b w:val="1"/>
         <w:color w:val="FFFFFF" w:themeColor="background1"/>
-        <w:shd w:val="clear"/>
+        <w:shd w:val="clear" w:color="auto" w:fill="auto"/>
       </w:rPr>
       <w:tblPr/>
       <w:tcPr>
@@ -7531,7 +7634,7 @@
       <w:rPr>
         <w:b w:val="1"/>
         <w:color w:val="FFFFFF" w:themeColor="background1"/>
-        <w:shd w:val="clear"/>
+        <w:shd w:val="clear" w:color="auto" w:fill="auto"/>
       </w:rPr>
       <w:tblPr/>
       <w:tcPr>
@@ -7551,7 +7654,7 @@
       </w:pPr>
       <w:rPr>
         <w:color w:val="auto"/>
-        <w:shd w:val="clear"/>
+        <w:shd w:val="clear" w:color="auto" w:fill="auto"/>
       </w:rPr>
       <w:tblPr/>
       <w:tcPr>
@@ -7582,7 +7685,7 @@
     <w:tblStylePr w:type="nwCell">
       <w:rPr>
         <w:color w:val="FFFFFF" w:themeColor="background1"/>
-        <w:shd w:val="clear"/>
+        <w:shd w:val="clear" w:color="auto" w:fill="auto"/>
       </w:rPr>
       <w:tblPr/>
       <w:tcPr>
@@ -7605,6 +7708,9 @@
       <w:spacing w:lineRule="auto" w:line="240" w:after="0"/>
       <w:rPr/>
     </w:pPr>
+    <w:rPr>
+      <w:shd w:val="clear" w:color="auto" w:fill="auto"/>
+    </w:rPr>
     <w:tblPr>
       <w:tblBorders>
         <w:bottom w:val="single" w:color="auto" w:sz="18"/>
@@ -7642,7 +7748,7 @@
       <w:rPr>
         <w:b w:val="1"/>
         <w:color w:val="FFFFFF" w:themeColor="background1"/>
-        <w:shd w:val="clear"/>
+        <w:shd w:val="clear" w:color="auto" w:fill="auto"/>
       </w:rPr>
       <w:tblPr/>
       <w:tcPr>
@@ -7665,7 +7771,7 @@
       <w:rPr>
         <w:b w:val="1"/>
         <w:color w:val="FFFFFF" w:themeColor="background1"/>
-        <w:shd w:val="clear"/>
+        <w:shd w:val="clear" w:color="auto" w:fill="auto"/>
       </w:rPr>
       <w:tblPr/>
       <w:tcPr>
@@ -7684,7 +7790,7 @@
       <w:rPr>
         <w:b w:val="1"/>
         <w:color w:val="FFFFFF" w:themeColor="background1"/>
-        <w:shd w:val="clear"/>
+        <w:shd w:val="clear" w:color="auto" w:fill="auto"/>
       </w:rPr>
       <w:tblPr/>
       <w:tcPr>
@@ -7704,7 +7810,7 @@
       </w:pPr>
       <w:rPr>
         <w:color w:val="auto"/>
-        <w:shd w:val="clear"/>
+        <w:shd w:val="clear" w:color="auto" w:fill="auto"/>
       </w:rPr>
       <w:tblPr/>
       <w:tcPr>
@@ -7735,7 +7841,7 @@
     <w:tblStylePr w:type="nwCell">
       <w:rPr>
         <w:color w:val="FFFFFF" w:themeColor="background1"/>
-        <w:shd w:val="clear"/>
+        <w:shd w:val="clear" w:color="auto" w:fill="auto"/>
       </w:rPr>
       <w:tblPr/>
       <w:tcPr>
@@ -7758,6 +7864,9 @@
       <w:spacing w:lineRule="auto" w:line="240" w:after="0"/>
       <w:rPr/>
     </w:pPr>
+    <w:rPr>
+      <w:shd w:val="clear" w:color="auto" w:fill="auto"/>
+    </w:rPr>
     <w:tblPr>
       <w:tblBorders>
         <w:bottom w:val="single" w:color="auto" w:sz="18"/>
@@ -7795,7 +7904,7 @@
       <w:rPr>
         <w:b w:val="1"/>
         <w:color w:val="FFFFFF" w:themeColor="background1"/>
-        <w:shd w:val="clear"/>
+        <w:shd w:val="clear" w:color="auto" w:fill="auto"/>
       </w:rPr>
       <w:tblPr/>
       <w:tcPr>
@@ -7818,7 +7927,7 @@
       <w:rPr>
         <w:b w:val="1"/>
         <w:color w:val="FFFFFF" w:themeColor="background1"/>
-        <w:shd w:val="clear"/>
+        <w:shd w:val="clear" w:color="auto" w:fill="auto"/>
       </w:rPr>
       <w:tblPr/>
       <w:tcPr>
@@ -7837,7 +7946,7 @@
       <w:rPr>
         <w:b w:val="1"/>
         <w:color w:val="FFFFFF" w:themeColor="background1"/>
-        <w:shd w:val="clear"/>
+        <w:shd w:val="clear" w:color="auto" w:fill="auto"/>
       </w:rPr>
       <w:tblPr/>
       <w:tcPr>
@@ -7857,7 +7966,7 @@
       </w:pPr>
       <w:rPr>
         <w:color w:val="auto"/>
-        <w:shd w:val="clear"/>
+        <w:shd w:val="clear" w:color="auto" w:fill="auto"/>
       </w:rPr>
       <w:tblPr/>
       <w:tcPr>
@@ -7888,7 +7997,7 @@
     <w:tblStylePr w:type="nwCell">
       <w:rPr>
         <w:color w:val="FFFFFF" w:themeColor="background1"/>
-        <w:shd w:val="clear"/>
+        <w:shd w:val="clear" w:color="auto" w:fill="auto"/>
       </w:rPr>
       <w:tblPr/>
       <w:tcPr>
@@ -7911,6 +8020,9 @@
       <w:spacing w:lineRule="auto" w:line="240" w:after="0"/>
       <w:rPr/>
     </w:pPr>
+    <w:rPr>
+      <w:shd w:val="clear" w:color="auto" w:fill="auto"/>
+    </w:rPr>
     <w:tblPr>
       <w:tblBorders>
         <w:bottom w:val="single" w:color="auto" w:sz="18"/>
@@ -7948,7 +8060,7 @@
       <w:rPr>
         <w:b w:val="1"/>
         <w:color w:val="FFFFFF" w:themeColor="background1"/>
-        <w:shd w:val="clear"/>
+        <w:shd w:val="clear" w:color="auto" w:fill="auto"/>
       </w:rPr>
       <w:tblPr/>
       <w:tcPr>
@@ -7971,7 +8083,7 @@
       <w:rPr>
         <w:b w:val="1"/>
         <w:color w:val="FFFFFF" w:themeColor="background1"/>
-        <w:shd w:val="clear"/>
+        <w:shd w:val="clear" w:color="auto" w:fill="auto"/>
       </w:rPr>
       <w:tblPr/>
       <w:tcPr>
@@ -7990,7 +8102,7 @@
       <w:rPr>
         <w:b w:val="1"/>
         <w:color w:val="FFFFFF" w:themeColor="background1"/>
-        <w:shd w:val="clear"/>
+        <w:shd w:val="clear" w:color="auto" w:fill="auto"/>
       </w:rPr>
       <w:tblPr/>
       <w:tcPr>
@@ -8010,7 +8122,7 @@
       </w:pPr>
       <w:rPr>
         <w:color w:val="auto"/>
-        <w:shd w:val="clear"/>
+        <w:shd w:val="clear" w:color="auto" w:fill="auto"/>
       </w:rPr>
       <w:tblPr/>
       <w:tcPr>
@@ -8041,7 +8153,7 @@
     <w:tblStylePr w:type="nwCell">
       <w:rPr>
         <w:color w:val="FFFFFF" w:themeColor="background1"/>
-        <w:shd w:val="clear"/>
+        <w:shd w:val="clear" w:color="auto" w:fill="auto"/>
       </w:rPr>
       <w:tblPr/>
       <w:tcPr>
@@ -8064,6 +8176,9 @@
       <w:spacing w:lineRule="auto" w:line="240" w:after="0"/>
       <w:rPr/>
     </w:pPr>
+    <w:rPr>
+      <w:shd w:val="clear" w:color="auto" w:fill="auto"/>
+    </w:rPr>
     <w:tblPr>
       <w:tblBorders>
         <w:bottom w:val="single" w:color="auto" w:sz="18"/>
@@ -8101,7 +8216,7 @@
       <w:rPr>
         <w:b w:val="1"/>
         <w:color w:val="FFFFFF" w:themeColor="background1"/>
-        <w:shd w:val="clear"/>
+        <w:shd w:val="clear" w:color="auto" w:fill="auto"/>
       </w:rPr>
       <w:tblPr/>
       <w:tcPr>
@@ -8124,7 +8239,7 @@
       <w:rPr>
         <w:b w:val="1"/>
         <w:color w:val="FFFFFF" w:themeColor="background1"/>
-        <w:shd w:val="clear"/>
+        <w:shd w:val="clear" w:color="auto" w:fill="auto"/>
       </w:rPr>
       <w:tblPr/>
       <w:tcPr>
@@ -8143,7 +8258,7 @@
       <w:rPr>
         <w:b w:val="1"/>
         <w:color w:val="FFFFFF" w:themeColor="background1"/>
-        <w:shd w:val="clear"/>
+        <w:shd w:val="clear" w:color="auto" w:fill="auto"/>
       </w:rPr>
       <w:tblPr/>
       <w:tcPr>
@@ -8163,7 +8278,7 @@
       </w:pPr>
       <w:rPr>
         <w:color w:val="auto"/>
-        <w:shd w:val="clear"/>
+        <w:shd w:val="clear" w:color="auto" w:fill="auto"/>
       </w:rPr>
       <w:tblPr/>
       <w:tcPr>
@@ -8194,7 +8309,7 @@
     <w:tblStylePr w:type="nwCell">
       <w:rPr>
         <w:color w:val="FFFFFF" w:themeColor="background1"/>
-        <w:shd w:val="clear"/>
+        <w:shd w:val="clear" w:color="auto" w:fill="auto"/>
       </w:rPr>
       <w:tblPr/>
       <w:tcPr>
@@ -8219,7 +8334,7 @@
     </w:pPr>
     <w:rPr>
       <w:color w:val="000000" w:themeColor="text1"/>
-      <w:shd w:val="clear"/>
+      <w:shd w:val="clear" w:color="auto" w:fill="auto"/>
     </w:rPr>
     <w:tblPr>
       <w:tblBorders>
@@ -8251,12 +8366,12 @@
     <w:tblStylePr w:type="firstCol">
       <w:rPr>
         <w:b w:val="1"/>
-        <w:shd w:val="clear"/>
+        <w:shd w:val="clear" w:color="auto" w:fill="auto"/>
       </w:rPr>
     </w:tblStylePr>
     <w:tblStylePr w:type="firstRow">
       <w:rPr>
-        <w:shd w:val="clear"/>
+        <w:shd w:val="clear" w:color="auto" w:fill="auto"/>
         <w:rFonts w:asciiTheme="majorHAnsi" w:eastAsiaTheme="majorEastAsia" w:hAnsiTheme="majorHAnsi" w:cstheme="majorBidi"/>
       </w:rPr>
       <w:tblPr/>
@@ -8270,7 +8385,7 @@
     <w:tblStylePr w:type="lastCol">
       <w:rPr>
         <w:b w:val="1"/>
-        <w:shd w:val="clear"/>
+        <w:shd w:val="clear" w:color="auto" w:fill="auto"/>
       </w:rPr>
       <w:tblPr/>
       <w:tcPr>
@@ -8284,7 +8399,7 @@
       <w:rPr>
         <w:b w:val="1"/>
         <w:color w:val="1F497D" w:themeColor="text2"/>
-        <w:shd w:val="clear"/>
+        <w:shd w:val="clear" w:color="auto" w:fill="auto"/>
       </w:rPr>
       <w:tblPr/>
       <w:tcPr>
@@ -8305,7 +8420,7 @@
     </w:pPr>
     <w:rPr>
       <w:color w:val="000000" w:themeColor="text1"/>
-      <w:shd w:val="clear"/>
+      <w:shd w:val="clear" w:color="auto" w:fill="auto"/>
     </w:rPr>
     <w:tblPr>
       <w:tblBorders>
@@ -8337,12 +8452,12 @@
     <w:tblStylePr w:type="firstCol">
       <w:rPr>
         <w:b w:val="1"/>
-        <w:shd w:val="clear"/>
+        <w:shd w:val="clear" w:color="auto" w:fill="auto"/>
       </w:rPr>
     </w:tblStylePr>
     <w:tblStylePr w:type="firstRow">
       <w:rPr>
-        <w:shd w:val="clear"/>
+        <w:shd w:val="clear" w:color="auto" w:fill="auto"/>
         <w:rFonts w:asciiTheme="majorHAnsi" w:eastAsiaTheme="majorEastAsia" w:hAnsiTheme="majorHAnsi" w:cstheme="majorBidi"/>
       </w:rPr>
       <w:tblPr/>
@@ -8356,7 +8471,7 @@
     <w:tblStylePr w:type="lastCol">
       <w:rPr>
         <w:b w:val="1"/>
-        <w:shd w:val="clear"/>
+        <w:shd w:val="clear" w:color="auto" w:fill="auto"/>
       </w:rPr>
       <w:tblPr/>
       <w:tcPr>
@@ -8370,7 +8485,7 @@
       <w:rPr>
         <w:b w:val="1"/>
         <w:color w:val="1F497D" w:themeColor="text2"/>
-        <w:shd w:val="clear"/>
+        <w:shd w:val="clear" w:color="auto" w:fill="auto"/>
       </w:rPr>
       <w:tblPr/>
       <w:tcPr>
@@ -8391,7 +8506,7 @@
     </w:pPr>
     <w:rPr>
       <w:color w:val="000000" w:themeColor="text1"/>
-      <w:shd w:val="clear"/>
+      <w:shd w:val="clear" w:color="auto" w:fill="auto"/>
     </w:rPr>
     <w:tblPr>
       <w:tblBorders>
@@ -8423,12 +8538,12 @@
     <w:tblStylePr w:type="firstCol">
       <w:rPr>
         <w:b w:val="1"/>
-        <w:shd w:val="clear"/>
+        <w:shd w:val="clear" w:color="auto" w:fill="auto"/>
       </w:rPr>
     </w:tblStylePr>
     <w:tblStylePr w:type="firstRow">
       <w:rPr>
-        <w:shd w:val="clear"/>
+        <w:shd w:val="clear" w:color="auto" w:fill="auto"/>
         <w:rFonts w:asciiTheme="majorHAnsi" w:eastAsiaTheme="majorEastAsia" w:hAnsiTheme="majorHAnsi" w:cstheme="majorBidi"/>
       </w:rPr>
       <w:tblPr/>
@@ -8442,7 +8557,7 @@
     <w:tblStylePr w:type="lastCol">
       <w:rPr>
         <w:b w:val="1"/>
-        <w:shd w:val="clear"/>
+        <w:shd w:val="clear" w:color="auto" w:fill="auto"/>
       </w:rPr>
       <w:tblPr/>
       <w:tcPr>
@@ -8456,7 +8571,7 @@
       <w:rPr>
         <w:b w:val="1"/>
         <w:color w:val="1F497D" w:themeColor="text2"/>
-        <w:shd w:val="clear"/>
+        <w:shd w:val="clear" w:color="auto" w:fill="auto"/>
       </w:rPr>
       <w:tblPr/>
       <w:tcPr>
@@ -8477,7 +8592,7 @@
     </w:pPr>
     <w:rPr>
       <w:color w:val="000000" w:themeColor="text1"/>
-      <w:shd w:val="clear"/>
+      <w:shd w:val="clear" w:color="auto" w:fill="auto"/>
     </w:rPr>
     <w:tblPr>
       <w:tblBorders>
@@ -8509,12 +8624,12 @@
     <w:tblStylePr w:type="firstCol">
       <w:rPr>
         <w:b w:val="1"/>
-        <w:shd w:val="clear"/>
+        <w:shd w:val="clear" w:color="auto" w:fill="auto"/>
       </w:rPr>
     </w:tblStylePr>
     <w:tblStylePr w:type="firstRow">
       <w:rPr>
-        <w:shd w:val="clear"/>
+        <w:shd w:val="clear" w:color="auto" w:fill="auto"/>
         <w:rFonts w:asciiTheme="majorHAnsi" w:eastAsiaTheme="majorEastAsia" w:hAnsiTheme="majorHAnsi" w:cstheme="majorBidi"/>
       </w:rPr>
       <w:tblPr/>
@@ -8528,7 +8643,7 @@
     <w:tblStylePr w:type="lastCol">
       <w:rPr>
         <w:b w:val="1"/>
-        <w:shd w:val="clear"/>
+        <w:shd w:val="clear" w:color="auto" w:fill="auto"/>
       </w:rPr>
       <w:tblPr/>
       <w:tcPr>
@@ -8542,7 +8657,7 @@
       <w:rPr>
         <w:b w:val="1"/>
         <w:color w:val="1F497D" w:themeColor="text2"/>
-        <w:shd w:val="clear"/>
+        <w:shd w:val="clear" w:color="auto" w:fill="auto"/>
       </w:rPr>
       <w:tblPr/>
       <w:tcPr>
@@ -8563,7 +8678,7 @@
     </w:pPr>
     <w:rPr>
       <w:color w:val="000000" w:themeColor="text1"/>
-      <w:shd w:val="clear"/>
+      <w:shd w:val="clear" w:color="auto" w:fill="auto"/>
     </w:rPr>
     <w:tblPr>
       <w:tblBorders>
@@ -8595,12 +8710,12 @@
     <w:tblStylePr w:type="firstCol">
       <w:rPr>
         <w:b w:val="1"/>
-        <w:shd w:val="clear"/>
+        <w:shd w:val="clear" w:color="auto" w:fill="auto"/>
       </w:rPr>
     </w:tblStylePr>
     <w:tblStylePr w:type="firstRow">
       <w:rPr>
-        <w:shd w:val="clear"/>
+        <w:shd w:val="clear" w:color="auto" w:fill="auto"/>
         <w:rFonts w:asciiTheme="majorHAnsi" w:eastAsiaTheme="majorEastAsia" w:hAnsiTheme="majorHAnsi" w:cstheme="majorBidi"/>
       </w:rPr>
       <w:tblPr/>
@@ -8614,7 +8729,7 @@
     <w:tblStylePr w:type="lastCol">
       <w:rPr>
         <w:b w:val="1"/>
-        <w:shd w:val="clear"/>
+        <w:shd w:val="clear" w:color="auto" w:fill="auto"/>
       </w:rPr>
       <w:tblPr/>
       <w:tcPr>
@@ -8628,7 +8743,7 @@
       <w:rPr>
         <w:b w:val="1"/>
         <w:color w:val="1F497D" w:themeColor="text2"/>
-        <w:shd w:val="clear"/>
+        <w:shd w:val="clear" w:color="auto" w:fill="auto"/>
       </w:rPr>
       <w:tblPr/>
       <w:tcPr>
@@ -8649,7 +8764,7 @@
     </w:pPr>
     <w:rPr>
       <w:color w:val="000000" w:themeColor="text1"/>
-      <w:shd w:val="clear"/>
+      <w:shd w:val="clear" w:color="auto" w:fill="auto"/>
     </w:rPr>
     <w:tblPr>
       <w:tblBorders>
@@ -8681,12 +8796,12 @@
     <w:tblStylePr w:type="firstCol">
       <w:rPr>
         <w:b w:val="1"/>
-        <w:shd w:val="clear"/>
+        <w:shd w:val="clear" w:color="auto" w:fill="auto"/>
       </w:rPr>
     </w:tblStylePr>
     <w:tblStylePr w:type="firstRow">
       <w:rPr>
-        <w:shd w:val="clear"/>
+        <w:shd w:val="clear" w:color="auto" w:fill="auto"/>
         <w:rFonts w:asciiTheme="majorHAnsi" w:eastAsiaTheme="majorEastAsia" w:hAnsiTheme="majorHAnsi" w:cstheme="majorBidi"/>
       </w:rPr>
       <w:tblPr/>
@@ -8700,7 +8815,7 @@
     <w:tblStylePr w:type="lastCol">
       <w:rPr>
         <w:b w:val="1"/>
-        <w:shd w:val="clear"/>
+        <w:shd w:val="clear" w:color="auto" w:fill="auto"/>
       </w:rPr>
       <w:tblPr/>
       <w:tcPr>
@@ -8714,7 +8829,7 @@
       <w:rPr>
         <w:b w:val="1"/>
         <w:color w:val="1F497D" w:themeColor="text2"/>
-        <w:shd w:val="clear"/>
+        <w:shd w:val="clear" w:color="auto" w:fill="auto"/>
       </w:rPr>
       <w:tblPr/>
       <w:tcPr>
@@ -8735,7 +8850,7 @@
     </w:pPr>
     <w:rPr>
       <w:color w:val="000000" w:themeColor="text1"/>
-      <w:shd w:val="clear"/>
+      <w:shd w:val="clear" w:color="auto" w:fill="auto"/>
     </w:rPr>
     <w:tblPr>
       <w:tblBorders>
@@ -8767,12 +8882,12 @@
     <w:tblStylePr w:type="firstCol">
       <w:rPr>
         <w:b w:val="1"/>
-        <w:shd w:val="clear"/>
+        <w:shd w:val="clear" w:color="auto" w:fill="auto"/>
       </w:rPr>
     </w:tblStylePr>
     <w:tblStylePr w:type="firstRow">
       <w:rPr>
-        <w:shd w:val="clear"/>
+        <w:shd w:val="clear" w:color="auto" w:fill="auto"/>
         <w:rFonts w:asciiTheme="majorHAnsi" w:eastAsiaTheme="majorEastAsia" w:hAnsiTheme="majorHAnsi" w:cstheme="majorBidi"/>
       </w:rPr>
       <w:tblPr/>
@@ -8786,7 +8901,7 @@
     <w:tblStylePr w:type="lastCol">
       <w:rPr>
         <w:b w:val="1"/>
-        <w:shd w:val="clear"/>
+        <w:shd w:val="clear" w:color="auto" w:fill="auto"/>
       </w:rPr>
       <w:tblPr/>
       <w:tcPr>
@@ -8800,7 +8915,7 @@
       <w:rPr>
         <w:b w:val="1"/>
         <w:color w:val="1F497D" w:themeColor="text2"/>
-        <w:shd w:val="clear"/>
+        <w:shd w:val="clear" w:color="auto" w:fill="auto"/>
       </w:rPr>
       <w:tblPr/>
       <w:tcPr>
@@ -8821,7 +8936,7 @@
     </w:pPr>
     <w:rPr>
       <w:color w:val="000000" w:themeColor="text1"/>
-      <w:shd w:val="clear"/>
+      <w:shd w:val="clear" w:color="auto" w:fill="auto"/>
       <w:rFonts w:asciiTheme="majorHAnsi" w:eastAsiaTheme="majorEastAsia" w:hAnsiTheme="majorHAnsi" w:cstheme="majorBidi"/>
     </w:rPr>
     <w:tblPr>
@@ -8883,7 +8998,7 @@
       <w:rPr>
         <w:sz w:val="24"/>
         <w:szCs w:val="24"/>
-        <w:shd w:val="clear"/>
+        <w:shd w:val="clear" w:color="auto" w:fill="auto"/>
       </w:rPr>
       <w:tblPr/>
       <w:tcPr>
@@ -8951,7 +9066,7 @@
     </w:pPr>
     <w:rPr>
       <w:color w:val="000000" w:themeColor="text1"/>
-      <w:shd w:val="clear"/>
+      <w:shd w:val="clear" w:color="auto" w:fill="auto"/>
       <w:rFonts w:asciiTheme="majorHAnsi" w:eastAsiaTheme="majorEastAsia" w:hAnsiTheme="majorHAnsi" w:cstheme="majorBidi"/>
     </w:rPr>
     <w:tblPr>
@@ -9013,7 +9128,7 @@
       <w:rPr>
         <w:sz w:val="24"/>
         <w:szCs w:val="24"/>
-        <w:shd w:val="clear"/>
+        <w:shd w:val="clear" w:color="auto" w:fill="auto"/>
       </w:rPr>
       <w:tblPr/>
       <w:tcPr>
@@ -9081,7 +9196,7 @@
     </w:pPr>
     <w:rPr>
       <w:color w:val="000000" w:themeColor="text1"/>
-      <w:shd w:val="clear"/>
+      <w:shd w:val="clear" w:color="auto" w:fill="auto"/>
       <w:rFonts w:asciiTheme="majorHAnsi" w:eastAsiaTheme="majorEastAsia" w:hAnsiTheme="majorHAnsi" w:cstheme="majorBidi"/>
     </w:rPr>
     <w:tblPr>
@@ -9143,7 +9258,7 @@
       <w:rPr>
         <w:sz w:val="24"/>
         <w:szCs w:val="24"/>
-        <w:shd w:val="clear"/>
+        <w:shd w:val="clear" w:color="auto" w:fill="auto"/>
       </w:rPr>
       <w:tblPr/>
       <w:tcPr>
@@ -9211,7 +9326,7 @@
     </w:pPr>
     <w:rPr>
       <w:color w:val="000000" w:themeColor="text1"/>
-      <w:shd w:val="clear"/>
+      <w:shd w:val="clear" w:color="auto" w:fill="auto"/>
       <w:rFonts w:asciiTheme="majorHAnsi" w:eastAsiaTheme="majorEastAsia" w:hAnsiTheme="majorHAnsi" w:cstheme="majorBidi"/>
     </w:rPr>
     <w:tblPr>
@@ -9273,7 +9388,7 @@
       <w:rPr>
         <w:sz w:val="24"/>
         <w:szCs w:val="24"/>
-        <w:shd w:val="clear"/>
+        <w:shd w:val="clear" w:color="auto" w:fill="auto"/>
       </w:rPr>
       <w:tblPr/>
       <w:tcPr>
@@ -9341,7 +9456,7 @@
     </w:pPr>
     <w:rPr>
       <w:color w:val="000000" w:themeColor="text1"/>
-      <w:shd w:val="clear"/>
+      <w:shd w:val="clear" w:color="auto" w:fill="auto"/>
       <w:rFonts w:asciiTheme="majorHAnsi" w:eastAsiaTheme="majorEastAsia" w:hAnsiTheme="majorHAnsi" w:cstheme="majorBidi"/>
     </w:rPr>
     <w:tblPr>
@@ -9403,7 +9518,7 @@
       <w:rPr>
         <w:sz w:val="24"/>
         <w:szCs w:val="24"/>
-        <w:shd w:val="clear"/>
+        <w:shd w:val="clear" w:color="auto" w:fill="auto"/>
       </w:rPr>
       <w:tblPr/>
       <w:tcPr>
@@ -9471,7 +9586,7 @@
     </w:pPr>
     <w:rPr>
       <w:color w:val="000000" w:themeColor="text1"/>
-      <w:shd w:val="clear"/>
+      <w:shd w:val="clear" w:color="auto" w:fill="auto"/>
       <w:rFonts w:asciiTheme="majorHAnsi" w:eastAsiaTheme="majorEastAsia" w:hAnsiTheme="majorHAnsi" w:cstheme="majorBidi"/>
     </w:rPr>
     <w:tblPr>
@@ -9533,7 +9648,7 @@
       <w:rPr>
         <w:sz w:val="24"/>
         <w:szCs w:val="24"/>
-        <w:shd w:val="clear"/>
+        <w:shd w:val="clear" w:color="auto" w:fill="auto"/>
       </w:rPr>
       <w:tblPr/>
       <w:tcPr>
@@ -9601,7 +9716,7 @@
     </w:pPr>
     <w:rPr>
       <w:color w:val="000000" w:themeColor="text1"/>
-      <w:shd w:val="clear"/>
+      <w:shd w:val="clear" w:color="auto" w:fill="auto"/>
       <w:rFonts w:asciiTheme="majorHAnsi" w:eastAsiaTheme="majorEastAsia" w:hAnsiTheme="majorHAnsi" w:cstheme="majorBidi"/>
     </w:rPr>
     <w:tblPr>
@@ -9663,7 +9778,7 @@
       <w:rPr>
         <w:sz w:val="24"/>
         <w:szCs w:val="24"/>
-        <w:shd w:val="clear"/>
+        <w:shd w:val="clear" w:color="auto" w:fill="auto"/>
       </w:rPr>
       <w:tblPr/>
       <w:tcPr>
@@ -9729,6 +9844,9 @@
       <w:spacing w:lineRule="auto" w:line="240" w:after="0"/>
       <w:rPr/>
     </w:pPr>
+    <w:rPr>
+      <w:shd w:val="clear" w:color="auto" w:fill="auto"/>
+    </w:rPr>
     <w:tblPr>
       <w:tblBorders>
         <w:bottom w:val="single" w:color="404040" w:themeColor="text1" w:themeTint="BF" w:sz="8"/>
@@ -9766,25 +9884,25 @@
     <w:tblStylePr w:type="firstCol">
       <w:rPr>
         <w:b w:val="1"/>
-        <w:shd w:val="clear"/>
+        <w:shd w:val="clear" w:color="auto" w:fill="auto"/>
       </w:rPr>
     </w:tblStylePr>
     <w:tblStylePr w:type="firstRow">
       <w:rPr>
         <w:b w:val="1"/>
-        <w:shd w:val="clear"/>
+        <w:shd w:val="clear" w:color="auto" w:fill="auto"/>
       </w:rPr>
     </w:tblStylePr>
     <w:tblStylePr w:type="lastCol">
       <w:rPr>
         <w:b w:val="1"/>
-        <w:shd w:val="clear"/>
+        <w:shd w:val="clear" w:color="auto" w:fill="auto"/>
       </w:rPr>
     </w:tblStylePr>
     <w:tblStylePr w:type="lastRow">
       <w:rPr>
         <w:b w:val="1"/>
-        <w:shd w:val="clear"/>
+        <w:shd w:val="clear" w:color="auto" w:fill="auto"/>
       </w:rPr>
       <w:tblPr/>
       <w:tcPr>
@@ -9802,6 +9920,9 @@
       <w:spacing w:lineRule="auto" w:line="240" w:after="0"/>
       <w:rPr/>
     </w:pPr>
+    <w:rPr>
+      <w:shd w:val="clear" w:color="auto" w:fill="auto"/>
+    </w:rPr>
     <w:tblPr>
       <w:tblBorders>
         <w:bottom w:val="single" w:color="7BA1CE" w:themeColor="accent1" w:themeTint="BF" w:sz="8"/>
@@ -9839,25 +9960,25 @@
     <w:tblStylePr w:type="firstCol">
       <w:rPr>
         <w:b w:val="1"/>
-        <w:shd w:val="clear"/>
+        <w:shd w:val="clear" w:color="auto" w:fill="auto"/>
       </w:rPr>
     </w:tblStylePr>
     <w:tblStylePr w:type="firstRow">
       <w:rPr>
         <w:b w:val="1"/>
-        <w:shd w:val="clear"/>
+        <w:shd w:val="clear" w:color="auto" w:fill="auto"/>
       </w:rPr>
     </w:tblStylePr>
     <w:tblStylePr w:type="lastCol">
       <w:rPr>
         <w:b w:val="1"/>
-        <w:shd w:val="clear"/>
+        <w:shd w:val="clear" w:color="auto" w:fill="auto"/>
       </w:rPr>
     </w:tblStylePr>
     <w:tblStylePr w:type="lastRow">
       <w:rPr>
         <w:b w:val="1"/>
-        <w:shd w:val="clear"/>
+        <w:shd w:val="clear" w:color="auto" w:fill="auto"/>
       </w:rPr>
       <w:tblPr/>
       <w:tcPr>
@@ -9875,6 +9996,9 @@
       <w:spacing w:lineRule="auto" w:line="240" w:after="0"/>
       <w:rPr/>
     </w:pPr>
+    <w:rPr>
+      <w:shd w:val="clear" w:color="auto" w:fill="auto"/>
+    </w:rPr>
     <w:tblPr>
       <w:tblBorders>
         <w:bottom w:val="single" w:color="D07C7A" w:themeColor="accent2" w:themeTint="BF" w:sz="8"/>
@@ -9912,25 +10036,25 @@
     <w:tblStylePr w:type="firstCol">
       <w:rPr>
         <w:b w:val="1"/>
-        <w:shd w:val="clear"/>
+        <w:shd w:val="clear" w:color="auto" w:fill="auto"/>
       </w:rPr>
     </w:tblStylePr>
     <w:tblStylePr w:type="firstRow">
       <w:rPr>
         <w:b w:val="1"/>
-        <w:shd w:val="clear"/>
+        <w:shd w:val="clear" w:color="auto" w:fill="auto"/>
       </w:rPr>
     </w:tblStylePr>
     <w:tblStylePr w:type="lastCol">
       <w:rPr>
         <w:b w:val="1"/>
-        <w:shd w:val="clear"/>
+        <w:shd w:val="clear" w:color="auto" w:fill="auto"/>
       </w:rPr>
     </w:tblStylePr>
     <w:tblStylePr w:type="lastRow">
       <w:rPr>
         <w:b w:val="1"/>
-        <w:shd w:val="clear"/>
+        <w:shd w:val="clear" w:color="auto" w:fill="auto"/>
       </w:rPr>
       <w:tblPr/>
       <w:tcPr>
@@ -9948,6 +10072,9 @@
       <w:spacing w:lineRule="auto" w:line="240" w:after="0"/>
       <w:rPr/>
     </w:pPr>
+    <w:rPr>
+      <w:shd w:val="clear" w:color="auto" w:fill="auto"/>
+    </w:rPr>
     <w:tblPr>
       <w:tblBorders>
         <w:bottom w:val="single" w:color="B4CC83" w:themeColor="accent3" w:themeTint="BF" w:sz="8"/>
@@ -9985,25 +10112,25 @@
     <w:tblStylePr w:type="firstCol">
       <w:rPr>
         <w:b w:val="1"/>
-        <w:shd w:val="clear"/>
+        <w:shd w:val="clear" w:color="auto" w:fill="auto"/>
       </w:rPr>
     </w:tblStylePr>
     <w:tblStylePr w:type="firstRow">
       <w:rPr>
         <w:b w:val="1"/>
-        <w:shd w:val="clear"/>
+        <w:shd w:val="clear" w:color="auto" w:fill="auto"/>
       </w:rPr>
     </w:tblStylePr>
     <w:tblStylePr w:type="lastCol">
       <w:rPr>
         <w:b w:val="1"/>
-        <w:shd w:val="clear"/>
+        <w:shd w:val="clear" w:color="auto" w:fill="auto"/>
       </w:rPr>
     </w:tblStylePr>
     <w:tblStylePr w:type="lastRow">
       <w:rPr>
         <w:b w:val="1"/>
-        <w:shd w:val="clear"/>
+        <w:shd w:val="clear" w:color="auto" w:fill="auto"/>
       </w:rPr>
       <w:tblPr/>
       <w:tcPr>
@@ -10021,6 +10148,9 @@
       <w:spacing w:lineRule="auto" w:line="240" w:after="0"/>
       <w:rPr/>
     </w:pPr>
+    <w:rPr>
+      <w:shd w:val="clear" w:color="auto" w:fill="auto"/>
+    </w:rPr>
     <w:tblPr>
       <w:tblBorders>
         <w:bottom w:val="single" w:color="A08BB9" w:themeColor="accent4" w:themeTint="BF" w:sz="8"/>
@@ -10058,25 +10188,25 @@
     <w:tblStylePr w:type="firstCol">
       <w:rPr>
         <w:b w:val="1"/>
-        <w:shd w:val="clear"/>
+        <w:shd w:val="clear" w:color="auto" w:fill="auto"/>
       </w:rPr>
     </w:tblStylePr>
     <w:tblStylePr w:type="firstRow">
       <w:rPr>
         <w:b w:val="1"/>
-        <w:shd w:val="clear"/>
+        <w:shd w:val="clear" w:color="auto" w:fill="auto"/>
       </w:rPr>
     </w:tblStylePr>
     <w:tblStylePr w:type="lastCol">
       <w:rPr>
         <w:b w:val="1"/>
-        <w:shd w:val="clear"/>
+        <w:shd w:val="clear" w:color="auto" w:fill="auto"/>
       </w:rPr>
     </w:tblStylePr>
     <w:tblStylePr w:type="lastRow">
       <w:rPr>
         <w:b w:val="1"/>
-        <w:shd w:val="clear"/>
+        <w:shd w:val="clear" w:color="auto" w:fill="auto"/>
       </w:rPr>
       <w:tblPr/>
       <w:tcPr>
@@ -10094,6 +10224,9 @@
       <w:spacing w:lineRule="auto" w:line="240" w:after="0"/>
       <w:rPr/>
     </w:pPr>
+    <w:rPr>
+      <w:shd w:val="clear" w:color="auto" w:fill="auto"/>
+    </w:rPr>
     <w:tblPr>
       <w:tblBorders>
         <w:bottom w:val="single" w:color="78C1D4" w:themeColor="accent5" w:themeTint="BF" w:sz="8"/>
@@ -10131,25 +10264,25 @@
     <w:tblStylePr w:type="firstCol">
       <w:rPr>
         <w:b w:val="1"/>
-        <w:shd w:val="clear"/>
+        <w:shd w:val="clear" w:color="auto" w:fill="auto"/>
       </w:rPr>
     </w:tblStylePr>
     <w:tblStylePr w:type="firstRow">
       <w:rPr>
         <w:b w:val="1"/>
-        <w:shd w:val="clear"/>
+        <w:shd w:val="clear" w:color="auto" w:fill="auto"/>
       </w:rPr>
     </w:tblStylePr>
     <w:tblStylePr w:type="lastCol">
       <w:rPr>
         <w:b w:val="1"/>
-        <w:shd w:val="clear"/>
+        <w:shd w:val="clear" w:color="auto" w:fill="auto"/>
       </w:rPr>
     </w:tblStylePr>
     <w:tblStylePr w:type="lastRow">
       <w:rPr>
         <w:b w:val="1"/>
-        <w:shd w:val="clear"/>
+        <w:shd w:val="clear" w:color="auto" w:fill="auto"/>
       </w:rPr>
       <w:tblPr/>
       <w:tcPr>
@@ -10167,6 +10300,9 @@
       <w:spacing w:lineRule="auto" w:line="240" w:after="0"/>
       <w:rPr/>
     </w:pPr>
+    <w:rPr>
+      <w:shd w:val="clear" w:color="auto" w:fill="auto"/>
+    </w:rPr>
     <w:tblPr>
       <w:tblBorders>
         <w:bottom w:val="single" w:color="F9B074" w:themeColor="accent6" w:themeTint="BF" w:sz="8"/>
@@ -10204,25 +10340,25 @@
     <w:tblStylePr w:type="firstCol">
       <w:rPr>
         <w:b w:val="1"/>
-        <w:shd w:val="clear"/>
+        <w:shd w:val="clear" w:color="auto" w:fill="auto"/>
       </w:rPr>
     </w:tblStylePr>
     <w:tblStylePr w:type="firstRow">
       <w:rPr>
         <w:b w:val="1"/>
-        <w:shd w:val="clear"/>
+        <w:shd w:val="clear" w:color="auto" w:fill="auto"/>
       </w:rPr>
     </w:tblStylePr>
     <w:tblStylePr w:type="lastCol">
       <w:rPr>
         <w:b w:val="1"/>
-        <w:shd w:val="clear"/>
+        <w:shd w:val="clear" w:color="auto" w:fill="auto"/>
       </w:rPr>
     </w:tblStylePr>
     <w:tblStylePr w:type="lastRow">
       <w:rPr>
         <w:b w:val="1"/>
-        <w:shd w:val="clear"/>
+        <w:shd w:val="clear" w:color="auto" w:fill="auto"/>
       </w:rPr>
       <w:tblPr/>
       <w:tcPr>
@@ -10242,7 +10378,7 @@
     </w:pPr>
     <w:rPr>
       <w:color w:val="000000" w:themeColor="text1"/>
-      <w:shd w:val="clear"/>
+      <w:shd w:val="clear" w:color="auto" w:fill="auto"/>
       <w:rFonts w:asciiTheme="majorHAnsi" w:eastAsiaTheme="majorEastAsia" w:hAnsiTheme="majorHAnsi" w:cstheme="majorBidi"/>
     </w:rPr>
     <w:tblPr>
@@ -10287,7 +10423,7 @@
       <w:rPr>
         <w:b w:val="1"/>
         <w:color w:val="000000" w:themeColor="text1"/>
-        <w:shd w:val="clear"/>
+        <w:shd w:val="clear" w:color="auto" w:fill="auto"/>
       </w:rPr>
       <w:tblPr/>
       <w:tcPr>
@@ -10306,7 +10442,7 @@
       <w:rPr>
         <w:b w:val="1"/>
         <w:color w:val="000000" w:themeColor="text1"/>
-        <w:shd w:val="clear"/>
+        <w:shd w:val="clear" w:color="auto" w:fill="auto"/>
       </w:rPr>
       <w:tblPr/>
       <w:tcPr>
@@ -10317,7 +10453,7 @@
       <w:rPr>
         <w:b w:val="0"/>
         <w:color w:val="000000" w:themeColor="text1"/>
-        <w:shd w:val="clear"/>
+        <w:shd w:val="clear" w:color="auto" w:fill="auto"/>
       </w:rPr>
       <w:tblPr/>
       <w:tcPr>
@@ -10336,7 +10472,7 @@
       <w:rPr>
         <w:b w:val="1"/>
         <w:color w:val="000000" w:themeColor="text1"/>
-        <w:shd w:val="clear"/>
+        <w:shd w:val="clear" w:color="auto" w:fill="auto"/>
       </w:rPr>
       <w:tblPr/>
       <w:tcPr>
@@ -10368,7 +10504,7 @@
     </w:pPr>
     <w:rPr>
       <w:color w:val="000000" w:themeColor="text1"/>
-      <w:shd w:val="clear"/>
+      <w:shd w:val="clear" w:color="auto" w:fill="auto"/>
       <w:rFonts w:asciiTheme="majorHAnsi" w:eastAsiaTheme="majorEastAsia" w:hAnsiTheme="majorHAnsi" w:cstheme="majorBidi"/>
     </w:rPr>
     <w:tblPr>
@@ -10413,7 +10549,7 @@
       <w:rPr>
         <w:b w:val="1"/>
         <w:color w:val="000000" w:themeColor="text1"/>
-        <w:shd w:val="clear"/>
+        <w:shd w:val="clear" w:color="auto" w:fill="auto"/>
       </w:rPr>
       <w:tblPr/>
       <w:tcPr>
@@ -10432,7 +10568,7 @@
       <w:rPr>
         <w:b w:val="1"/>
         <w:color w:val="000000" w:themeColor="text1"/>
-        <w:shd w:val="clear"/>
+        <w:shd w:val="clear" w:color="auto" w:fill="auto"/>
       </w:rPr>
       <w:tblPr/>
       <w:tcPr>
@@ -10443,7 +10579,7 @@
       <w:rPr>
         <w:b w:val="0"/>
         <w:color w:val="000000" w:themeColor="text1"/>
-        <w:shd w:val="clear"/>
+        <w:shd w:val="clear" w:color="auto" w:fill="auto"/>
       </w:rPr>
       <w:tblPr/>
       <w:tcPr>
@@ -10462,7 +10598,7 @@
       <w:rPr>
         <w:b w:val="1"/>
         <w:color w:val="000000" w:themeColor="text1"/>
-        <w:shd w:val="clear"/>
+        <w:shd w:val="clear" w:color="auto" w:fill="auto"/>
       </w:rPr>
       <w:tblPr/>
       <w:tcPr>
@@ -10494,7 +10630,7 @@
     </w:pPr>
     <w:rPr>
       <w:color w:val="000000" w:themeColor="text1"/>
-      <w:shd w:val="clear"/>
+      <w:shd w:val="clear" w:color="auto" w:fill="auto"/>
       <w:rFonts w:asciiTheme="majorHAnsi" w:eastAsiaTheme="majorEastAsia" w:hAnsiTheme="majorHAnsi" w:cstheme="majorBidi"/>
     </w:rPr>
     <w:tblPr>
@@ -10539,7 +10675,7 @@
       <w:rPr>
         <w:b w:val="1"/>
         <w:color w:val="000000" w:themeColor="text1"/>
-        <w:shd w:val="clear"/>
+        <w:shd w:val="clear" w:color="auto" w:fill="auto"/>
       </w:rPr>
       <w:tblPr/>
       <w:tcPr>
@@ -10558,7 +10694,7 @@
       <w:rPr>
         <w:b w:val="1"/>
         <w:color w:val="000000" w:themeColor="text1"/>
-        <w:shd w:val="clear"/>
+        <w:shd w:val="clear" w:color="auto" w:fill="auto"/>
       </w:rPr>
       <w:tblPr/>
       <w:tcPr>
@@ -10569,7 +10705,7 @@
       <w:rPr>
         <w:b w:val="0"/>
         <w:color w:val="000000" w:themeColor="text1"/>
-        <w:shd w:val="clear"/>
+        <w:shd w:val="clear" w:color="auto" w:fill="auto"/>
       </w:rPr>
       <w:tblPr/>
       <w:tcPr>
@@ -10588,7 +10724,7 @@
       <w:rPr>
         <w:b w:val="1"/>
         <w:color w:val="000000" w:themeColor="text1"/>
-        <w:shd w:val="clear"/>
+        <w:shd w:val="clear" w:color="auto" w:fill="auto"/>
       </w:rPr>
       <w:tblPr/>
       <w:tcPr>
@@ -10620,7 +10756,7 @@
     </w:pPr>
     <w:rPr>
       <w:color w:val="000000" w:themeColor="text1"/>
-      <w:shd w:val="clear"/>
+      <w:shd w:val="clear" w:color="auto" w:fill="auto"/>
       <w:rFonts w:asciiTheme="majorHAnsi" w:eastAsiaTheme="majorEastAsia" w:hAnsiTheme="majorHAnsi" w:cstheme="majorBidi"/>
     </w:rPr>
     <w:tblPr>
@@ -10665,7 +10801,7 @@
       <w:rPr>
         <w:b w:val="1"/>
         <w:color w:val="000000" w:themeColor="text1"/>
-        <w:shd w:val="clear"/>
+        <w:shd w:val="clear" w:color="auto" w:fill="auto"/>
       </w:rPr>
       <w:tblPr/>
       <w:tcPr>
@@ -10684,7 +10820,7 @@
       <w:rPr>
         <w:b w:val="1"/>
         <w:color w:val="000000" w:themeColor="text1"/>
-        <w:shd w:val="clear"/>
+        <w:shd w:val="clear" w:color="auto" w:fill="auto"/>
       </w:rPr>
       <w:tblPr/>
       <w:tcPr>
@@ -10695,7 +10831,7 @@
       <w:rPr>
         <w:b w:val="0"/>
         <w:color w:val="000000" w:themeColor="text1"/>
-        <w:shd w:val="clear"/>
+        <w:shd w:val="clear" w:color="auto" w:fill="auto"/>
       </w:rPr>
       <w:tblPr/>
       <w:tcPr>
@@ -10714,7 +10850,7 @@
       <w:rPr>
         <w:b w:val="1"/>
         <w:color w:val="000000" w:themeColor="text1"/>
-        <w:shd w:val="clear"/>
+        <w:shd w:val="clear" w:color="auto" w:fill="auto"/>
       </w:rPr>
       <w:tblPr/>
       <w:tcPr>
@@ -10746,7 +10882,7 @@
     </w:pPr>
     <w:rPr>
       <w:color w:val="000000" w:themeColor="text1"/>
-      <w:shd w:val="clear"/>
+      <w:shd w:val="clear" w:color="auto" w:fill="auto"/>
       <w:rFonts w:asciiTheme="majorHAnsi" w:eastAsiaTheme="majorEastAsia" w:hAnsiTheme="majorHAnsi" w:cstheme="majorBidi"/>
     </w:rPr>
     <w:tblPr>
@@ -10791,7 +10927,7 @@
       <w:rPr>
         <w:b w:val="1"/>
         <w:color w:val="000000" w:themeColor="text1"/>
-        <w:shd w:val="clear"/>
+        <w:shd w:val="clear" w:color="auto" w:fill="auto"/>
       </w:rPr>
       <w:tblPr/>
       <w:tcPr>
@@ -10810,7 +10946,7 @@
       <w:rPr>
         <w:b w:val="1"/>
         <w:color w:val="000000" w:themeColor="text1"/>
-        <w:shd w:val="clear"/>
+        <w:shd w:val="clear" w:color="auto" w:fill="auto"/>
       </w:rPr>
       <w:tblPr/>
       <w:tcPr>
@@ -10821,7 +10957,7 @@
       <w:rPr>
         <w:b w:val="0"/>
         <w:color w:val="000000" w:themeColor="text1"/>
-        <w:shd w:val="clear"/>
+        <w:shd w:val="clear" w:color="auto" w:fill="auto"/>
       </w:rPr>
       <w:tblPr/>
       <w:tcPr>
@@ -10840,7 +10976,7 @@
       <w:rPr>
         <w:b w:val="1"/>
         <w:color w:val="000000" w:themeColor="text1"/>
-        <w:shd w:val="clear"/>
+        <w:shd w:val="clear" w:color="auto" w:fill="auto"/>
       </w:rPr>
       <w:tblPr/>
       <w:tcPr>
@@ -10872,7 +11008,7 @@
     </w:pPr>
     <w:rPr>
       <w:color w:val="000000" w:themeColor="text1"/>
-      <w:shd w:val="clear"/>
+      <w:shd w:val="clear" w:color="auto" w:fill="auto"/>
       <w:rFonts w:asciiTheme="majorHAnsi" w:eastAsiaTheme="majorEastAsia" w:hAnsiTheme="majorHAnsi" w:cstheme="majorBidi"/>
     </w:rPr>
     <w:tblPr>
@@ -10917,7 +11053,7 @@
       <w:rPr>
         <w:b w:val="1"/>
         <w:color w:val="000000" w:themeColor="text1"/>
-        <w:shd w:val="clear"/>
+        <w:shd w:val="clear" w:color="auto" w:fill="auto"/>
       </w:rPr>
       <w:tblPr/>
       <w:tcPr>
@@ -10936,7 +11072,7 @@
       <w:rPr>
         <w:b w:val="1"/>
         <w:color w:val="000000" w:themeColor="text1"/>
-        <w:shd w:val="clear"/>
+        <w:shd w:val="clear" w:color="auto" w:fill="auto"/>
       </w:rPr>
       <w:tblPr/>
       <w:tcPr>
@@ -10947,7 +11083,7 @@
       <w:rPr>
         <w:b w:val="0"/>
         <w:color w:val="000000" w:themeColor="text1"/>
-        <w:shd w:val="clear"/>
+        <w:shd w:val="clear" w:color="auto" w:fill="auto"/>
       </w:rPr>
       <w:tblPr/>
       <w:tcPr>
@@ -10966,7 +11102,7 @@
       <w:rPr>
         <w:b w:val="1"/>
         <w:color w:val="000000" w:themeColor="text1"/>
-        <w:shd w:val="clear"/>
+        <w:shd w:val="clear" w:color="auto" w:fill="auto"/>
       </w:rPr>
       <w:tblPr/>
       <w:tcPr>
@@ -10998,7 +11134,7 @@
     </w:pPr>
     <w:rPr>
       <w:color w:val="000000" w:themeColor="text1"/>
-      <w:shd w:val="clear"/>
+      <w:shd w:val="clear" w:color="auto" w:fill="auto"/>
       <w:rFonts w:asciiTheme="majorHAnsi" w:eastAsiaTheme="majorEastAsia" w:hAnsiTheme="majorHAnsi" w:cstheme="majorBidi"/>
     </w:rPr>
     <w:tblPr>
@@ -11043,7 +11179,7 @@
       <w:rPr>
         <w:b w:val="1"/>
         <w:color w:val="000000" w:themeColor="text1"/>
-        <w:shd w:val="clear"/>
+        <w:shd w:val="clear" w:color="auto" w:fill="auto"/>
       </w:rPr>
       <w:tblPr/>
       <w:tcPr>
@@ -11062,7 +11198,7 @@
       <w:rPr>
         <w:b w:val="1"/>
         <w:color w:val="000000" w:themeColor="text1"/>
-        <w:shd w:val="clear"/>
+        <w:shd w:val="clear" w:color="auto" w:fill="auto"/>
       </w:rPr>
       <w:tblPr/>
       <w:tcPr>
@@ -11073,7 +11209,7 @@
       <w:rPr>
         <w:b w:val="0"/>
         <w:color w:val="000000" w:themeColor="text1"/>
-        <w:shd w:val="clear"/>
+        <w:shd w:val="clear" w:color="auto" w:fill="auto"/>
       </w:rPr>
       <w:tblPr/>
       <w:tcPr>
@@ -11092,7 +11228,7 @@
       <w:rPr>
         <w:b w:val="1"/>
         <w:color w:val="000000" w:themeColor="text1"/>
-        <w:shd w:val="clear"/>
+        <w:shd w:val="clear" w:color="auto" w:fill="auto"/>
       </w:rPr>
       <w:tblPr/>
       <w:tcPr>
@@ -11122,6 +11258,9 @@
       <w:spacing w:lineRule="auto" w:line="240" w:after="0"/>
       <w:rPr/>
     </w:pPr>
+    <w:rPr>
+      <w:shd w:val="clear" w:color="auto" w:fill="auto"/>
+    </w:rPr>
     <w:tblPr>
       <w:tblBorders>
         <w:bottom w:val="single" w:color="FFFFFF" w:themeColor="background1" w:sz="8"/>
@@ -11177,7 +11316,7 @@
         <w:i w:val="0"/>
         <w:b w:val="1"/>
         <w:color w:val="FFFFFF" w:themeColor="background1"/>
-        <w:shd w:val="clear"/>
+        <w:shd w:val="clear" w:color="auto" w:fill="auto"/>
       </w:rPr>
       <w:tblPr/>
       <w:tcPr>
@@ -11195,7 +11334,7 @@
         <w:i w:val="0"/>
         <w:b w:val="1"/>
         <w:color w:val="FFFFFF" w:themeColor="background1"/>
-        <w:shd w:val="clear"/>
+        <w:shd w:val="clear" w:color="auto" w:fill="auto"/>
       </w:rPr>
       <w:tblPr/>
       <w:tcPr>
@@ -11215,7 +11354,7 @@
         <w:i w:val="0"/>
         <w:b w:val="1"/>
         <w:color w:val="FFFFFF" w:themeColor="background1"/>
-        <w:shd w:val="clear"/>
+        <w:shd w:val="clear" w:color="auto" w:fill="auto"/>
       </w:rPr>
       <w:tblPr/>
       <w:tcPr>
@@ -11235,7 +11374,7 @@
         <w:i w:val="0"/>
         <w:b w:val="1"/>
         <w:color w:val="FFFFFF" w:themeColor="background1"/>
-        <w:shd w:val="clear"/>
+        <w:shd w:val="clear" w:color="auto" w:fill="auto"/>
       </w:rPr>
       <w:tblPr/>
       <w:tcPr>
@@ -11259,6 +11398,9 @@
       <w:spacing w:lineRule="auto" w:line="240" w:after="0"/>
       <w:rPr/>
     </w:pPr>
+    <w:rPr>
+      <w:shd w:val="clear" w:color="auto" w:fill="auto"/>
+    </w:rPr>
     <w:tblPr>
       <w:tblBorders>
         <w:bottom w:val="single" w:color="FFFFFF" w:themeColor="background1" w:sz="8"/>
@@ -11314,7 +11456,7 @@
         <w:i w:val="0"/>
         <w:b w:val="1"/>
         <w:color w:val="FFFFFF" w:themeColor="background1"/>
-        <w:shd w:val="clear"/>
+        <w:shd w:val="clear" w:color="auto" w:fill="auto"/>
       </w:rPr>
       <w:tblPr/>
       <w:tcPr>
@@ -11332,7 +11474,7 @@
         <w:i w:val="0"/>
         <w:b w:val="1"/>
         <w:color w:val="FFFFFF" w:themeColor="background1"/>
-        <w:shd w:val="clear"/>
+        <w:shd w:val="clear" w:color="auto" w:fill="auto"/>
       </w:rPr>
       <w:tblPr/>
       <w:tcPr>
@@ -11352,7 +11494,7 @@
         <w:i w:val="0"/>
         <w:b w:val="1"/>
         <w:color w:val="FFFFFF" w:themeColor="background1"/>
-        <w:shd w:val="clear"/>
+        <w:shd w:val="clear" w:color="auto" w:fill="auto"/>
       </w:rPr>
       <w:tblPr/>
       <w:tcPr>
@@ -11372,7 +11514,7 @@
         <w:i w:val="0"/>
         <w:b w:val="1"/>
         <w:color w:val="FFFFFF" w:themeColor="background1"/>
-        <w:shd w:val="clear"/>
+        <w:shd w:val="clear" w:color="auto" w:fill="auto"/>
       </w:rPr>
       <w:tblPr/>
       <w:tcPr>
@@ -11396,6 +11538,9 @@
       <w:spacing w:lineRule="auto" w:line="240" w:after="0"/>
       <w:rPr/>
     </w:pPr>
+    <w:rPr>
+      <w:shd w:val="clear" w:color="auto" w:fill="auto"/>
+    </w:rPr>
     <w:tblPr>
       <w:tblBorders>
         <w:bottom w:val="single" w:color="FFFFFF" w:themeColor="background1" w:sz="8"/>
@@ -11451,7 +11596,7 @@
         <w:i w:val="0"/>
         <w:b w:val="1"/>
         <w:color w:val="FFFFFF" w:themeColor="background1"/>
-        <w:shd w:val="clear"/>
+        <w:shd w:val="clear" w:color="auto" w:fill="auto"/>
       </w:rPr>
       <w:tblPr/>
       <w:tcPr>
@@ -11469,7 +11614,7 @@
         <w:i w:val="0"/>
         <w:b w:val="1"/>
         <w:color w:val="FFFFFF" w:themeColor="background1"/>
-        <w:shd w:val="clear"/>
+        <w:shd w:val="clear" w:color="auto" w:fill="auto"/>
       </w:rPr>
       <w:tblPr/>
       <w:tcPr>
@@ -11489,7 +11634,7 @@
         <w:i w:val="0"/>
         <w:b w:val="1"/>
         <w:color w:val="FFFFFF" w:themeColor="background1"/>
-        <w:shd w:val="clear"/>
+        <w:shd w:val="clear" w:color="auto" w:fill="auto"/>
       </w:rPr>
       <w:tblPr/>
       <w:tcPr>
@@ -11509,7 +11654,7 @@
         <w:i w:val="0"/>
         <w:b w:val="1"/>
         <w:color w:val="FFFFFF" w:themeColor="background1"/>
-        <w:shd w:val="clear"/>
+        <w:shd w:val="clear" w:color="auto" w:fill="auto"/>
       </w:rPr>
       <w:tblPr/>
       <w:tcPr>
@@ -11533,6 +11678,9 @@
       <w:spacing w:lineRule="auto" w:line="240" w:after="0"/>
       <w:rPr/>
     </w:pPr>
+    <w:rPr>
+      <w:shd w:val="clear" w:color="auto" w:fill="auto"/>
+    </w:rPr>
     <w:tblPr>
       <w:tblBorders>
         <w:bottom w:val="single" w:color="FFFFFF" w:themeColor="background1" w:sz="8"/>
@@ -11588,7 +11736,7 @@
         <w:i w:val="0"/>
         <w:b w:val="1"/>
         <w:color w:val="FFFFFF" w:themeColor="background1"/>
-        <w:shd w:val="clear"/>
+        <w:shd w:val="clear" w:color="auto" w:fill="auto"/>
       </w:rPr>
       <w:tblPr/>
       <w:tcPr>
@@ -11606,7 +11754,7 @@
         <w:i w:val="0"/>
         <w:b w:val="1"/>
         <w:color w:val="FFFFFF" w:themeColor="background1"/>
-        <w:shd w:val="clear"/>
+        <w:shd w:val="clear" w:color="auto" w:fill="auto"/>
       </w:rPr>
       <w:tblPr/>
       <w:tcPr>
@@ -11626,7 +11774,7 @@
         <w:i w:val="0"/>
         <w:b w:val="1"/>
         <w:color w:val="FFFFFF" w:themeColor="background1"/>
-        <w:shd w:val="clear"/>
+        <w:shd w:val="clear" w:color="auto" w:fill="auto"/>
       </w:rPr>
       <w:tblPr/>
       <w:tcPr>
@@ -11646,7 +11794,7 @@
         <w:i w:val="0"/>
         <w:b w:val="1"/>
         <w:color w:val="FFFFFF" w:themeColor="background1"/>
-        <w:shd w:val="clear"/>
+        <w:shd w:val="clear" w:color="auto" w:fill="auto"/>
       </w:rPr>
       <w:tblPr/>
       <w:tcPr>
@@ -11670,6 +11818,9 @@
       <w:spacing w:lineRule="auto" w:line="240" w:after="0"/>
       <w:rPr/>
     </w:pPr>
+    <w:rPr>
+      <w:shd w:val="clear" w:color="auto" w:fill="auto"/>
+    </w:rPr>
     <w:tblPr>
       <w:tblBorders>
         <w:bottom w:val="single" w:color="FFFFFF" w:themeColor="background1" w:sz="8"/>
@@ -11725,7 +11876,7 @@
         <w:i w:val="0"/>
         <w:b w:val="1"/>
         <w:color w:val="FFFFFF" w:themeColor="background1"/>
-        <w:shd w:val="clear"/>
+        <w:shd w:val="clear" w:color="auto" w:fill="auto"/>
       </w:rPr>
       <w:tblPr/>
       <w:tcPr>
@@ -11743,7 +11894,7 @@
         <w:i w:val="0"/>
         <w:b w:val="1"/>
         <w:color w:val="FFFFFF" w:themeColor="background1"/>
-        <w:shd w:val="clear"/>
+        <w:shd w:val="clear" w:color="auto" w:fill="auto"/>
       </w:rPr>
       <w:tblPr/>
       <w:tcPr>
@@ -11763,7 +11914,7 @@
         <w:i w:val="0"/>
         <w:b w:val="1"/>
         <w:color w:val="FFFFFF" w:themeColor="background1"/>
-        <w:shd w:val="clear"/>
+        <w:shd w:val="clear" w:color="auto" w:fill="auto"/>
       </w:rPr>
       <w:tblPr/>
       <w:tcPr>
@@ -11783,7 +11934,7 @@
         <w:i w:val="0"/>
         <w:b w:val="1"/>
         <w:color w:val="FFFFFF" w:themeColor="background1"/>
-        <w:shd w:val="clear"/>
+        <w:shd w:val="clear" w:color="auto" w:fill="auto"/>
       </w:rPr>
       <w:tblPr/>
       <w:tcPr>
@@ -11807,6 +11958,9 @@
       <w:spacing w:lineRule="auto" w:line="240" w:after="0"/>
       <w:rPr/>
     </w:pPr>
+    <w:rPr>
+      <w:shd w:val="clear" w:color="auto" w:fill="auto"/>
+    </w:rPr>
     <w:tblPr>
       <w:tblBorders>
         <w:bottom w:val="single" w:color="FFFFFF" w:themeColor="background1" w:sz="8"/>
@@ -11862,7 +12016,7 @@
         <w:i w:val="0"/>
         <w:b w:val="1"/>
         <w:color w:val="FFFFFF" w:themeColor="background1"/>
-        <w:shd w:val="clear"/>
+        <w:shd w:val="clear" w:color="auto" w:fill="auto"/>
       </w:rPr>
       <w:tblPr/>
       <w:tcPr>
@@ -11880,7 +12034,7 @@
         <w:i w:val="0"/>
         <w:b w:val="1"/>
         <w:color w:val="FFFFFF" w:themeColor="background1"/>
-        <w:shd w:val="clear"/>
+        <w:shd w:val="clear" w:color="auto" w:fill="auto"/>
       </w:rPr>
       <w:tblPr/>
       <w:tcPr>
@@ -11900,7 +12054,7 @@
         <w:i w:val="0"/>
         <w:b w:val="1"/>
         <w:color w:val="FFFFFF" w:themeColor="background1"/>
-        <w:shd w:val="clear"/>
+        <w:shd w:val="clear" w:color="auto" w:fill="auto"/>
       </w:rPr>
       <w:tblPr/>
       <w:tcPr>
@@ -11920,7 +12074,7 @@
         <w:i w:val="0"/>
         <w:b w:val="1"/>
         <w:color w:val="FFFFFF" w:themeColor="background1"/>
-        <w:shd w:val="clear"/>
+        <w:shd w:val="clear" w:color="auto" w:fill="auto"/>
       </w:rPr>
       <w:tblPr/>
       <w:tcPr>
@@ -11944,6 +12098,9 @@
       <w:spacing w:lineRule="auto" w:line="240" w:after="0"/>
       <w:rPr/>
     </w:pPr>
+    <w:rPr>
+      <w:shd w:val="clear" w:color="auto" w:fill="auto"/>
+    </w:rPr>
     <w:tblPr>
       <w:tblBorders>
         <w:bottom w:val="single" w:color="FFFFFF" w:themeColor="background1" w:sz="8"/>
@@ -11999,7 +12156,7 @@
         <w:i w:val="0"/>
         <w:b w:val="1"/>
         <w:color w:val="FFFFFF" w:themeColor="background1"/>
-        <w:shd w:val="clear"/>
+        <w:shd w:val="clear" w:color="auto" w:fill="auto"/>
       </w:rPr>
       <w:tblPr/>
       <w:tcPr>
@@ -12017,7 +12174,7 @@
         <w:i w:val="0"/>
         <w:b w:val="1"/>
         <w:color w:val="FFFFFF" w:themeColor="background1"/>
-        <w:shd w:val="clear"/>
+        <w:shd w:val="clear" w:color="auto" w:fill="auto"/>
       </w:rPr>
       <w:tblPr/>
       <w:tcPr>
@@ -12037,7 +12194,7 @@
         <w:i w:val="0"/>
         <w:b w:val="1"/>
         <w:color w:val="FFFFFF" w:themeColor="background1"/>
-        <w:shd w:val="clear"/>
+        <w:shd w:val="clear" w:color="auto" w:fill="auto"/>
       </w:rPr>
       <w:tblPr/>
       <w:tcPr>
@@ -12057,7 +12214,7 @@
         <w:i w:val="0"/>
         <w:b w:val="1"/>
         <w:color w:val="FFFFFF" w:themeColor="background1"/>
-        <w:shd w:val="clear"/>
+        <w:shd w:val="clear" w:color="auto" w:fill="auto"/>
       </w:rPr>
       <w:tblPr/>
       <w:tcPr>
@@ -12083,7 +12240,7 @@
     </w:pPr>
     <w:rPr>
       <w:color w:val="FFFFFF" w:themeColor="background1"/>
-      <w:shd w:val="clear"/>
+      <w:shd w:val="clear" w:color="auto" w:fill="auto"/>
     </w:rPr>
     <w:tblPr>
       <w:tblCellMar>
@@ -12144,7 +12301,7 @@
     <w:tblStylePr w:type="firstRow">
       <w:rPr>
         <w:b w:val="1"/>
-        <w:shd w:val="clear"/>
+        <w:shd w:val="clear" w:color="auto" w:fill="auto"/>
       </w:rPr>
       <w:tblPr/>
       <w:tcPr>
@@ -12198,7 +12355,7 @@
     </w:pPr>
     <w:rPr>
       <w:color w:val="FFFFFF" w:themeColor="background1"/>
-      <w:shd w:val="clear"/>
+      <w:shd w:val="clear" w:color="auto" w:fill="auto"/>
     </w:rPr>
     <w:tblPr>
       <w:tblCellMar>
@@ -12259,7 +12416,7 @@
     <w:tblStylePr w:type="firstRow">
       <w:rPr>
         <w:b w:val="1"/>
-        <w:shd w:val="clear"/>
+        <w:shd w:val="clear" w:color="auto" w:fill="auto"/>
       </w:rPr>
       <w:tblPr/>
       <w:tcPr>
@@ -12313,7 +12470,7 @@
     </w:pPr>
     <w:rPr>
       <w:color w:val="FFFFFF" w:themeColor="background1"/>
-      <w:shd w:val="clear"/>
+      <w:shd w:val="clear" w:color="auto" w:fill="auto"/>
     </w:rPr>
     <w:tblPr>
       <w:tblCellMar>
@@ -12374,7 +12531,7 @@
     <w:tblStylePr w:type="firstRow">
       <w:rPr>
         <w:b w:val="1"/>
-        <w:shd w:val="clear"/>
+        <w:shd w:val="clear" w:color="auto" w:fill="auto"/>
       </w:rPr>
       <w:tblPr/>
       <w:tcPr>
@@ -12428,7 +12585,7 @@
     </w:pPr>
     <w:rPr>
       <w:color w:val="FFFFFF" w:themeColor="background1"/>
-      <w:shd w:val="clear"/>
+      <w:shd w:val="clear" w:color="auto" w:fill="auto"/>
     </w:rPr>
     <w:tblPr>
       <w:tblCellMar>
@@ -12489,7 +12646,7 @@
     <w:tblStylePr w:type="firstRow">
       <w:rPr>
         <w:b w:val="1"/>
-        <w:shd w:val="clear"/>
+        <w:shd w:val="clear" w:color="auto" w:fill="auto"/>
       </w:rPr>
       <w:tblPr/>
       <w:tcPr>
@@ -12543,7 +12700,7 @@
     </w:pPr>
     <w:rPr>
       <w:color w:val="FFFFFF" w:themeColor="background1"/>
-      <w:shd w:val="clear"/>
+      <w:shd w:val="clear" w:color="auto" w:fill="auto"/>
     </w:rPr>
     <w:tblPr>
       <w:tblCellMar>
@@ -12604,7 +12761,7 @@
     <w:tblStylePr w:type="firstRow">
       <w:rPr>
         <w:b w:val="1"/>
-        <w:shd w:val="clear"/>
+        <w:shd w:val="clear" w:color="auto" w:fill="auto"/>
       </w:rPr>
       <w:tblPr/>
       <w:tcPr>
@@ -12658,7 +12815,7 @@
     </w:pPr>
     <w:rPr>
       <w:color w:val="FFFFFF" w:themeColor="background1"/>
-      <w:shd w:val="clear"/>
+      <w:shd w:val="clear" w:color="auto" w:fill="auto"/>
     </w:rPr>
     <w:tblPr>
       <w:tblCellMar>
@@ -12719,7 +12876,7 @@
     <w:tblStylePr w:type="firstRow">
       <w:rPr>
         <w:b w:val="1"/>
-        <w:shd w:val="clear"/>
+        <w:shd w:val="clear" w:color="auto" w:fill="auto"/>
       </w:rPr>
       <w:tblPr/>
       <w:tcPr>
@@ -12773,7 +12930,7 @@
     </w:pPr>
     <w:rPr>
       <w:color w:val="FFFFFF" w:themeColor="background1"/>
-      <w:shd w:val="clear"/>
+      <w:shd w:val="clear" w:color="auto" w:fill="auto"/>
     </w:rPr>
     <w:tblPr>
       <w:tblCellMar>
@@ -12834,7 +12991,7 @@
     <w:tblStylePr w:type="firstRow">
       <w:rPr>
         <w:b w:val="1"/>
-        <w:shd w:val="clear"/>
+        <w:shd w:val="clear" w:color="auto" w:fill="auto"/>
       </w:rPr>
       <w:tblPr/>
       <w:tcPr>
@@ -12888,7 +13045,7 @@
     </w:pPr>
     <w:rPr>
       <w:color w:val="000000" w:themeColor="text1"/>
-      <w:shd w:val="clear"/>
+      <w:shd w:val="clear" w:color="auto" w:fill="auto"/>
     </w:rPr>
     <w:tblPr>
       <w:tblBorders>
@@ -12927,7 +13084,7 @@
     <w:tblStylePr w:type="firstCol">
       <w:rPr>
         <w:color w:val="FFFFFF" w:themeColor="background1"/>
-        <w:shd w:val="clear"/>
+        <w:shd w:val="clear" w:color="auto" w:fill="auto"/>
       </w:rPr>
       <w:tblPr/>
       <w:tcPr>
@@ -12945,7 +13102,7 @@
     <w:tblStylePr w:type="firstRow">
       <w:rPr>
         <w:b w:val="1"/>
-        <w:shd w:val="clear"/>
+        <w:shd w:val="clear" w:color="auto" w:fill="auto"/>
       </w:rPr>
       <w:tblPr/>
       <w:tcPr>
@@ -12963,7 +13120,7 @@
     <w:tblStylePr w:type="lastCol">
       <w:rPr>
         <w:color w:val="FFFFFF" w:themeColor="background1"/>
-        <w:shd w:val="clear"/>
+        <w:shd w:val="clear" w:color="auto" w:fill="auto"/>
       </w:rPr>
       <w:tblPr/>
       <w:tcPr>
@@ -12982,7 +13139,7 @@
       <w:rPr>
         <w:b w:val="1"/>
         <w:color w:val="FFFFFF" w:themeColor="background1"/>
-        <w:shd w:val="clear"/>
+        <w:shd w:val="clear" w:color="auto" w:fill="auto"/>
       </w:rPr>
       <w:tblPr/>
       <w:tcPr>
@@ -12995,13 +13152,13 @@
     <w:tblStylePr w:type="neCell">
       <w:rPr>
         <w:color w:val="000000" w:themeColor="text1"/>
-        <w:shd w:val="clear"/>
+        <w:shd w:val="clear" w:color="auto" w:fill="auto"/>
       </w:rPr>
     </w:tblStylePr>
     <w:tblStylePr w:type="nwCell">
       <w:rPr>
         <w:color w:val="000000" w:themeColor="text1"/>
-        <w:shd w:val="clear"/>
+        <w:shd w:val="clear" w:color="auto" w:fill="auto"/>
       </w:rPr>
     </w:tblStylePr>
   </w:style>
@@ -13015,7 +13172,7 @@
     </w:pPr>
     <w:rPr>
       <w:color w:val="000000" w:themeColor="text1"/>
-      <w:shd w:val="clear"/>
+      <w:shd w:val="clear" w:color="auto" w:fill="auto"/>
     </w:rPr>
     <w:tblPr>
       <w:tblBorders>
@@ -13054,7 +13211,7 @@
     <w:tblStylePr w:type="firstCol">
       <w:rPr>
         <w:color w:val="FFFFFF" w:themeColor="background1"/>
-        <w:shd w:val="clear"/>
+        <w:shd w:val="clear" w:color="auto" w:fill="auto"/>
       </w:rPr>
       <w:tblPr/>
       <w:tcPr>
@@ -13072,7 +13229,7 @@
     <w:tblStylePr w:type="firstRow">
       <w:rPr>
         <w:b w:val="1"/>
-        <w:shd w:val="clear"/>
+        <w:shd w:val="clear" w:color="auto" w:fill="auto"/>
       </w:rPr>
       <w:tblPr/>
       <w:tcPr>
@@ -13090,7 +13247,7 @@
     <w:tblStylePr w:type="lastCol">
       <w:rPr>
         <w:color w:val="FFFFFF" w:themeColor="background1"/>
-        <w:shd w:val="clear"/>
+        <w:shd w:val="clear" w:color="auto" w:fill="auto"/>
       </w:rPr>
       <w:tblPr/>
       <w:tcPr>
@@ -13109,7 +13266,7 @@
       <w:rPr>
         <w:b w:val="1"/>
         <w:color w:val="FFFFFF" w:themeColor="background1"/>
-        <w:shd w:val="clear"/>
+        <w:shd w:val="clear" w:color="auto" w:fill="auto"/>
       </w:rPr>
       <w:tblPr/>
       <w:tcPr>
@@ -13122,13 +13279,13 @@
     <w:tblStylePr w:type="neCell">
       <w:rPr>
         <w:color w:val="000000" w:themeColor="text1"/>
-        <w:shd w:val="clear"/>
+        <w:shd w:val="clear" w:color="auto" w:fill="auto"/>
       </w:rPr>
     </w:tblStylePr>
     <w:tblStylePr w:type="nwCell">
       <w:rPr>
         <w:color w:val="000000" w:themeColor="text1"/>
-        <w:shd w:val="clear"/>
+        <w:shd w:val="clear" w:color="auto" w:fill="auto"/>
       </w:rPr>
     </w:tblStylePr>
   </w:style>
@@ -13142,7 +13299,7 @@
     </w:pPr>
     <w:rPr>
       <w:color w:val="000000" w:themeColor="text1"/>
-      <w:shd w:val="clear"/>
+      <w:shd w:val="clear" w:color="auto" w:fill="auto"/>
     </w:rPr>
     <w:tblPr>
       <w:tblBorders>
@@ -13181,7 +13338,7 @@
     <w:tblStylePr w:type="firstCol">
       <w:rPr>
         <w:color w:val="FFFFFF" w:themeColor="background1"/>
-        <w:shd w:val="clear"/>
+        <w:shd w:val="clear" w:color="auto" w:fill="auto"/>
       </w:rPr>
       <w:tblPr/>
       <w:tcPr>
@@ -13199,7 +13356,7 @@
     <w:tblStylePr w:type="firstRow">
       <w:rPr>
         <w:b w:val="1"/>
-        <w:shd w:val="clear"/>
+        <w:shd w:val="clear" w:color="auto" w:fill="auto"/>
       </w:rPr>
       <w:tblPr/>
       <w:tcPr>
@@ -13217,7 +13374,7 @@
     <w:tblStylePr w:type="lastCol">
       <w:rPr>
         <w:color w:val="FFFFFF" w:themeColor="background1"/>
-        <w:shd w:val="clear"/>
+        <w:shd w:val="clear" w:color="auto" w:fill="auto"/>
       </w:rPr>
       <w:tblPr/>
       <w:tcPr>
@@ -13236,7 +13393,7 @@
       <w:rPr>
         <w:b w:val="1"/>
         <w:color w:val="FFFFFF" w:themeColor="background1"/>
-        <w:shd w:val="clear"/>
+        <w:shd w:val="clear" w:color="auto" w:fill="auto"/>
       </w:rPr>
       <w:tblPr/>
       <w:tcPr>
@@ -13249,13 +13406,13 @@
     <w:tblStylePr w:type="neCell">
       <w:rPr>
         <w:color w:val="000000" w:themeColor="text1"/>
-        <w:shd w:val="clear"/>
+        <w:shd w:val="clear" w:color="auto" w:fill="auto"/>
       </w:rPr>
     </w:tblStylePr>
     <w:tblStylePr w:type="nwCell">
       <w:rPr>
         <w:color w:val="000000" w:themeColor="text1"/>
-        <w:shd w:val="clear"/>
+        <w:shd w:val="clear" w:color="auto" w:fill="auto"/>
       </w:rPr>
     </w:tblStylePr>
   </w:style>
@@ -13269,7 +13426,7 @@
     </w:pPr>
     <w:rPr>
       <w:color w:val="000000" w:themeColor="text1"/>
-      <w:shd w:val="clear"/>
+      <w:shd w:val="clear" w:color="auto" w:fill="auto"/>
     </w:rPr>
     <w:tblPr>
       <w:tblBorders>
@@ -13308,7 +13465,7 @@
     <w:tblStylePr w:type="firstCol">
       <w:rPr>
         <w:color w:val="FFFFFF" w:themeColor="background1"/>
-        <w:shd w:val="clear"/>
+        <w:shd w:val="clear" w:color="auto" w:fill="auto"/>
       </w:rPr>
       <w:tblPr/>
       <w:tcPr>
@@ -13326,7 +13483,7 @@
     <w:tblStylePr w:type="firstRow">
       <w:rPr>
         <w:b w:val="1"/>
-        <w:shd w:val="clear"/>
+        <w:shd w:val="clear" w:color="auto" w:fill="auto"/>
       </w:rPr>
       <w:tblPr/>
       <w:tcPr>
@@ -13344,7 +13501,7 @@
     <w:tblStylePr w:type="lastCol">
       <w:rPr>
         <w:color w:val="FFFFFF" w:themeColor="background1"/>
-        <w:shd w:val="clear"/>
+        <w:shd w:val="clear" w:color="auto" w:fill="auto"/>
       </w:rPr>
       <w:tblPr/>
       <w:tcPr>
@@ -13363,7 +13520,7 @@
       <w:rPr>
         <w:b w:val="1"/>
         <w:color w:val="FFFFFF" w:themeColor="background1"/>
-        <w:shd w:val="clear"/>
+        <w:shd w:val="clear" w:color="auto" w:fill="auto"/>
       </w:rPr>
       <w:tblPr/>
       <w:tcPr>
@@ -13384,7 +13541,7 @@
     </w:pPr>
     <w:rPr>
       <w:color w:val="000000" w:themeColor="text1"/>
-      <w:shd w:val="clear"/>
+      <w:shd w:val="clear" w:color="auto" w:fill="auto"/>
     </w:rPr>
     <w:tblPr>
       <w:tblBorders>
@@ -13423,7 +13580,7 @@
     <w:tblStylePr w:type="firstCol">
       <w:rPr>
         <w:color w:val="FFFFFF" w:themeColor="background1"/>
-        <w:shd w:val="clear"/>
+        <w:shd w:val="clear" w:color="auto" w:fill="auto"/>
       </w:rPr>
       <w:tblPr/>
       <w:tcPr>
@@ -13441,7 +13598,7 @@
     <w:tblStylePr w:type="firstRow">
       <w:rPr>
         <w:b w:val="1"/>
-        <w:shd w:val="clear"/>
+        <w:shd w:val="clear" w:color="auto" w:fill="auto"/>
       </w:rPr>
       <w:tblPr/>
       <w:tcPr>
@@ -13459,7 +13616,7 @@
     <w:tblStylePr w:type="lastCol">
       <w:rPr>
         <w:color w:val="FFFFFF" w:themeColor="background1"/>
-        <w:shd w:val="clear"/>
+        <w:shd w:val="clear" w:color="auto" w:fill="auto"/>
       </w:rPr>
       <w:tblPr/>
       <w:tcPr>
@@ -13478,7 +13635,7 @@
       <w:rPr>
         <w:b w:val="1"/>
         <w:color w:val="FFFFFF" w:themeColor="background1"/>
-        <w:shd w:val="clear"/>
+        <w:shd w:val="clear" w:color="auto" w:fill="auto"/>
       </w:rPr>
       <w:tblPr/>
       <w:tcPr>
@@ -13491,13 +13648,13 @@
     <w:tblStylePr w:type="neCell">
       <w:rPr>
         <w:color w:val="000000" w:themeColor="text1"/>
-        <w:shd w:val="clear"/>
+        <w:shd w:val="clear" w:color="auto" w:fill="auto"/>
       </w:rPr>
     </w:tblStylePr>
     <w:tblStylePr w:type="nwCell">
       <w:rPr>
         <w:color w:val="000000" w:themeColor="text1"/>
-        <w:shd w:val="clear"/>
+        <w:shd w:val="clear" w:color="auto" w:fill="auto"/>
       </w:rPr>
     </w:tblStylePr>
   </w:style>
@@ -13511,7 +13668,7 @@
     </w:pPr>
     <w:rPr>
       <w:color w:val="000000" w:themeColor="text1"/>
-      <w:shd w:val="clear"/>
+      <w:shd w:val="clear" w:color="auto" w:fill="auto"/>
     </w:rPr>
     <w:tblPr>
       <w:tblBorders>
@@ -13550,7 +13707,7 @@
     <w:tblStylePr w:type="firstCol">
       <w:rPr>
         <w:color w:val="FFFFFF" w:themeColor="background1"/>
-        <w:shd w:val="clear"/>
+        <w:shd w:val="clear" w:color="auto" w:fill="auto"/>
       </w:rPr>
       <w:tblPr/>
       <w:tcPr>
@@ -13568,7 +13725,7 @@
     <w:tblStylePr w:type="firstRow">
       <w:rPr>
         <w:b w:val="1"/>
-        <w:shd w:val="clear"/>
+        <w:shd w:val="clear" w:color="auto" w:fill="auto"/>
       </w:rPr>
       <w:tblPr/>
       <w:tcPr>
@@ -13586,7 +13743,7 @@
     <w:tblStylePr w:type="lastCol">
       <w:rPr>
         <w:color w:val="FFFFFF" w:themeColor="background1"/>
-        <w:shd w:val="clear"/>
+        <w:shd w:val="clear" w:color="auto" w:fill="auto"/>
       </w:rPr>
       <w:tblPr/>
       <w:tcPr>
@@ -13605,7 +13762,7 @@
       <w:rPr>
         <w:b w:val="1"/>
         <w:color w:val="FFFFFF" w:themeColor="background1"/>
-        <w:shd w:val="clear"/>
+        <w:shd w:val="clear" w:color="auto" w:fill="auto"/>
       </w:rPr>
       <w:tblPr/>
       <w:tcPr>
@@ -13618,13 +13775,13 @@
     <w:tblStylePr w:type="neCell">
       <w:rPr>
         <w:color w:val="000000" w:themeColor="text1"/>
-        <w:shd w:val="clear"/>
+        <w:shd w:val="clear" w:color="auto" w:fill="auto"/>
       </w:rPr>
     </w:tblStylePr>
     <w:tblStylePr w:type="nwCell">
       <w:rPr>
         <w:color w:val="000000" w:themeColor="text1"/>
-        <w:shd w:val="clear"/>
+        <w:shd w:val="clear" w:color="auto" w:fill="auto"/>
       </w:rPr>
     </w:tblStylePr>
   </w:style>
@@ -13638,7 +13795,7 @@
     </w:pPr>
     <w:rPr>
       <w:color w:val="000000" w:themeColor="text1"/>
-      <w:shd w:val="clear"/>
+      <w:shd w:val="clear" w:color="auto" w:fill="auto"/>
     </w:rPr>
     <w:tblPr>
       <w:tblBorders>
@@ -13677,7 +13834,7 @@
     <w:tblStylePr w:type="firstCol">
       <w:rPr>
         <w:color w:val="FFFFFF" w:themeColor="background1"/>
-        <w:shd w:val="clear"/>
+        <w:shd w:val="clear" w:color="auto" w:fill="auto"/>
       </w:rPr>
       <w:tblPr/>
       <w:tcPr>
@@ -13695,7 +13852,7 @@
     <w:tblStylePr w:type="firstRow">
       <w:rPr>
         <w:b w:val="1"/>
-        <w:shd w:val="clear"/>
+        <w:shd w:val="clear" w:color="auto" w:fill="auto"/>
       </w:rPr>
       <w:tblPr/>
       <w:tcPr>
@@ -13713,7 +13870,7 @@
     <w:tblStylePr w:type="lastCol">
       <w:rPr>
         <w:color w:val="FFFFFF" w:themeColor="background1"/>
-        <w:shd w:val="clear"/>
+        <w:shd w:val="clear" w:color="auto" w:fill="auto"/>
       </w:rPr>
       <w:tblPr/>
       <w:tcPr>
@@ -13732,7 +13889,7 @@
       <w:rPr>
         <w:b w:val="1"/>
         <w:color w:val="FFFFFF" w:themeColor="background1"/>
-        <w:shd w:val="clear"/>
+        <w:shd w:val="clear" w:color="auto" w:fill="auto"/>
       </w:rPr>
       <w:tblPr/>
       <w:tcPr>
@@ -13745,13 +13902,13 @@
     <w:tblStylePr w:type="neCell">
       <w:rPr>
         <w:color w:val="000000" w:themeColor="text1"/>
-        <w:shd w:val="clear"/>
+        <w:shd w:val="clear" w:color="auto" w:fill="auto"/>
       </w:rPr>
     </w:tblStylePr>
     <w:tblStylePr w:type="nwCell">
       <w:rPr>
         <w:color w:val="000000" w:themeColor="text1"/>
-        <w:shd w:val="clear"/>
+        <w:shd w:val="clear" w:color="auto" w:fill="auto"/>
       </w:rPr>
     </w:tblStylePr>
   </w:style>
@@ -13765,7 +13922,7 @@
     </w:pPr>
     <w:rPr>
       <w:color w:val="000000" w:themeColor="text1"/>
-      <w:shd w:val="clear"/>
+      <w:shd w:val="clear" w:color="auto" w:fill="auto"/>
     </w:rPr>
     <w:tblPr>
       <w:tblCellMar>
@@ -13804,14 +13961,14 @@
     <w:tblStylePr w:type="firstCol">
       <w:rPr>
         <w:b w:val="1"/>
-        <w:shd w:val="clear"/>
+        <w:shd w:val="clear" w:color="auto" w:fill="auto"/>
       </w:rPr>
     </w:tblStylePr>
     <w:tblStylePr w:type="firstRow">
       <w:rPr>
         <w:b w:val="1"/>
         <w:color w:val="FFFFFF" w:themeColor="background1"/>
-        <w:shd w:val="clear"/>
+        <w:shd w:val="clear" w:color="auto" w:fill="auto"/>
       </w:rPr>
       <w:tblPr/>
       <w:tcPr>
@@ -13824,14 +13981,14 @@
     <w:tblStylePr w:type="lastCol">
       <w:rPr>
         <w:b w:val="1"/>
-        <w:shd w:val="clear"/>
+        <w:shd w:val="clear" w:color="auto" w:fill="auto"/>
       </w:rPr>
     </w:tblStylePr>
     <w:tblStylePr w:type="lastRow">
       <w:rPr>
         <w:b w:val="1"/>
         <w:color w:val="9E3A38" w:themeColor="accent2" w:themeShade="CC"/>
-        <w:shd w:val="clear"/>
+        <w:shd w:val="clear" w:color="auto" w:fill="auto"/>
       </w:rPr>
       <w:tblPr/>
       <w:tcPr>
@@ -13852,7 +14009,7 @@
     </w:pPr>
     <w:rPr>
       <w:color w:val="000000" w:themeColor="text1"/>
-      <w:shd w:val="clear"/>
+      <w:shd w:val="clear" w:color="auto" w:fill="auto"/>
     </w:rPr>
     <w:tblPr>
       <w:tblCellMar>
@@ -13891,14 +14048,14 @@
     <w:tblStylePr w:type="firstCol">
       <w:rPr>
         <w:b w:val="1"/>
-        <w:shd w:val="clear"/>
+        <w:shd w:val="clear" w:color="auto" w:fill="auto"/>
       </w:rPr>
     </w:tblStylePr>
     <w:tblStylePr w:type="firstRow">
       <w:rPr>
         <w:b w:val="1"/>
         <w:color w:val="FFFFFF" w:themeColor="background1"/>
-        <w:shd w:val="clear"/>
+        <w:shd w:val="clear" w:color="auto" w:fill="auto"/>
       </w:rPr>
       <w:tblPr/>
       <w:tcPr>
@@ -13911,14 +14068,14 @@
     <w:tblStylePr w:type="lastCol">
       <w:rPr>
         <w:b w:val="1"/>
-        <w:shd w:val="clear"/>
+        <w:shd w:val="clear" w:color="auto" w:fill="auto"/>
       </w:rPr>
     </w:tblStylePr>
     <w:tblStylePr w:type="lastRow">
       <w:rPr>
         <w:b w:val="1"/>
         <w:color w:val="9E3A38" w:themeColor="accent2" w:themeShade="CC"/>
-        <w:shd w:val="clear"/>
+        <w:shd w:val="clear" w:color="auto" w:fill="auto"/>
       </w:rPr>
       <w:tblPr/>
       <w:tcPr>
@@ -13939,7 +14096,7 @@
     </w:pPr>
     <w:rPr>
       <w:color w:val="000000" w:themeColor="text1"/>
-      <w:shd w:val="clear"/>
+      <w:shd w:val="clear" w:color="auto" w:fill="auto"/>
     </w:rPr>
     <w:tblPr>
       <w:tblCellMar>
@@ -13978,14 +14135,14 @@
     <w:tblStylePr w:type="firstCol">
       <w:rPr>
         <w:b w:val="1"/>
-        <w:shd w:val="clear"/>
+        <w:shd w:val="clear" w:color="auto" w:fill="auto"/>
       </w:rPr>
     </w:tblStylePr>
     <w:tblStylePr w:type="firstRow">
       <w:rPr>
         <w:b w:val="1"/>
         <w:color w:val="FFFFFF" w:themeColor="background1"/>
-        <w:shd w:val="clear"/>
+        <w:shd w:val="clear" w:color="auto" w:fill="auto"/>
       </w:rPr>
       <w:tblPr/>
       <w:tcPr>
@@ -13998,14 +14155,14 @@
     <w:tblStylePr w:type="lastCol">
       <w:rPr>
         <w:b w:val="1"/>
-        <w:shd w:val="clear"/>
+        <w:shd w:val="clear" w:color="auto" w:fill="auto"/>
       </w:rPr>
     </w:tblStylePr>
     <w:tblStylePr w:type="lastRow">
       <w:rPr>
         <w:b w:val="1"/>
         <w:color w:val="9E3A38" w:themeColor="accent2" w:themeShade="CC"/>
-        <w:shd w:val="clear"/>
+        <w:shd w:val="clear" w:color="auto" w:fill="auto"/>
       </w:rPr>
       <w:tblPr/>
       <w:tcPr>
@@ -14026,7 +14183,7 @@
     </w:pPr>
     <w:rPr>
       <w:color w:val="000000" w:themeColor="text1"/>
-      <w:shd w:val="clear"/>
+      <w:shd w:val="clear" w:color="auto" w:fill="auto"/>
     </w:rPr>
     <w:tblPr>
       <w:tblCellMar>
@@ -14065,14 +14222,14 @@
     <w:tblStylePr w:type="firstCol">
       <w:rPr>
         <w:b w:val="1"/>
-        <w:shd w:val="clear"/>
+        <w:shd w:val="clear" w:color="auto" w:fill="auto"/>
       </w:rPr>
     </w:tblStylePr>
     <w:tblStylePr w:type="firstRow">
       <w:rPr>
         <w:b w:val="1"/>
         <w:color w:val="FFFFFF" w:themeColor="background1"/>
-        <w:shd w:val="clear"/>
+        <w:shd w:val="clear" w:color="auto" w:fill="auto"/>
       </w:rPr>
       <w:tblPr/>
       <w:tcPr>
@@ -14085,14 +14242,14 @@
     <w:tblStylePr w:type="lastCol">
       <w:rPr>
         <w:b w:val="1"/>
-        <w:shd w:val="clear"/>
+        <w:shd w:val="clear" w:color="auto" w:fill="auto"/>
       </w:rPr>
     </w:tblStylePr>
     <w:tblStylePr w:type="lastRow">
       <w:rPr>
         <w:b w:val="1"/>
         <w:color w:val="664E83" w:themeColor="accent4" w:themeShade="CC"/>
-        <w:shd w:val="clear"/>
+        <w:shd w:val="clear" w:color="auto" w:fill="auto"/>
       </w:rPr>
       <w:tblPr/>
       <w:tcPr>
@@ -14113,7 +14270,7 @@
     </w:pPr>
     <w:rPr>
       <w:color w:val="000000" w:themeColor="text1"/>
-      <w:shd w:val="clear"/>
+      <w:shd w:val="clear" w:color="auto" w:fill="auto"/>
     </w:rPr>
     <w:tblPr>
       <w:tblCellMar>
@@ -14152,14 +14309,14 @@
     <w:tblStylePr w:type="firstCol">
       <w:rPr>
         <w:b w:val="1"/>
-        <w:shd w:val="clear"/>
+        <w:shd w:val="clear" w:color="auto" w:fill="auto"/>
       </w:rPr>
     </w:tblStylePr>
     <w:tblStylePr w:type="firstRow">
       <w:rPr>
         <w:b w:val="1"/>
         <w:color w:val="FFFFFF" w:themeColor="background1"/>
-        <w:shd w:val="clear"/>
+        <w:shd w:val="clear" w:color="auto" w:fill="auto"/>
       </w:rPr>
       <w:tblPr/>
       <w:tcPr>
@@ -14172,14 +14329,14 @@
     <w:tblStylePr w:type="lastCol">
       <w:rPr>
         <w:b w:val="1"/>
-        <w:shd w:val="clear"/>
+        <w:shd w:val="clear" w:color="auto" w:fill="auto"/>
       </w:rPr>
     </w:tblStylePr>
     <w:tblStylePr w:type="lastRow">
       <w:rPr>
         <w:b w:val="1"/>
         <w:color w:val="7E9C40" w:themeColor="accent3" w:themeShade="CC"/>
-        <w:shd w:val="clear"/>
+        <w:shd w:val="clear" w:color="auto" w:fill="auto"/>
       </w:rPr>
       <w:tblPr/>
       <w:tcPr>
@@ -14200,7 +14357,7 @@
     </w:pPr>
     <w:rPr>
       <w:color w:val="000000" w:themeColor="text1"/>
-      <w:shd w:val="clear"/>
+      <w:shd w:val="clear" w:color="auto" w:fill="auto"/>
     </w:rPr>
     <w:tblPr>
       <w:tblCellMar>
@@ -14239,14 +14396,14 @@
     <w:tblStylePr w:type="firstCol">
       <w:rPr>
         <w:b w:val="1"/>
-        <w:shd w:val="clear"/>
+        <w:shd w:val="clear" w:color="auto" w:fill="auto"/>
       </w:rPr>
     </w:tblStylePr>
     <w:tblStylePr w:type="firstRow">
       <w:rPr>
         <w:b w:val="1"/>
         <w:color w:val="FFFFFF" w:themeColor="background1"/>
-        <w:shd w:val="clear"/>
+        <w:shd w:val="clear" w:color="auto" w:fill="auto"/>
       </w:rPr>
       <w:tblPr/>
       <w:tcPr>
@@ -14259,14 +14416,14 @@
     <w:tblStylePr w:type="lastCol">
       <w:rPr>
         <w:b w:val="1"/>
-        <w:shd w:val="clear"/>
+        <w:shd w:val="clear" w:color="auto" w:fill="auto"/>
       </w:rPr>
     </w:tblStylePr>
     <w:tblStylePr w:type="lastRow">
       <w:rPr>
         <w:b w:val="1"/>
         <w:color w:val="F3730A" w:themeColor="accent6" w:themeShade="CC"/>
-        <w:shd w:val="clear"/>
+        <w:shd w:val="clear" w:color="auto" w:fill="auto"/>
       </w:rPr>
       <w:tblPr/>
       <w:tcPr>
@@ -14287,7 +14444,7 @@
     </w:pPr>
     <w:rPr>
       <w:color w:val="000000" w:themeColor="text1"/>
-      <w:shd w:val="clear"/>
+      <w:shd w:val="clear" w:color="auto" w:fill="auto"/>
     </w:rPr>
     <w:tblPr>
       <w:tblCellMar>
@@ -14326,14 +14483,14 @@
     <w:tblStylePr w:type="firstCol">
       <w:rPr>
         <w:b w:val="1"/>
-        <w:shd w:val="clear"/>
+        <w:shd w:val="clear" w:color="auto" w:fill="auto"/>
       </w:rPr>
     </w:tblStylePr>
     <w:tblStylePr w:type="firstRow">
       <w:rPr>
         <w:b w:val="1"/>
         <w:color w:val="FFFFFF" w:themeColor="background1"/>
-        <w:shd w:val="clear"/>
+        <w:shd w:val="clear" w:color="auto" w:fill="auto"/>
       </w:rPr>
       <w:tblPr/>
       <w:tcPr>
@@ -14346,14 +14503,14 @@
     <w:tblStylePr w:type="lastCol">
       <w:rPr>
         <w:b w:val="1"/>
-        <w:shd w:val="clear"/>
+        <w:shd w:val="clear" w:color="auto" w:fill="auto"/>
       </w:rPr>
     </w:tblStylePr>
     <w:tblStylePr w:type="lastRow">
       <w:rPr>
         <w:b w:val="1"/>
         <w:color w:val="348DA5" w:themeColor="accent5" w:themeShade="CC"/>
-        <w:shd w:val="clear"/>
+        <w:shd w:val="clear" w:color="auto" w:fill="auto"/>
       </w:rPr>
       <w:tblPr/>
       <w:tcPr>
@@ -14374,7 +14531,7 @@
     </w:pPr>
     <w:rPr>
       <w:color w:val="000000" w:themeColor="text1"/>
-      <w:shd w:val="clear"/>
+      <w:shd w:val="clear" w:color="auto" w:fill="auto"/>
     </w:rPr>
     <w:tblPr>
       <w:tblBorders>
@@ -14408,7 +14565,7 @@
     <w:tblStylePr w:type="firstCol">
       <w:rPr>
         <w:color w:val="FFFFFF" w:themeColor="background1"/>
-        <w:shd w:val="clear"/>
+        <w:shd w:val="clear" w:color="auto" w:fill="auto"/>
       </w:rPr>
       <w:tblPr/>
       <w:tcPr>
@@ -14418,7 +14575,7 @@
     <w:tblStylePr w:type="firstRow">
       <w:rPr>
         <w:b w:val="1"/>
-        <w:shd w:val="clear"/>
+        <w:shd w:val="clear" w:color="auto" w:fill="auto"/>
       </w:rPr>
       <w:tblPr/>
       <w:tcPr>
@@ -14428,7 +14585,7 @@
     <w:tblStylePr w:type="lastCol">
       <w:rPr>
         <w:color w:val="FFFFFF" w:themeColor="background1"/>
-        <w:shd w:val="clear"/>
+        <w:shd w:val="clear" w:color="auto" w:fill="auto"/>
       </w:rPr>
       <w:tblPr/>
       <w:tcPr>
@@ -14439,7 +14596,7 @@
       <w:rPr>
         <w:b w:val="1"/>
         <w:color w:val="000000" w:themeColor="text1"/>
-        <w:shd w:val="clear"/>
+        <w:shd w:val="clear" w:color="auto" w:fill="auto"/>
       </w:rPr>
       <w:tblPr/>
       <w:tcPr>
@@ -14457,7 +14614,7 @@
     </w:pPr>
     <w:rPr>
       <w:color w:val="000000" w:themeColor="text1"/>
-      <w:shd w:val="clear"/>
+      <w:shd w:val="clear" w:color="auto" w:fill="auto"/>
     </w:rPr>
     <w:tblPr>
       <w:tblBorders>
@@ -14491,7 +14648,7 @@
     <w:tblStylePr w:type="firstCol">
       <w:rPr>
         <w:color w:val="FFFFFF" w:themeColor="background1"/>
-        <w:shd w:val="clear"/>
+        <w:shd w:val="clear" w:color="auto" w:fill="auto"/>
       </w:rPr>
       <w:tblPr/>
       <w:tcPr>
@@ -14501,7 +14658,7 @@
     <w:tblStylePr w:type="firstRow">
       <w:rPr>
         <w:b w:val="1"/>
-        <w:shd w:val="clear"/>
+        <w:shd w:val="clear" w:color="auto" w:fill="auto"/>
       </w:rPr>
       <w:tblPr/>
       <w:tcPr>
@@ -14511,7 +14668,7 @@
     <w:tblStylePr w:type="lastCol">
       <w:rPr>
         <w:color w:val="FFFFFF" w:themeColor="background1"/>
-        <w:shd w:val="clear"/>
+        <w:shd w:val="clear" w:color="auto" w:fill="auto"/>
       </w:rPr>
       <w:tblPr/>
       <w:tcPr>
@@ -14522,7 +14679,7 @@
       <w:rPr>
         <w:b w:val="1"/>
         <w:color w:val="000000" w:themeColor="text1"/>
-        <w:shd w:val="clear"/>
+        <w:shd w:val="clear" w:color="auto" w:fill="auto"/>
       </w:rPr>
       <w:tblPr/>
       <w:tcPr>
@@ -14540,7 +14697,7 @@
     </w:pPr>
     <w:rPr>
       <w:color w:val="000000" w:themeColor="text1"/>
-      <w:shd w:val="clear"/>
+      <w:shd w:val="clear" w:color="auto" w:fill="auto"/>
     </w:rPr>
     <w:tblPr>
       <w:tblBorders>
@@ -14574,7 +14731,7 @@
     <w:tblStylePr w:type="firstCol">
       <w:rPr>
         <w:color w:val="FFFFFF" w:themeColor="background1"/>
-        <w:shd w:val="clear"/>
+        <w:shd w:val="clear" w:color="auto" w:fill="auto"/>
       </w:rPr>
       <w:tblPr/>
       <w:tcPr>
@@ -14584,7 +14741,7 @@
     <w:tblStylePr w:type="firstRow">
       <w:rPr>
         <w:b w:val="1"/>
-        <w:shd w:val="clear"/>
+        <w:shd w:val="clear" w:color="auto" w:fill="auto"/>
       </w:rPr>
       <w:tblPr/>
       <w:tcPr>
@@ -14594,7 +14751,7 @@
     <w:tblStylePr w:type="lastCol">
       <w:rPr>
         <w:color w:val="FFFFFF" w:themeColor="background1"/>
-        <w:shd w:val="clear"/>
+        <w:shd w:val="clear" w:color="auto" w:fill="auto"/>
       </w:rPr>
       <w:tblPr/>
       <w:tcPr>
@@ -14605,7 +14762,7 @@
       <w:rPr>
         <w:b w:val="1"/>
         <w:color w:val="000000" w:themeColor="text1"/>
-        <w:shd w:val="clear"/>
+        <w:shd w:val="clear" w:color="auto" w:fill="auto"/>
       </w:rPr>
       <w:tblPr/>
       <w:tcPr>
@@ -14623,7 +14780,7 @@
     </w:pPr>
     <w:rPr>
       <w:color w:val="000000" w:themeColor="text1"/>
-      <w:shd w:val="clear"/>
+      <w:shd w:val="clear" w:color="auto" w:fill="auto"/>
     </w:rPr>
     <w:tblPr>
       <w:tblBorders>
@@ -14657,7 +14814,7 @@
     <w:tblStylePr w:type="firstCol">
       <w:rPr>
         <w:color w:val="FFFFFF" w:themeColor="background1"/>
-        <w:shd w:val="clear"/>
+        <w:shd w:val="clear" w:color="auto" w:fill="auto"/>
       </w:rPr>
       <w:tblPr/>
       <w:tcPr>
@@ -14667,7 +14824,7 @@
     <w:tblStylePr w:type="firstRow">
       <w:rPr>
         <w:b w:val="1"/>
-        <w:shd w:val="clear"/>
+        <w:shd w:val="clear" w:color="auto" w:fill="auto"/>
       </w:rPr>
       <w:tblPr/>
       <w:tcPr>
@@ -14677,7 +14834,7 @@
     <w:tblStylePr w:type="lastCol">
       <w:rPr>
         <w:color w:val="FFFFFF" w:themeColor="background1"/>
-        <w:shd w:val="clear"/>
+        <w:shd w:val="clear" w:color="auto" w:fill="auto"/>
       </w:rPr>
       <w:tblPr/>
       <w:tcPr>
@@ -14688,7 +14845,7 @@
       <w:rPr>
         <w:b w:val="1"/>
         <w:color w:val="000000" w:themeColor="text1"/>
-        <w:shd w:val="clear"/>
+        <w:shd w:val="clear" w:color="auto" w:fill="auto"/>
       </w:rPr>
       <w:tblPr/>
       <w:tcPr>
@@ -14706,7 +14863,7 @@
     </w:pPr>
     <w:rPr>
       <w:color w:val="000000" w:themeColor="text1"/>
-      <w:shd w:val="clear"/>
+      <w:shd w:val="clear" w:color="auto" w:fill="auto"/>
     </w:rPr>
     <w:tblPr>
       <w:tblBorders>
@@ -14740,7 +14897,7 @@
     <w:tblStylePr w:type="firstCol">
       <w:rPr>
         <w:color w:val="FFFFFF" w:themeColor="background1"/>
-        <w:shd w:val="clear"/>
+        <w:shd w:val="clear" w:color="auto" w:fill="auto"/>
       </w:rPr>
       <w:tblPr/>
       <w:tcPr>
@@ -14750,7 +14907,7 @@
     <w:tblStylePr w:type="firstRow">
       <w:rPr>
         <w:b w:val="1"/>
-        <w:shd w:val="clear"/>
+        <w:shd w:val="clear" w:color="auto" w:fill="auto"/>
       </w:rPr>
       <w:tblPr/>
       <w:tcPr>
@@ -14760,7 +14917,7 @@
     <w:tblStylePr w:type="lastCol">
       <w:rPr>
         <w:color w:val="FFFFFF" w:themeColor="background1"/>
-        <w:shd w:val="clear"/>
+        <w:shd w:val="clear" w:color="auto" w:fill="auto"/>
       </w:rPr>
       <w:tblPr/>
       <w:tcPr>
@@ -14771,7 +14928,7 @@
       <w:rPr>
         <w:b w:val="1"/>
         <w:color w:val="000000" w:themeColor="text1"/>
-        <w:shd w:val="clear"/>
+        <w:shd w:val="clear" w:color="auto" w:fill="auto"/>
       </w:rPr>
       <w:tblPr/>
       <w:tcPr>
@@ -14789,7 +14946,7 @@
     </w:pPr>
     <w:rPr>
       <w:color w:val="000000" w:themeColor="text1"/>
-      <w:shd w:val="clear"/>
+      <w:shd w:val="clear" w:color="auto" w:fill="auto"/>
     </w:rPr>
     <w:tblPr>
       <w:tblBorders>
@@ -14823,7 +14980,7 @@
     <w:tblStylePr w:type="firstCol">
       <w:rPr>
         <w:color w:val="FFFFFF" w:themeColor="background1"/>
-        <w:shd w:val="clear"/>
+        <w:shd w:val="clear" w:color="auto" w:fill="auto"/>
       </w:rPr>
       <w:tblPr/>
       <w:tcPr>
@@ -14833,7 +14990,7 @@
     <w:tblStylePr w:type="firstRow">
       <w:rPr>
         <w:b w:val="1"/>
-        <w:shd w:val="clear"/>
+        <w:shd w:val="clear" w:color="auto" w:fill="auto"/>
       </w:rPr>
       <w:tblPr/>
       <w:tcPr>
@@ -14843,7 +15000,7 @@
     <w:tblStylePr w:type="lastCol">
       <w:rPr>
         <w:color w:val="FFFFFF" w:themeColor="background1"/>
-        <w:shd w:val="clear"/>
+        <w:shd w:val="clear" w:color="auto" w:fill="auto"/>
       </w:rPr>
       <w:tblPr/>
       <w:tcPr>
@@ -14854,7 +15011,7 @@
       <w:rPr>
         <w:b w:val="1"/>
         <w:color w:val="000000" w:themeColor="text1"/>
-        <w:shd w:val="clear"/>
+        <w:shd w:val="clear" w:color="auto" w:fill="auto"/>
       </w:rPr>
       <w:tblPr/>
       <w:tcPr>
@@ -14872,7 +15029,7 @@
     </w:pPr>
     <w:rPr>
       <w:color w:val="000000" w:themeColor="text1"/>
-      <w:shd w:val="clear"/>
+      <w:shd w:val="clear" w:color="auto" w:fill="auto"/>
     </w:rPr>
     <w:tblPr>
       <w:tblBorders>
@@ -14906,7 +15063,7 @@
     <w:tblStylePr w:type="firstCol">
       <w:rPr>
         <w:color w:val="FFFFFF" w:themeColor="background1"/>
-        <w:shd w:val="clear"/>
+        <w:shd w:val="clear" w:color="auto" w:fill="auto"/>
       </w:rPr>
       <w:tblPr/>
       <w:tcPr>
@@ -14916,7 +15073,7 @@
     <w:tblStylePr w:type="firstRow">
       <w:rPr>
         <w:b w:val="1"/>
-        <w:shd w:val="clear"/>
+        <w:shd w:val="clear" w:color="auto" w:fill="auto"/>
       </w:rPr>
       <w:tblPr/>
       <w:tcPr>
@@ -14926,7 +15083,7 @@
     <w:tblStylePr w:type="lastCol">
       <w:rPr>
         <w:color w:val="FFFFFF" w:themeColor="background1"/>
-        <w:shd w:val="clear"/>
+        <w:shd w:val="clear" w:color="auto" w:fill="auto"/>
       </w:rPr>
       <w:tblPr/>
       <w:tcPr>
@@ -14937,7 +15094,7 @@
       <w:rPr>
         <w:b w:val="1"/>
         <w:color w:val="000000" w:themeColor="text1"/>
-        <w:shd w:val="clear"/>
+        <w:shd w:val="clear" w:color="auto" w:fill="auto"/>
       </w:rPr>
       <w:tblPr/>
       <w:tcPr>
